--- a/chap10/chap10.docx
+++ b/chap10/chap10.docx
@@ -233,792 +233,87 @@
     </w:p>
     <w:p>
       <w:pPr>
-        <w:pStyle w:val="SourceCode"/>
-      </w:pPr>
-      <w:r>
-        <w:rPr>
-          <w:rStyle w:val="FunctionTok"/>
-        </w:rPr>
-        <w:t xml:space="preserve">read_sf</w:t>
-      </w:r>
-      <w:r>
-        <w:rPr>
-          <w:rStyle w:val="NormalTok"/>
-        </w:rPr>
-        <w:t xml:space="preserve">(dsn,layer, ..., </w:t>
-      </w:r>
-      <w:r>
-        <w:rPr>
-          <w:rStyle w:val="AttributeTok"/>
-        </w:rPr>
-        <w:t xml:space="preserve">query =</w:t>
-      </w:r>
-      <w:r>
-        <w:rPr>
-          <w:rStyle w:val="NormalTok"/>
-        </w:rPr>
-        <w:t xml:space="preserve"> </w:t>
-      </w:r>
-      <w:r>
-        <w:rPr>
-          <w:rStyle w:val="ConstantTok"/>
-        </w:rPr>
-        <w:t xml:space="preserve">NA</w:t>
-      </w:r>
-      <w:r>
-        <w:rPr>
-          <w:rStyle w:val="NormalTok"/>
-        </w:rPr>
-        <w:t xml:space="preserve">, </w:t>
-      </w:r>
-      <w:r>
-        <w:rPr>
-          <w:rStyle w:val="AttributeTok"/>
-        </w:rPr>
-        <w:t xml:space="preserve">options =</w:t>
-      </w:r>
-      <w:r>
-        <w:rPr>
-          <w:rStyle w:val="NormalTok"/>
-        </w:rPr>
-        <w:t xml:space="preserve"> </w:t>
-      </w:r>
-      <w:r>
-        <w:rPr>
-          <w:rStyle w:val="ConstantTok"/>
-        </w:rPr>
-        <w:t xml:space="preserve">NULL</w:t>
-      </w:r>
-      <w:r>
-        <w:rPr>
-          <w:rStyle w:val="NormalTok"/>
-        </w:rPr>
-        <w:t xml:space="preserve">, </w:t>
-      </w:r>
-      <w:r>
-        <w:rPr>
-          <w:rStyle w:val="AttributeTok"/>
-        </w:rPr>
-        <w:t xml:space="preserve">quiet =</w:t>
-      </w:r>
-      <w:r>
-        <w:rPr>
-          <w:rStyle w:val="NormalTok"/>
-        </w:rPr>
-        <w:t xml:space="preserve"> </w:t>
-      </w:r>
-      <w:r>
-        <w:rPr>
-          <w:rStyle w:val="ConstantTok"/>
-        </w:rPr>
-        <w:t xml:space="preserve">FALSE</w:t>
-      </w:r>
-      <w:r>
-        <w:rPr>
-          <w:rStyle w:val="NormalTok"/>
-        </w:rPr>
-        <w:t xml:space="preserve">, </w:t>
-      </w:r>
-      <w:r>
-        <w:rPr>
-          <w:rStyle w:val="AttributeTok"/>
-        </w:rPr>
-        <w:t xml:space="preserve">geometry_column =</w:t>
-      </w:r>
-      <w:r>
-        <w:rPr>
-          <w:rStyle w:val="NormalTok"/>
-        </w:rPr>
-        <w:t xml:space="preserve"> 1L, </w:t>
-      </w:r>
-      <w:r>
-        <w:rPr>
-          <w:rStyle w:val="AttributeTok"/>
-        </w:rPr>
-        <w:t xml:space="preserve">type =</w:t>
-      </w:r>
-      <w:r>
-        <w:rPr>
-          <w:rStyle w:val="NormalTok"/>
-        </w:rPr>
-        <w:t xml:space="preserve"> </w:t>
-      </w:r>
-      <w:r>
-        <w:rPr>
-          <w:rStyle w:val="DecValTok"/>
-        </w:rPr>
-        <w:t xml:space="preserve">0</w:t>
-      </w:r>
-      <w:r>
-        <w:rPr>
-          <w:rStyle w:val="NormalTok"/>
-        </w:rPr>
-        <w:t xml:space="preserve">, </w:t>
-      </w:r>
-      <w:r>
-        <w:rPr>
-          <w:rStyle w:val="AttributeTok"/>
-        </w:rPr>
-        <w:t xml:space="preserve">promote_to_multi =</w:t>
-      </w:r>
-      <w:r>
-        <w:rPr>
-          <w:rStyle w:val="NormalTok"/>
-        </w:rPr>
-        <w:t xml:space="preserve"> </w:t>
-      </w:r>
-      <w:r>
-        <w:rPr>
-          <w:rStyle w:val="ConstantTok"/>
-        </w:rPr>
-        <w:t xml:space="preserve">TRUE</w:t>
-      </w:r>
-      <w:r>
-        <w:rPr>
-          <w:rStyle w:val="NormalTok"/>
-        </w:rPr>
-        <w:t xml:space="preserve">, </w:t>
-      </w:r>
-      <w:r>
-        <w:rPr>
-          <w:rStyle w:val="AttributeTok"/>
-        </w:rPr>
-        <w:t xml:space="preserve">int64_as_string =</w:t>
-      </w:r>
-      <w:r>
-        <w:rPr>
-          <w:rStyle w:val="NormalTok"/>
-        </w:rPr>
-        <w:t xml:space="preserve"> </w:t>
-      </w:r>
-      <w:r>
-        <w:rPr>
-          <w:rStyle w:val="ConstantTok"/>
-        </w:rPr>
-        <w:t xml:space="preserve">FALSE</w:t>
-      </w:r>
-      <w:r>
-        <w:rPr>
-          <w:rStyle w:val="NormalTok"/>
-        </w:rPr>
-        <w:t xml:space="preserve">, </w:t>
-      </w:r>
-      <w:r>
-        <w:rPr>
-          <w:rStyle w:val="AttributeTok"/>
-        </w:rPr>
-        <w:t xml:space="preserve">check_ring_dir =</w:t>
-      </w:r>
-      <w:r>
-        <w:rPr>
-          <w:rStyle w:val="NormalTok"/>
-        </w:rPr>
-        <w:t xml:space="preserve"> </w:t>
-      </w:r>
-      <w:r>
-        <w:rPr>
-          <w:rStyle w:val="ConstantTok"/>
-        </w:rPr>
-        <w:t xml:space="preserve">FALSE</w:t>
-      </w:r>
-      <w:r>
-        <w:rPr>
-          <w:rStyle w:val="NormalTok"/>
-        </w:rPr>
-        <w:t xml:space="preserve">, </w:t>
-      </w:r>
-      <w:r>
-        <w:rPr>
-          <w:rStyle w:val="AttributeTok"/>
-        </w:rPr>
-        <w:t xml:space="preserve">fid_column_name =</w:t>
-      </w:r>
-      <w:r>
-        <w:rPr>
-          <w:rStyle w:val="NormalTok"/>
-        </w:rPr>
-        <w:t xml:space="preserve"> </w:t>
-      </w:r>
-      <w:r>
-        <w:rPr>
-          <w:rStyle w:val="FunctionTok"/>
-        </w:rPr>
-        <w:t xml:space="preserve">character</w:t>
-      </w:r>
-      <w:r>
-        <w:rPr>
-          <w:rStyle w:val="NormalTok"/>
-        </w:rPr>
-        <w:t xml:space="preserve">(</w:t>
-      </w:r>
-      <w:r>
-        <w:rPr>
-          <w:rStyle w:val="DecValTok"/>
-        </w:rPr>
-        <w:t xml:space="preserve">0</w:t>
-      </w:r>
-      <w:r>
-        <w:rPr>
-          <w:rStyle w:val="NormalTok"/>
-        </w:rPr>
-        <w:t xml:space="preserve">), </w:t>
-      </w:r>
-      <w:r>
-        <w:rPr>
-          <w:rStyle w:val="AttributeTok"/>
-        </w:rPr>
-        <w:t xml:space="preserve">drivers =</w:t>
-      </w:r>
-      <w:r>
-        <w:rPr>
-          <w:rStyle w:val="NormalTok"/>
-        </w:rPr>
-        <w:t xml:space="preserve"> </w:t>
-      </w:r>
-      <w:r>
-        <w:rPr>
-          <w:rStyle w:val="FunctionTok"/>
-        </w:rPr>
-        <w:t xml:space="preserve">character</w:t>
-      </w:r>
-      <w:r>
-        <w:rPr>
-          <w:rStyle w:val="NormalTok"/>
-        </w:rPr>
-        <w:t xml:space="preserve">(</w:t>
-      </w:r>
-      <w:r>
-        <w:rPr>
-          <w:rStyle w:val="DecValTok"/>
-        </w:rPr>
-        <w:t xml:space="preserve">0</w:t>
-      </w:r>
-      <w:r>
-        <w:rPr>
-          <w:rStyle w:val="NormalTok"/>
-        </w:rPr>
-        <w:t xml:space="preserve">), </w:t>
-      </w:r>
-      <w:r>
-        <w:rPr>
-          <w:rStyle w:val="AttributeTok"/>
-        </w:rPr>
-        <w:t xml:space="preserve">wkt_filter =</w:t>
-      </w:r>
-      <w:r>
-        <w:rPr>
-          <w:rStyle w:val="NormalTok"/>
-        </w:rPr>
-        <w:t xml:space="preserve"> </w:t>
-      </w:r>
-      <w:r>
-        <w:rPr>
-          <w:rStyle w:val="FunctionTok"/>
-        </w:rPr>
-        <w:t xml:space="preserve">character</w:t>
-      </w:r>
-      <w:r>
-        <w:rPr>
-          <w:rStyle w:val="NormalTok"/>
-        </w:rPr>
-        <w:t xml:space="preserve">(</w:t>
-      </w:r>
-      <w:r>
-        <w:rPr>
-          <w:rStyle w:val="DecValTok"/>
-        </w:rPr>
-        <w:t xml:space="preserve">0</w:t>
-      </w:r>
-      <w:r>
-        <w:rPr>
-          <w:rStyle w:val="NormalTok"/>
-        </w:rPr>
-        <w:t xml:space="preserve">), </w:t>
-      </w:r>
-      <w:r>
-        <w:rPr>
-          <w:rStyle w:val="AttributeTok"/>
-        </w:rPr>
-        <w:t xml:space="preserve">quiet =</w:t>
-      </w:r>
-      <w:r>
-        <w:rPr>
-          <w:rStyle w:val="NormalTok"/>
-        </w:rPr>
-        <w:t xml:space="preserve"> </w:t>
-      </w:r>
-      <w:r>
-        <w:rPr>
-          <w:rStyle w:val="ConstantTok"/>
-        </w:rPr>
-        <w:t xml:space="preserve">TRUE</w:t>
-      </w:r>
-      <w:r>
-        <w:rPr>
-          <w:rStyle w:val="NormalTok"/>
-        </w:rPr>
-        <w:t xml:space="preserve">, </w:t>
-      </w:r>
-      <w:r>
-        <w:rPr>
-          <w:rStyle w:val="AttributeTok"/>
-        </w:rPr>
-        <w:t xml:space="preserve">stringsAsFactors =</w:t>
-      </w:r>
-      <w:r>
-        <w:rPr>
-          <w:rStyle w:val="NormalTok"/>
-        </w:rPr>
-        <w:t xml:space="preserve"> </w:t>
-      </w:r>
-      <w:r>
-        <w:rPr>
-          <w:rStyle w:val="ConstantTok"/>
-        </w:rPr>
-        <w:t xml:space="preserve">FALSE</w:t>
-      </w:r>
-      <w:r>
-        <w:rPr>
-          <w:rStyle w:val="NormalTok"/>
-        </w:rPr>
-        <w:t xml:space="preserve">, </w:t>
-      </w:r>
-      <w:r>
-        <w:rPr>
-          <w:rStyle w:val="AttributeTok"/>
-        </w:rPr>
-        <w:t xml:space="preserve">as_tibble =</w:t>
-      </w:r>
-      <w:r>
-        <w:rPr>
-          <w:rStyle w:val="NormalTok"/>
-        </w:rPr>
-        <w:t xml:space="preserve"> </w:t>
-      </w:r>
-      <w:r>
-        <w:rPr>
-          <w:rStyle w:val="ConstantTok"/>
-        </w:rPr>
-        <w:t xml:space="preserve">TRUE</w:t>
-      </w:r>
-      <w:r>
-        <w:rPr>
-          <w:rStyle w:val="NormalTok"/>
-        </w:rPr>
-        <w:t xml:space="preserve">)</w:t>
-      </w:r>
-      <w:r>
-        <w:br/>
-      </w:r>
-      <w:r>
-        <w:rPr>
-          <w:rStyle w:val="NormalTok"/>
-        </w:rPr>
-        <w:t xml:space="preserve">  </w:t>
-      </w:r>
-      <w:r>
-        <w:rPr>
-          <w:rStyle w:val="SpecialCharTok"/>
-        </w:rPr>
-        <w:t xml:space="preserve">-</w:t>
-      </w:r>
-      <w:r>
-        <w:rPr>
-          <w:rStyle w:val="NormalTok"/>
-        </w:rPr>
-        <w:t xml:space="preserve"> dsn </w:t>
-      </w:r>
-      <w:r>
-        <w:rPr>
-          <w:rStyle w:val="SpecialCharTok"/>
-        </w:rPr>
-        <w:t xml:space="preserve">:</w:t>
-      </w:r>
-      <w:r>
-        <w:rPr>
-          <w:rStyle w:val="NormalTok"/>
-        </w:rPr>
-        <w:t xml:space="preserve"> 데이터 소스 이름 설정</w:t>
-      </w:r>
-      <w:r>
-        <w:br/>
-      </w:r>
-      <w:r>
-        <w:rPr>
-          <w:rStyle w:val="NormalTok"/>
-        </w:rPr>
-        <w:t xml:space="preserve">  </w:t>
-      </w:r>
-      <w:r>
-        <w:rPr>
-          <w:rStyle w:val="SpecialCharTok"/>
-        </w:rPr>
-        <w:t xml:space="preserve">-</w:t>
-      </w:r>
-      <w:r>
-        <w:rPr>
-          <w:rStyle w:val="NormalTok"/>
-        </w:rPr>
-        <w:t xml:space="preserve"> layer </w:t>
-      </w:r>
-      <w:r>
-        <w:rPr>
-          <w:rStyle w:val="SpecialCharTok"/>
-        </w:rPr>
-        <w:t xml:space="preserve">:</w:t>
-      </w:r>
-      <w:r>
-        <w:rPr>
-          <w:rStyle w:val="NormalTok"/>
-        </w:rPr>
-        <w:t xml:space="preserve"> 레이어 이름, 특별한 지정이 없다면 dsn의 확장자를 뗀 파일 이름을 사용</w:t>
-      </w:r>
-      <w:r>
-        <w:br/>
-      </w:r>
-      <w:r>
-        <w:rPr>
-          <w:rStyle w:val="NormalTok"/>
-        </w:rPr>
-        <w:t xml:space="preserve">  </w:t>
-      </w:r>
-      <w:r>
-        <w:rPr>
-          <w:rStyle w:val="SpecialCharTok"/>
-        </w:rPr>
-        <w:t xml:space="preserve">-</w:t>
-      </w:r>
-      <w:r>
-        <w:rPr>
-          <w:rStyle w:val="NormalTok"/>
-        </w:rPr>
-        <w:t xml:space="preserve"> ... </w:t>
-      </w:r>
-      <w:r>
-        <w:rPr>
-          <w:rStyle w:val="SpecialCharTok"/>
-        </w:rPr>
-        <w:t xml:space="preserve">:</w:t>
-      </w:r>
-      <w:r>
-        <w:rPr>
-          <w:rStyle w:val="NormalTok"/>
-        </w:rPr>
-        <w:t xml:space="preserve"> </w:t>
-      </w:r>
-      <w:r>
-        <w:rPr>
-          <w:rStyle w:val="FunctionTok"/>
-        </w:rPr>
-        <w:t xml:space="preserve">st_as_sf</w:t>
-      </w:r>
-      <w:r>
-        <w:rPr>
-          <w:rStyle w:val="NormalTok"/>
-        </w:rPr>
-        <w:t xml:space="preserve">()에 사용할 매개변수</w:t>
-      </w:r>
-      <w:r>
-        <w:br/>
-      </w:r>
-      <w:r>
-        <w:rPr>
-          <w:rStyle w:val="NormalTok"/>
-        </w:rPr>
-        <w:t xml:space="preserve">  </w:t>
-      </w:r>
-      <w:r>
-        <w:rPr>
-          <w:rStyle w:val="SpecialCharTok"/>
-        </w:rPr>
-        <w:t xml:space="preserve">-</w:t>
-      </w:r>
-      <w:r>
-        <w:rPr>
-          <w:rStyle w:val="NormalTok"/>
-        </w:rPr>
-        <w:t xml:space="preserve"> options </w:t>
-      </w:r>
-      <w:r>
-        <w:rPr>
-          <w:rStyle w:val="SpecialCharTok"/>
-        </w:rPr>
-        <w:t xml:space="preserve">:</w:t>
-      </w:r>
-      <w:r>
-        <w:rPr>
-          <w:rStyle w:val="NormalTok"/>
-        </w:rPr>
-        <w:t xml:space="preserve"> 데이터 소스를 읽을 때 사용할 옵션 설정</w:t>
-      </w:r>
-      <w:r>
-        <w:br/>
-      </w:r>
-      <w:r>
-        <w:rPr>
-          <w:rStyle w:val="NormalTok"/>
-        </w:rPr>
-        <w:t xml:space="preserve">  </w:t>
-      </w:r>
-      <w:r>
-        <w:rPr>
-          <w:rStyle w:val="SpecialCharTok"/>
-        </w:rPr>
-        <w:t xml:space="preserve">-</w:t>
-      </w:r>
-      <w:r>
-        <w:rPr>
-          <w:rStyle w:val="NormalTok"/>
-        </w:rPr>
-        <w:t xml:space="preserve"> geometry_coulumn </w:t>
-      </w:r>
-      <w:r>
-        <w:rPr>
-          <w:rStyle w:val="SpecialCharTok"/>
-        </w:rPr>
-        <w:t xml:space="preserve">:</w:t>
-      </w:r>
-      <w:r>
-        <w:rPr>
-          <w:rStyle w:val="NormalTok"/>
-        </w:rPr>
-        <w:t xml:space="preserve"> 지형정보가 들어있는 열 이름 설정</w:t>
-      </w:r>
-      <w:r>
-        <w:br/>
-      </w:r>
-      <w:r>
-        <w:rPr>
-          <w:rStyle w:val="NormalTok"/>
-        </w:rPr>
-        <w:t xml:space="preserve">  </w:t>
-      </w:r>
-      <w:r>
-        <w:rPr>
-          <w:rStyle w:val="SpecialCharTok"/>
-        </w:rPr>
-        <w:t xml:space="preserve">-</w:t>
-      </w:r>
-      <w:r>
-        <w:rPr>
-          <w:rStyle w:val="NormalTok"/>
-        </w:rPr>
-        <w:t xml:space="preserve"> as.tibble </w:t>
-      </w:r>
-      <w:r>
-        <w:rPr>
-          <w:rStyle w:val="SpecialCharTok"/>
-        </w:rPr>
-        <w:t xml:space="preserve">:</w:t>
-      </w:r>
-      <w:r>
-        <w:rPr>
-          <w:rStyle w:val="NormalTok"/>
-        </w:rPr>
-        <w:t xml:space="preserve"> sf 객체를 tibble로 설정할지에 대한 논리값 설정하는 논리값</w:t>
-      </w:r>
-      <w:r>
-        <w:br/>
-      </w:r>
-      <w:r>
-        <w:rPr>
-          <w:rStyle w:val="NormalTok"/>
-        </w:rPr>
-        <w:t xml:space="preserve">  </w:t>
-      </w:r>
-      <w:r>
-        <w:rPr>
-          <w:rStyle w:val="SpecialCharTok"/>
-        </w:rPr>
-        <w:t xml:space="preserve">-</w:t>
-      </w:r>
-      <w:r>
-        <w:rPr>
-          <w:rStyle w:val="NormalTok"/>
-        </w:rPr>
-        <w:t xml:space="preserve"> type </w:t>
-      </w:r>
-      <w:r>
-        <w:rPr>
-          <w:rStyle w:val="SpecialCharTok"/>
-        </w:rPr>
-        <w:t xml:space="preserve">:</w:t>
-      </w:r>
-      <w:r>
-        <w:rPr>
-          <w:rStyle w:val="NormalTok"/>
-        </w:rPr>
-        <w:t xml:space="preserve"> simple feature type의 ISO 번호</w:t>
-      </w:r>
-      <w:r>
-        <w:br/>
-      </w:r>
-      <w:r>
-        <w:rPr>
-          <w:rStyle w:val="NormalTok"/>
-        </w:rPr>
-        <w:t xml:space="preserve">  </w:t>
-      </w:r>
-      <w:r>
-        <w:rPr>
-          <w:rStyle w:val="SpecialCharTok"/>
-        </w:rPr>
-        <w:t xml:space="preserve">-</w:t>
-      </w:r>
-      <w:r>
-        <w:rPr>
-          <w:rStyle w:val="NormalTok"/>
-        </w:rPr>
-        <w:t xml:space="preserve"> promote_to_multi </w:t>
-      </w:r>
-      <w:r>
-        <w:rPr>
-          <w:rStyle w:val="SpecialCharTok"/>
-        </w:rPr>
-        <w:t xml:space="preserve">:</w:t>
-      </w:r>
-      <w:r>
-        <w:rPr>
-          <w:rStyle w:val="NormalTok"/>
-        </w:rPr>
-        <w:t xml:space="preserve"> 전체 다각형을 Multi형 다각형으로 설정하는 논리값</w:t>
-      </w:r>
-      <w:r>
-        <w:br/>
-      </w:r>
-      <w:r>
-        <w:rPr>
-          <w:rStyle w:val="NormalTok"/>
-        </w:rPr>
-        <w:t xml:space="preserve">  </w:t>
-      </w:r>
-      <w:r>
-        <w:rPr>
-          <w:rStyle w:val="SpecialCharTok"/>
-        </w:rPr>
-        <w:t xml:space="preserve">-</w:t>
-      </w:r>
-      <w:r>
-        <w:rPr>
-          <w:rStyle w:val="NormalTok"/>
-        </w:rPr>
-        <w:t xml:space="preserve"> int64_as_string </w:t>
-      </w:r>
-      <w:r>
-        <w:rPr>
-          <w:rStyle w:val="SpecialCharTok"/>
-        </w:rPr>
-        <w:t xml:space="preserve">:</w:t>
-      </w:r>
-      <w:r>
-        <w:rPr>
-          <w:rStyle w:val="NormalTok"/>
-        </w:rPr>
-        <w:t xml:space="preserve"> 문자열 수치를 int64로 변환하는 논리값</w:t>
-      </w:r>
-      <w:r>
-        <w:br/>
-      </w:r>
-      <w:r>
-        <w:rPr>
-          <w:rStyle w:val="NormalTok"/>
-        </w:rPr>
-        <w:t xml:space="preserve">  </w:t>
-      </w:r>
-      <w:r>
-        <w:rPr>
-          <w:rStyle w:val="SpecialCharTok"/>
-        </w:rPr>
-        <w:t xml:space="preserve">-</w:t>
-      </w:r>
-      <w:r>
-        <w:rPr>
-          <w:rStyle w:val="NormalTok"/>
-        </w:rPr>
-        <w:t xml:space="preserve"> check_ring_dir </w:t>
-      </w:r>
-      <w:r>
-        <w:rPr>
-          <w:rStyle w:val="SpecialCharTok"/>
-        </w:rPr>
-        <w:t xml:space="preserve">:</w:t>
-      </w:r>
-      <w:r>
-        <w:rPr>
-          <w:rStyle w:val="NormalTok"/>
-        </w:rPr>
-        <w:t xml:space="preserve"> 다각형 링의 방향을 설정하는 논리값 </w:t>
-      </w:r>
-      <w:r>
-        <w:br/>
-      </w:r>
-      <w:r>
-        <w:rPr>
-          <w:rStyle w:val="NormalTok"/>
-        </w:rPr>
-        <w:t xml:space="preserve">  </w:t>
-      </w:r>
-      <w:r>
-        <w:rPr>
-          <w:rStyle w:val="SpecialCharTok"/>
-        </w:rPr>
-        <w:t xml:space="preserve">-</w:t>
-      </w:r>
-      <w:r>
-        <w:rPr>
-          <w:rStyle w:val="NormalTok"/>
-        </w:rPr>
-        <w:t xml:space="preserve"> fid_column_name </w:t>
-      </w:r>
-      <w:r>
-        <w:rPr>
-          <w:rStyle w:val="SpecialCharTok"/>
-        </w:rPr>
-        <w:t xml:space="preserve">:</w:t>
-      </w:r>
-      <w:r>
-        <w:rPr>
-          <w:rStyle w:val="NormalTok"/>
-        </w:rPr>
-        <w:t xml:space="preserve"> Feature ID로 사용할 열 이름 설정</w:t>
-      </w:r>
-      <w:r>
-        <w:br/>
-      </w:r>
-      <w:r>
-        <w:rPr>
-          <w:rStyle w:val="NormalTok"/>
-        </w:rPr>
-        <w:t xml:space="preserve">  </w:t>
-      </w:r>
-      <w:r>
-        <w:rPr>
-          <w:rStyle w:val="SpecialCharTok"/>
-        </w:rPr>
-        <w:t xml:space="preserve">-</w:t>
-      </w:r>
-      <w:r>
-        <w:rPr>
-          <w:rStyle w:val="NormalTok"/>
-        </w:rPr>
-        <w:t xml:space="preserve"> wkt_filter </w:t>
-      </w:r>
-      <w:r>
-        <w:rPr>
-          <w:rStyle w:val="SpecialCharTok"/>
-        </w:rPr>
-        <w:t xml:space="preserve">:</w:t>
-      </w:r>
-      <w:r>
-        <w:rPr>
-          <w:rStyle w:val="NormalTok"/>
-        </w:rPr>
-        <w:t xml:space="preserve"> WKT의 표현에 사용할 필터 설정</w:t>
+        <w:pStyle w:val="comment"/>
+      </w:pPr>
+      <w:r>
+        <w:t xml:space="preserve">read_sf(dsn,layer, …, query = NA, options = NULL, quiet = FALSE, geometry_column = 1L, type = 0, promote_to_multi = TRUE, int64_as_string = FALSE, check_ring_dir = FALSE, fid_column_name = character(0), drivers = character(0), wkt_filter = character(0), quiet = TRUE, stringsAsFactors = FALSE, as_tibble = TRUE)</w:t>
+      </w:r>
+      <w:r>
+        <w:br/>
+      </w:r>
+      <w:r>
+        <w:t xml:space="preserve">- dsn : 데이터 소스 이름 설정</w:t>
+      </w:r>
+      <w:r>
+        <w:br/>
+      </w:r>
+      <w:r>
+        <w:t xml:space="preserve">- layer : 레이어 이름, 특별한 지정이 없다면 dsn의 확장자를 뗀 파일 이름을 사용</w:t>
+      </w:r>
+      <w:r>
+        <w:br/>
+      </w:r>
+      <w:r>
+        <w:t xml:space="preserve">- … : st_as_sf()에 사용할 매개변수</w:t>
+      </w:r>
+      <w:r>
+        <w:br/>
+      </w:r>
+      <w:r>
+        <w:t xml:space="preserve">- options : 데이터 소스를 읽을 때 사용할 옵션 설정</w:t>
+      </w:r>
+      <w:r>
+        <w:br/>
+      </w:r>
+      <w:r>
+        <w:t xml:space="preserve">- geometry_coulumn : 지형정보가 들어있는 열 이름 설정</w:t>
+      </w:r>
+      <w:r>
+        <w:br/>
+      </w:r>
+      <w:r>
+        <w:t xml:space="preserve">- as.tibble : sf 객체를 tibble로 설정할지에 대한 논리값 설정하는 논리값</w:t>
+      </w:r>
+      <w:r>
+        <w:br/>
+      </w:r>
+      <w:r>
+        <w:t xml:space="preserve">- type : simple feature type의 ISO 번호</w:t>
+      </w:r>
+      <w:r>
+        <w:br/>
+      </w:r>
+      <w:r>
+        <w:t xml:space="preserve">- promote_to_multi : 전체 다각형을 Multi형 다각형으로 설정하는 논리값</w:t>
+      </w:r>
+      <w:r>
+        <w:br/>
+      </w:r>
+      <w:r>
+        <w:t xml:space="preserve">- int64_as_string : 문자열 수치를 int64로 변환하는 논리값</w:t>
+      </w:r>
+      <w:r>
+        <w:br/>
+      </w:r>
+      <w:r>
+        <w:t xml:space="preserve">- check_ring_dir : 다각형 링의 방향을 설정하는 논리값</w:t>
+      </w:r>
+      <w:r>
+        <w:br/>
+      </w:r>
+      <w:r>
+        <w:t xml:space="preserve">- fid_column_name : Feature ID로 사용할 열 이름 설정</w:t>
+      </w:r>
+      <w:r>
+        <w:br/>
+      </w:r>
+      <w:r>
+        <w:t xml:space="preserve">- wkt_filter : WKT의 표현에 사용할 필터 설정</w:t>
       </w:r>
     </w:p>
     <w:p>
       <w:pPr>
-        <w:pStyle w:val="FirstParagraph"/>
+        <w:pStyle w:val="a1"/>
       </w:pPr>
       <w:r>
         <w:t xml:space="preserve">Shape 파일을 읽어</w:t>
@@ -1307,7 +602,7 @@
         <w:rPr>
           <w:rStyle w:val="VerbatimChar"/>
         </w:rPr>
-        <w:t xml:space="preserve">##   `C:\R\git\datavisualization\chap10\TL_SCCO_CTPRVN.shp' using driver `ESRI Shapefile'</w:t>
+        <w:t xml:space="preserve">##   `D:\R\git\datavisualization\chap10\TL_SCCO_CTPRVN.shp' using driver `ESRI Shapefile'</w:t>
       </w:r>
       <w:r>
         <w:br/>
@@ -1586,25 +881,36 @@
         <w:pStyle w:val="ImageCaption"/>
       </w:pPr>
       <w:r>
-        <w:rPr/>
+        <w:rPr>
+          <w:rFonts/>
+          <w:b w:val="true"/>
+        </w:rPr>
         <w:t xml:space="preserve">실행결과 10-</w:t>
       </w:r>
-      <w:bookmarkStart w:id="8b2a3bde-aabd-47dc-be37-19e824760d65" w:name="unnamed-chunk-4"/>
+      <w:bookmarkStart w:id="866d381d-e2b9-42f1-a37a-c83a0421e60c" w:name="unnamed-chunk-3"/>
       <w:r xmlns:w="http://schemas.openxmlformats.org/wordprocessingml/2006/main" xmlns:wp="http://schemas.openxmlformats.org/drawingml/2006/wordprocessingDrawing" xmlns:r="http://schemas.openxmlformats.org/officeDocument/2006/relationships" xmlns:w14="http://schemas.microsoft.com/office/word/2010/wordml">
-        <w:rPr/>
+        <w:rPr>
+          <w:rFonts/>
+          <w:b w:val="true"/>
+        </w:rPr>
         <w:fldChar w:fldCharType="begin" w:dirty="true"/>
       </w:r>
       <w:r xmlns:w="http://schemas.openxmlformats.org/wordprocessingml/2006/main" xmlns:wp="http://schemas.openxmlformats.org/drawingml/2006/wordprocessingDrawing" xmlns:r="http://schemas.openxmlformats.org/officeDocument/2006/relationships" xmlns:w14="http://schemas.microsoft.com/office/word/2010/wordml">
-        <w:rPr/>
+        <w:rPr>
+          <w:rFonts/>
+          <w:b w:val="true"/>
+        </w:rPr>
         <w:instrText xml:space="preserve" w:dirty="true">SEQ fig \* Arabic</w:instrText>
       </w:r>
       <w:r xmlns:w="http://schemas.openxmlformats.org/wordprocessingml/2006/main" xmlns:wp="http://schemas.openxmlformats.org/drawingml/2006/wordprocessingDrawing" xmlns:r="http://schemas.openxmlformats.org/officeDocument/2006/relationships" xmlns:w14="http://schemas.microsoft.com/office/word/2010/wordml">
-        <w:rPr/>
+        <w:rPr>
+          <w:rFonts/>
+          <w:b w:val="true"/>
+        </w:rPr>
         <w:fldChar w:fldCharType="end" w:dirty="true"/>
       </w:r>
-      <w:bookmarkEnd w:id="8b2a3bde-aabd-47dc-be37-19e824760d65"/>
-      <w:r>
-        <w:rPr/>
+      <w:bookmarkEnd w:id="866d381d-e2b9-42f1-a37a-c83a0421e60c"/>
+      <w:r>
         <w:t xml:space="preserve"/>
       </w:r>
       <w:r>
@@ -2546,25 +1852,36 @@
         <w:pStyle w:val="ImageCaption"/>
       </w:pPr>
       <w:r>
-        <w:rPr/>
+        <w:rPr>
+          <w:rFonts/>
+          <w:b w:val="true"/>
+        </w:rPr>
         <w:t xml:space="preserve">실행결과 10-</w:t>
       </w:r>
-      <w:bookmarkStart w:id="40f851ec-de57-4e04-b141-6ed0f6d19c76" w:name="unnamed-chunk-8"/>
+      <w:bookmarkStart w:id="4f5dd9b5-bc8c-452d-91b5-e9ebd4e3c3e3" w:name="unnamed-chunk-7"/>
       <w:r xmlns:w="http://schemas.openxmlformats.org/wordprocessingml/2006/main" xmlns:wp="http://schemas.openxmlformats.org/drawingml/2006/wordprocessingDrawing" xmlns:r="http://schemas.openxmlformats.org/officeDocument/2006/relationships" xmlns:w14="http://schemas.microsoft.com/office/word/2010/wordml">
-        <w:rPr/>
+        <w:rPr>
+          <w:rFonts/>
+          <w:b w:val="true"/>
+        </w:rPr>
         <w:fldChar w:fldCharType="begin" w:dirty="true"/>
       </w:r>
       <w:r xmlns:w="http://schemas.openxmlformats.org/wordprocessingml/2006/main" xmlns:wp="http://schemas.openxmlformats.org/drawingml/2006/wordprocessingDrawing" xmlns:r="http://schemas.openxmlformats.org/officeDocument/2006/relationships" xmlns:w14="http://schemas.microsoft.com/office/word/2010/wordml">
-        <w:rPr/>
+        <w:rPr>
+          <w:rFonts/>
+          <w:b w:val="true"/>
+        </w:rPr>
         <w:instrText xml:space="preserve" w:dirty="true">SEQ fig \* Arabic</w:instrText>
       </w:r>
       <w:r xmlns:w="http://schemas.openxmlformats.org/wordprocessingml/2006/main" xmlns:wp="http://schemas.openxmlformats.org/drawingml/2006/wordprocessingDrawing" xmlns:r="http://schemas.openxmlformats.org/officeDocument/2006/relationships" xmlns:w14="http://schemas.microsoft.com/office/word/2010/wordml">
-        <w:rPr/>
+        <w:rPr>
+          <w:rFonts/>
+          <w:b w:val="true"/>
+        </w:rPr>
         <w:fldChar w:fldCharType="end" w:dirty="true"/>
       </w:r>
-      <w:bookmarkEnd w:id="40f851ec-de57-4e04-b141-6ed0f6d19c76"/>
-      <w:r>
-        <w:rPr/>
+      <w:bookmarkEnd w:id="4f5dd9b5-bc8c-452d-91b5-e9ebd4e3c3e3"/>
+      <w:r>
         <w:t xml:space="preserve"/>
       </w:r>
       <w:r>
@@ -4330,25 +3647,36 @@
         <w:pStyle w:val="ImageCaption"/>
       </w:pPr>
       <w:r>
-        <w:rPr/>
+        <w:rPr>
+          <w:rFonts/>
+          <w:b w:val="true"/>
+        </w:rPr>
         <w:t xml:space="preserve">실행결과 10-</w:t>
       </w:r>
-      <w:bookmarkStart w:id="aee93e3e-ac6e-402c-9910-209b5ee88003" w:name="unnamed-chunk-11"/>
+      <w:bookmarkStart w:id="be88b86f-64ed-48c0-9c83-7a8e62bfd04c" w:name="unnamed-chunk-10"/>
       <w:r xmlns:w="http://schemas.openxmlformats.org/wordprocessingml/2006/main" xmlns:wp="http://schemas.openxmlformats.org/drawingml/2006/wordprocessingDrawing" xmlns:r="http://schemas.openxmlformats.org/officeDocument/2006/relationships" xmlns:w14="http://schemas.microsoft.com/office/word/2010/wordml">
-        <w:rPr/>
+        <w:rPr>
+          <w:rFonts/>
+          <w:b w:val="true"/>
+        </w:rPr>
         <w:fldChar w:fldCharType="begin" w:dirty="true"/>
       </w:r>
       <w:r xmlns:w="http://schemas.openxmlformats.org/wordprocessingml/2006/main" xmlns:wp="http://schemas.openxmlformats.org/drawingml/2006/wordprocessingDrawing" xmlns:r="http://schemas.openxmlformats.org/officeDocument/2006/relationships" xmlns:w14="http://schemas.microsoft.com/office/word/2010/wordml">
-        <w:rPr/>
+        <w:rPr>
+          <w:rFonts/>
+          <w:b w:val="true"/>
+        </w:rPr>
         <w:instrText xml:space="preserve" w:dirty="true">SEQ fig \* Arabic</w:instrText>
       </w:r>
       <w:r xmlns:w="http://schemas.openxmlformats.org/wordprocessingml/2006/main" xmlns:wp="http://schemas.openxmlformats.org/drawingml/2006/wordprocessingDrawing" xmlns:r="http://schemas.openxmlformats.org/officeDocument/2006/relationships" xmlns:w14="http://schemas.microsoft.com/office/word/2010/wordml">
-        <w:rPr/>
+        <w:rPr>
+          <w:rFonts/>
+          <w:b w:val="true"/>
+        </w:rPr>
         <w:fldChar w:fldCharType="end" w:dirty="true"/>
       </w:r>
-      <w:bookmarkEnd w:id="aee93e3e-ac6e-402c-9910-209b5ee88003"/>
-      <w:r>
-        <w:rPr/>
+      <w:bookmarkEnd w:id="be88b86f-64ed-48c0-9c83-7a8e62bfd04c"/>
+      <w:r>
         <w:t xml:space="preserve"/>
       </w:r>
       <w:r>
@@ -4854,641 +4182,265 @@
     </w:p>
     <w:p>
       <w:pPr>
-        <w:pStyle w:val="FirstParagraph"/>
-      </w:pPr>
-      <w:r>
-        <w:t xml:space="preserve">하지만 데이터 시각화를 위해</w:t>
-      </w:r>
-      <w:r>
-        <w:t xml:space="preserve"> </w:t>
-      </w:r>
-      <w:r>
-        <w:rPr>
-          <w:rStyle w:val="VerbatimChar"/>
-        </w:rPr>
-        <w:t xml:space="preserve">ggplot2</w:t>
-      </w:r>
-      <w:r>
-        <w:t xml:space="preserve"> </w:t>
-      </w:r>
-      <w:r>
-        <w:t xml:space="preserve">방식으로 시각화하는 것이 좋겠다.</w:t>
-      </w:r>
-      <w:r>
-        <w:t xml:space="preserve"> </w:t>
-      </w:r>
-      <w:r>
-        <w:rPr>
-          <w:rStyle w:val="VerbatimChar"/>
-        </w:rPr>
-        <w:t xml:space="preserve">ggplot2</w:t>
-      </w:r>
-      <w:r>
-        <w:t xml:space="preserve">에서는</w:t>
-      </w:r>
-      <w:r>
-        <w:t xml:space="preserve"> </w:t>
-      </w:r>
-      <w:r>
-        <w:rPr>
-          <w:rStyle w:val="VerbatimChar"/>
-        </w:rPr>
-        <w:t xml:space="preserve">SpatialPolygonsDataFrame</w:t>
-      </w:r>
-      <w:r>
-        <w:t xml:space="preserve">객체를 직접적으로 그릴 수 없다. 따라서</w:t>
-      </w:r>
-      <w:r>
-        <w:t xml:space="preserve"> </w:t>
-      </w:r>
-      <w:r>
-        <w:rPr>
-          <w:rStyle w:val="VerbatimChar"/>
-        </w:rPr>
-        <w:t xml:space="preserve">ggplot2</w:t>
-      </w:r>
-      <w:r>
-        <w:t xml:space="preserve">에서 그릴수 있는</w:t>
-      </w:r>
-      <w:r>
-        <w:t xml:space="preserve"> </w:t>
-      </w:r>
-      <w:r>
-        <w:rPr>
-          <w:rStyle w:val="VerbatimChar"/>
-        </w:rPr>
-        <w:t xml:space="preserve">sf</w:t>
-      </w:r>
-      <w:r>
-        <w:t xml:space="preserve"> </w:t>
-      </w:r>
-      <w:r>
-        <w:t xml:space="preserve">패키지 기반의 객체로 바꾸어 그릴 수 있다.</w:t>
-      </w:r>
-      <w:r>
-        <w:t xml:space="preserve"> </w:t>
-      </w:r>
-      <w:r>
-        <w:rPr>
-          <w:rStyle w:val="VerbatimChar"/>
-        </w:rPr>
-        <w:t xml:space="preserve">sf</w:t>
-      </w:r>
-      <w:r>
-        <w:t xml:space="preserve"> </w:t>
-      </w:r>
-      <w:r>
-        <w:t xml:space="preserve">객체로 변환하기 위해서는</w:t>
-      </w:r>
-      <w:r>
-        <w:t xml:space="preserve"> </w:t>
-      </w:r>
-      <w:r>
-        <w:rPr>
-          <w:rStyle w:val="VerbatimChar"/>
-        </w:rPr>
-        <w:t xml:space="preserve">sf</w:t>
-      </w:r>
-      <w:r>
-        <w:t xml:space="preserve"> </w:t>
-      </w:r>
-      <w:r>
-        <w:t xml:space="preserve">패키지의</w:t>
-      </w:r>
-      <w:r>
-        <w:t xml:space="preserve"> </w:t>
-      </w:r>
-      <w:r>
-        <w:rPr>
-          <w:rStyle w:val="VerbatimChar"/>
-        </w:rPr>
-        <w:t xml:space="preserve">st_as_sf()</w:t>
-      </w:r>
-      <w:r>
-        <w:t xml:space="preserve">를 사용한다.</w:t>
+        <w:pStyle w:val="ImageCaption"/>
+      </w:pPr>
+      <w:r>
+        <w:rPr>
+          <w:rFonts/>
+          <w:b w:val="true"/>
+        </w:rPr>
+        <w:t xml:space="preserve">실행결과 10-</w:t>
+      </w:r>
+      <w:bookmarkStart w:id="c878aaad-39b0-475e-b7c0-f8d434a240f2" w:name="unnamed-chunk-13"/>
+      <w:r xmlns:w="http://schemas.openxmlformats.org/wordprocessingml/2006/main" xmlns:wp="http://schemas.openxmlformats.org/drawingml/2006/wordprocessingDrawing" xmlns:r="http://schemas.openxmlformats.org/officeDocument/2006/relationships" xmlns:w14="http://schemas.microsoft.com/office/word/2010/wordml">
+        <w:rPr>
+          <w:rFonts/>
+          <w:b w:val="true"/>
+        </w:rPr>
+        <w:fldChar w:fldCharType="begin" w:dirty="true"/>
+      </w:r>
+      <w:r xmlns:w="http://schemas.openxmlformats.org/wordprocessingml/2006/main" xmlns:wp="http://schemas.openxmlformats.org/drawingml/2006/wordprocessingDrawing" xmlns:r="http://schemas.openxmlformats.org/officeDocument/2006/relationships" xmlns:w14="http://schemas.microsoft.com/office/word/2010/wordml">
+        <w:rPr>
+          <w:rFonts/>
+          <w:b w:val="true"/>
+        </w:rPr>
+        <w:instrText xml:space="preserve" w:dirty="true">SEQ fig \* Arabic</w:instrText>
+      </w:r>
+      <w:r xmlns:w="http://schemas.openxmlformats.org/wordprocessingml/2006/main" xmlns:wp="http://schemas.openxmlformats.org/drawingml/2006/wordprocessingDrawing" xmlns:r="http://schemas.openxmlformats.org/officeDocument/2006/relationships" xmlns:w14="http://schemas.microsoft.com/office/word/2010/wordml">
+        <w:rPr>
+          <w:rFonts/>
+          <w:b w:val="true"/>
+        </w:rPr>
+        <w:fldChar w:fldCharType="end" w:dirty="true"/>
+      </w:r>
+      <w:bookmarkEnd w:id="c878aaad-39b0-475e-b7c0-f8d434a240f2"/>
+      <w:r>
+        <w:t xml:space="preserve"/>
+      </w:r>
+      <w:r>
+        <w:t xml:space="preserve">json을 이용한 지도 시각화</w:t>
       </w:r>
     </w:p>
     <w:p>
       <w:pPr>
-        <w:pStyle w:val="SourceCode"/>
-      </w:pPr>
-      <w:r>
-        <w:rPr>
-          <w:rStyle w:val="FunctionTok"/>
-        </w:rPr>
-        <w:t xml:space="preserve">st_as_sf</w:t>
-      </w:r>
-      <w:r>
-        <w:rPr>
-          <w:rStyle w:val="NormalTok"/>
-        </w:rPr>
-        <w:t xml:space="preserve">(x, ..., </w:t>
-      </w:r>
-      <w:r>
-        <w:rPr>
-          <w:rStyle w:val="AttributeTok"/>
-        </w:rPr>
-        <w:t xml:space="preserve">agr =</w:t>
-      </w:r>
-      <w:r>
-        <w:rPr>
-          <w:rStyle w:val="NormalTok"/>
-        </w:rPr>
-        <w:t xml:space="preserve"> NA_agr_, coords, wkt, </w:t>
-      </w:r>
-      <w:r>
-        <w:rPr>
-          <w:rStyle w:val="AttributeTok"/>
-        </w:rPr>
-        <w:t xml:space="preserve">dim =</w:t>
-      </w:r>
-      <w:r>
-        <w:rPr>
-          <w:rStyle w:val="NormalTok"/>
-        </w:rPr>
-        <w:t xml:space="preserve"> </w:t>
-      </w:r>
-      <w:r>
-        <w:rPr>
-          <w:rStyle w:val="StringTok"/>
-        </w:rPr>
-        <w:t xml:space="preserve">"XYZ"</w:t>
-      </w:r>
-      <w:r>
-        <w:rPr>
-          <w:rStyle w:val="NormalTok"/>
-        </w:rPr>
-        <w:t xml:space="preserve">, </w:t>
-      </w:r>
-      <w:r>
-        <w:rPr>
-          <w:rStyle w:val="AttributeTok"/>
-        </w:rPr>
-        <w:t xml:space="preserve">remove =</w:t>
-      </w:r>
-      <w:r>
-        <w:rPr>
-          <w:rStyle w:val="NormalTok"/>
-        </w:rPr>
-        <w:t xml:space="preserve"> </w:t>
-      </w:r>
-      <w:r>
-        <w:rPr>
-          <w:rStyle w:val="ConstantTok"/>
-        </w:rPr>
-        <w:t xml:space="preserve">TRUE</w:t>
-      </w:r>
-      <w:r>
-        <w:rPr>
-          <w:rStyle w:val="NormalTok"/>
-        </w:rPr>
-        <w:t xml:space="preserve">, </w:t>
-      </w:r>
-      <w:r>
-        <w:rPr>
-          <w:rStyle w:val="AttributeTok"/>
-        </w:rPr>
-        <w:t xml:space="preserve">na.fail =</w:t>
-      </w:r>
-      <w:r>
-        <w:rPr>
-          <w:rStyle w:val="NormalTok"/>
-        </w:rPr>
-        <w:t xml:space="preserve"> </w:t>
-      </w:r>
-      <w:r>
-        <w:rPr>
-          <w:rStyle w:val="ConstantTok"/>
-        </w:rPr>
-        <w:t xml:space="preserve">TRUE</w:t>
-      </w:r>
-      <w:r>
-        <w:rPr>
-          <w:rStyle w:val="NormalTok"/>
-        </w:rPr>
-        <w:t xml:space="preserve">, </w:t>
-      </w:r>
-      <w:r>
-        <w:rPr>
-          <w:rStyle w:val="AttributeTok"/>
-        </w:rPr>
-        <w:t xml:space="preserve">sf_column_name =</w:t>
-      </w:r>
-      <w:r>
-        <w:rPr>
-          <w:rStyle w:val="NormalTok"/>
-        </w:rPr>
-        <w:t xml:space="preserve"> </w:t>
-      </w:r>
-      <w:r>
-        <w:rPr>
-          <w:rStyle w:val="ConstantTok"/>
-        </w:rPr>
-        <w:t xml:space="preserve">NULL</w:t>
-      </w:r>
-      <w:r>
-        <w:rPr>
-          <w:rStyle w:val="NormalTok"/>
-        </w:rPr>
-        <w:t xml:space="preserve">)</w:t>
-      </w:r>
-      <w:r>
-        <w:br/>
-      </w:r>
-      <w:r>
-        <w:rPr>
-          <w:rStyle w:val="NormalTok"/>
-        </w:rPr>
-        <w:t xml:space="preserve">  </w:t>
-      </w:r>
-      <w:r>
-        <w:rPr>
-          <w:rStyle w:val="SpecialCharTok"/>
-        </w:rPr>
-        <w:t xml:space="preserve">-</w:t>
-      </w:r>
-      <w:r>
-        <w:rPr>
-          <w:rStyle w:val="NormalTok"/>
-        </w:rPr>
-        <w:t xml:space="preserve"> x </w:t>
-      </w:r>
-      <w:r>
-        <w:rPr>
-          <w:rStyle w:val="SpecialCharTok"/>
-        </w:rPr>
-        <w:t xml:space="preserve">:</w:t>
-      </w:r>
-      <w:r>
-        <w:rPr>
-          <w:rStyle w:val="NormalTok"/>
-        </w:rPr>
-        <w:t xml:space="preserve"> sf 클래스 객체로 변환할 객체</w:t>
-      </w:r>
-      <w:r>
-        <w:br/>
-      </w:r>
-      <w:r>
-        <w:rPr>
-          <w:rStyle w:val="NormalTok"/>
-        </w:rPr>
-        <w:t xml:space="preserve">  </w:t>
-      </w:r>
-      <w:r>
-        <w:rPr>
-          <w:rStyle w:val="SpecialCharTok"/>
-        </w:rPr>
-        <w:t xml:space="preserve">-</w:t>
-      </w:r>
-      <w:r>
-        <w:rPr>
-          <w:rStyle w:val="NormalTok"/>
-        </w:rPr>
-        <w:t xml:space="preserve"> ... </w:t>
-      </w:r>
-      <w:r>
-        <w:rPr>
-          <w:rStyle w:val="SpecialCharTok"/>
-        </w:rPr>
-        <w:t xml:space="preserve">:</w:t>
-      </w:r>
-      <w:r>
-        <w:rPr>
-          <w:rStyle w:val="NormalTok"/>
-        </w:rPr>
-        <w:t xml:space="preserve"> </w:t>
-      </w:r>
-      <w:r>
-        <w:rPr>
-          <w:rStyle w:val="StringTok"/>
-        </w:rPr>
-        <w:t xml:space="preserve">`</w:t>
-      </w:r>
-      <w:r>
-        <w:rPr>
-          <w:rStyle w:val="AttributeTok"/>
-        </w:rPr>
-        <w:t xml:space="preserve">st_sf()</w:t>
-      </w:r>
-      <w:r>
-        <w:rPr>
-          <w:rStyle w:val="StringTok"/>
-        </w:rPr>
-        <w:t xml:space="preserve">`</w:t>
-      </w:r>
-      <w:r>
-        <w:rPr>
-          <w:rStyle w:val="NormalTok"/>
-        </w:rPr>
-        <w:t xml:space="preserve"> 함수에서 사용하는 매개변수</w:t>
-      </w:r>
-      <w:r>
-        <w:br/>
-      </w:r>
-      <w:r>
-        <w:rPr>
-          <w:rStyle w:val="NormalTok"/>
-        </w:rPr>
-        <w:t xml:space="preserve">  </w:t>
-      </w:r>
-      <w:r>
-        <w:rPr>
-          <w:rStyle w:val="SpecialCharTok"/>
-        </w:rPr>
-        <w:t xml:space="preserve">-</w:t>
-      </w:r>
-      <w:r>
-        <w:rPr>
-          <w:rStyle w:val="NormalTok"/>
-        </w:rPr>
-        <w:t xml:space="preserve"> agr </w:t>
-      </w:r>
-      <w:r>
-        <w:rPr>
-          <w:rStyle w:val="SpecialCharTok"/>
-        </w:rPr>
-        <w:t xml:space="preserve">:</w:t>
-      </w:r>
-      <w:r>
-        <w:rPr>
-          <w:rStyle w:val="NormalTok"/>
-        </w:rPr>
-        <w:t xml:space="preserve"> attribute</w:t>
-      </w:r>
-      <w:r>
-        <w:rPr>
-          <w:rStyle w:val="SpecialCharTok"/>
-        </w:rPr>
-        <w:t xml:space="preserve">-</w:t>
-      </w:r>
-      <w:r>
-        <w:rPr>
-          <w:rStyle w:val="NormalTok"/>
-        </w:rPr>
-        <w:t xml:space="preserve">geometry</w:t>
-      </w:r>
-      <w:r>
-        <w:rPr>
-          <w:rStyle w:val="SpecialCharTok"/>
-        </w:rPr>
-        <w:t xml:space="preserve">-</w:t>
-      </w:r>
-      <w:r>
-        <w:rPr>
-          <w:rStyle w:val="NormalTok"/>
-        </w:rPr>
-        <w:t xml:space="preserve">relationship의 준말로 지형 기하요소와 속성값의 관계를 설정</w:t>
-      </w:r>
-      <w:r>
-        <w:br/>
-      </w:r>
-      <w:r>
-        <w:rPr>
-          <w:rStyle w:val="NormalTok"/>
-        </w:rPr>
-        <w:t xml:space="preserve">  </w:t>
-      </w:r>
-      <w:r>
-        <w:rPr>
-          <w:rStyle w:val="SpecialCharTok"/>
-        </w:rPr>
-        <w:t xml:space="preserve">-</w:t>
-      </w:r>
-      <w:r>
-        <w:rPr>
-          <w:rStyle w:val="NormalTok"/>
-        </w:rPr>
-        <w:t xml:space="preserve"> coords </w:t>
-      </w:r>
-      <w:r>
-        <w:rPr>
-          <w:rStyle w:val="SpecialCharTok"/>
-        </w:rPr>
-        <w:t xml:space="preserve">:</w:t>
-      </w:r>
-      <w:r>
-        <w:rPr>
-          <w:rStyle w:val="NormalTok"/>
-        </w:rPr>
-        <w:t xml:space="preserve"> 좌표계 설정을 위한 좌표계 이름이나 번호</w:t>
-      </w:r>
-      <w:r>
-        <w:br/>
-      </w:r>
-      <w:r>
-        <w:rPr>
-          <w:rStyle w:val="NormalTok"/>
-        </w:rPr>
-        <w:t xml:space="preserve">  </w:t>
-      </w:r>
-      <w:r>
-        <w:rPr>
-          <w:rStyle w:val="SpecialCharTok"/>
-        </w:rPr>
-        <w:t xml:space="preserve">-</w:t>
-      </w:r>
-      <w:r>
-        <w:rPr>
-          <w:rStyle w:val="NormalTok"/>
-        </w:rPr>
-        <w:t xml:space="preserve"> wkt </w:t>
-      </w:r>
-      <w:r>
-        <w:rPr>
-          <w:rStyle w:val="SpecialCharTok"/>
-        </w:rPr>
-        <w:t xml:space="preserve">:</w:t>
-      </w:r>
-      <w:r>
-        <w:rPr>
-          <w:rStyle w:val="NormalTok"/>
-        </w:rPr>
-        <w:t xml:space="preserve"> Well</w:t>
-      </w:r>
-      <w:r>
-        <w:rPr>
-          <w:rStyle w:val="SpecialCharTok"/>
-        </w:rPr>
-        <w:t xml:space="preserve">-</w:t>
-      </w:r>
-      <w:r>
-        <w:rPr>
-          <w:rStyle w:val="NormalTok"/>
-        </w:rPr>
-        <w:t xml:space="preserve"> Known </w:t>
-      </w:r>
-      <w:r>
-        <w:rPr>
-          <w:rStyle w:val="FunctionTok"/>
-        </w:rPr>
-        <w:t xml:space="preserve">Text</w:t>
-      </w:r>
-      <w:r>
-        <w:rPr>
-          <w:rStyle w:val="NormalTok"/>
-        </w:rPr>
-        <w:t xml:space="preserve">(WKT, 벡터 기하학 객체 를 표현하기 위한 텍스트 마크업 언어)으로 기술된 열의 이름이나 번호</w:t>
-      </w:r>
-      <w:r>
-        <w:br/>
-      </w:r>
-      <w:r>
-        <w:rPr>
-          <w:rStyle w:val="NormalTok"/>
-        </w:rPr>
-        <w:t xml:space="preserve">  </w:t>
-      </w:r>
-      <w:r>
-        <w:rPr>
-          <w:rStyle w:val="SpecialCharTok"/>
-        </w:rPr>
-        <w:t xml:space="preserve">-</w:t>
-      </w:r>
-      <w:r>
-        <w:rPr>
-          <w:rStyle w:val="NormalTok"/>
-        </w:rPr>
-        <w:t xml:space="preserve"> dim </w:t>
-      </w:r>
-      <w:r>
-        <w:rPr>
-          <w:rStyle w:val="SpecialCharTok"/>
-        </w:rPr>
-        <w:t xml:space="preserve">:</w:t>
-      </w:r>
-      <w:r>
-        <w:rPr>
-          <w:rStyle w:val="NormalTok"/>
-        </w:rPr>
-        <w:t xml:space="preserve"> 포인트의 설정(</w:t>
-      </w:r>
-      <w:r>
-        <w:rPr>
-          <w:rStyle w:val="StringTok"/>
-        </w:rPr>
-        <w:t xml:space="preserve">`</w:t>
-      </w:r>
-      <w:r>
-        <w:rPr>
-          <w:rStyle w:val="AttributeTok"/>
-        </w:rPr>
-        <w:t xml:space="preserve">st_point</w:t>
-      </w:r>
-      <w:r>
-        <w:rPr>
-          <w:rStyle w:val="StringTok"/>
-        </w:rPr>
-        <w:t xml:space="preserve">`</w:t>
-      </w:r>
-      <w:r>
-        <w:rPr>
-          <w:rStyle w:val="NormalTok"/>
-        </w:rPr>
-        <w:t xml:space="preserve">)에 필요한 설정</w:t>
-      </w:r>
-      <w:r>
-        <w:br/>
-      </w:r>
-      <w:r>
-        <w:rPr>
-          <w:rStyle w:val="NormalTok"/>
-        </w:rPr>
-        <w:t xml:space="preserve">  </w:t>
-      </w:r>
-      <w:r>
-        <w:rPr>
-          <w:rStyle w:val="SpecialCharTok"/>
-        </w:rPr>
-        <w:t xml:space="preserve">-</w:t>
-      </w:r>
-      <w:r>
-        <w:rPr>
-          <w:rStyle w:val="NormalTok"/>
-        </w:rPr>
-        <w:t xml:space="preserve"> remove </w:t>
-      </w:r>
-      <w:r>
-        <w:rPr>
-          <w:rStyle w:val="SpecialCharTok"/>
-        </w:rPr>
-        <w:t xml:space="preserve">:</w:t>
-      </w:r>
-      <w:r>
-        <w:rPr>
-          <w:rStyle w:val="NormalTok"/>
-        </w:rPr>
-        <w:t xml:space="preserve"> coords나 wkt가 주어질때 해당 열을 제거할지를 설정하는 논리값</w:t>
-      </w:r>
-      <w:r>
-        <w:br/>
-      </w:r>
-      <w:r>
-        <w:rPr>
-          <w:rStyle w:val="NormalTok"/>
-        </w:rPr>
-        <w:t xml:space="preserve">  </w:t>
-      </w:r>
-      <w:r>
-        <w:rPr>
-          <w:rStyle w:val="SpecialCharTok"/>
-        </w:rPr>
-        <w:t xml:space="preserve">-</w:t>
-      </w:r>
-      <w:r>
-        <w:rPr>
-          <w:rStyle w:val="NormalTok"/>
-        </w:rPr>
-        <w:t xml:space="preserve"> na.fail </w:t>
-      </w:r>
-      <w:r>
-        <w:rPr>
-          <w:rStyle w:val="SpecialCharTok"/>
-        </w:rPr>
-        <w:t xml:space="preserve">:</w:t>
-      </w:r>
-      <w:r>
-        <w:rPr>
-          <w:rStyle w:val="NormalTok"/>
-        </w:rPr>
-        <w:t xml:space="preserve"> 결측치 발생시 에러를 낼지에 대한 논리값</w:t>
-      </w:r>
-      <w:r>
-        <w:br/>
-      </w:r>
-      <w:r>
-        <w:rPr>
-          <w:rStyle w:val="NormalTok"/>
-        </w:rPr>
-        <w:t xml:space="preserve">  </w:t>
-      </w:r>
-      <w:r>
-        <w:rPr>
-          <w:rStyle w:val="SpecialCharTok"/>
-        </w:rPr>
-        <w:t xml:space="preserve">-</w:t>
-      </w:r>
-      <w:r>
-        <w:rPr>
-          <w:rStyle w:val="NormalTok"/>
-        </w:rPr>
-        <w:t xml:space="preserve"> sf_column_name </w:t>
-      </w:r>
-      <w:r>
-        <w:rPr>
-          <w:rStyle w:val="SpecialCharTok"/>
-        </w:rPr>
-        <w:t xml:space="preserve">:</w:t>
-      </w:r>
-      <w:r>
-        <w:rPr>
-          <w:rStyle w:val="NormalTok"/>
-        </w:rPr>
-        <w:t xml:space="preserve"> sf 객체로 표현되는 리스트 열의 이름</w:t>
+        <w:pStyle w:val="a1"/>
+      </w:pPr>
+      <w:r>
+        <w:t xml:space="preserve">하지만 데이터 시각화를 위해</w:t>
+      </w:r>
+      <w:r>
+        <w:t xml:space="preserve"> </w:t>
+      </w:r>
+      <w:r>
+        <w:rPr>
+          <w:rStyle w:val="VerbatimChar"/>
+        </w:rPr>
+        <w:t xml:space="preserve">ggplot2</w:t>
+      </w:r>
+      <w:r>
+        <w:t xml:space="preserve"> </w:t>
+      </w:r>
+      <w:r>
+        <w:t xml:space="preserve">방식으로 시각화하는 것이 좋겠다.</w:t>
+      </w:r>
+      <w:r>
+        <w:t xml:space="preserve"> </w:t>
+      </w:r>
+      <w:r>
+        <w:rPr>
+          <w:rStyle w:val="VerbatimChar"/>
+        </w:rPr>
+        <w:t xml:space="preserve">ggplot2</w:t>
+      </w:r>
+      <w:r>
+        <w:t xml:space="preserve">에서는</w:t>
+      </w:r>
+      <w:r>
+        <w:t xml:space="preserve"> </w:t>
+      </w:r>
+      <w:r>
+        <w:rPr>
+          <w:rStyle w:val="VerbatimChar"/>
+        </w:rPr>
+        <w:t xml:space="preserve">SpatialPolygonsDataFrame</w:t>
+      </w:r>
+      <w:r>
+        <w:t xml:space="preserve">객체를 직접적으로 그릴 수 없다. 따라서</w:t>
+      </w:r>
+      <w:r>
+        <w:t xml:space="preserve"> </w:t>
+      </w:r>
+      <w:r>
+        <w:rPr>
+          <w:rStyle w:val="VerbatimChar"/>
+        </w:rPr>
+        <w:t xml:space="preserve">ggplot2</w:t>
+      </w:r>
+      <w:r>
+        <w:t xml:space="preserve">에서 그릴수 있는</w:t>
+      </w:r>
+      <w:r>
+        <w:t xml:space="preserve"> </w:t>
+      </w:r>
+      <w:r>
+        <w:rPr>
+          <w:rStyle w:val="VerbatimChar"/>
+        </w:rPr>
+        <w:t xml:space="preserve">sf</w:t>
+      </w:r>
+      <w:r>
+        <w:t xml:space="preserve"> </w:t>
+      </w:r>
+      <w:r>
+        <w:t xml:space="preserve">패키지 기반의 객체로 바꾸어 그릴 수 있다.</w:t>
+      </w:r>
+      <w:r>
+        <w:t xml:space="preserve"> </w:t>
+      </w:r>
+      <w:r>
+        <w:rPr>
+          <w:rStyle w:val="VerbatimChar"/>
+        </w:rPr>
+        <w:t xml:space="preserve">sf</w:t>
+      </w:r>
+      <w:r>
+        <w:t xml:space="preserve"> </w:t>
+      </w:r>
+      <w:r>
+        <w:t xml:space="preserve">객체로 변환하기 위해서는</w:t>
+      </w:r>
+      <w:r>
+        <w:t xml:space="preserve"> </w:t>
+      </w:r>
+      <w:r>
+        <w:rPr>
+          <w:rStyle w:val="VerbatimChar"/>
+        </w:rPr>
+        <w:t xml:space="preserve">sf</w:t>
+      </w:r>
+      <w:r>
+        <w:t xml:space="preserve"> </w:t>
+      </w:r>
+      <w:r>
+        <w:t xml:space="preserve">패키지의</w:t>
+      </w:r>
+      <w:r>
+        <w:t xml:space="preserve"> </w:t>
+      </w:r>
+      <w:r>
+        <w:rPr>
+          <w:rStyle w:val="VerbatimChar"/>
+        </w:rPr>
+        <w:t xml:space="preserve">st_as_sf()</w:t>
+      </w:r>
+      <w:r>
+        <w:t xml:space="preserve">를 사용한다.</w:t>
       </w:r>
     </w:p>
     <w:p>
       <w:pPr>
-        <w:pStyle w:val="FirstParagraph"/>
+        <w:pStyle w:val="comment"/>
+      </w:pPr>
+      <w:r>
+        <w:t xml:space="preserve">st_as_sf(x, …, agr = NA_agr_, coords, wkt, dim =</w:t>
+      </w:r>
+      <w:r>
+        <w:t xml:space="preserve"> </w:t>
+      </w:r>
+      <w:r>
+        <w:t xml:space="preserve">“</w:t>
+      </w:r>
+      <w:r>
+        <w:t xml:space="preserve">XYZ</w:t>
+      </w:r>
+      <w:r>
+        <w:t xml:space="preserve">”</w:t>
+      </w:r>
+      <w:r>
+        <w:t xml:space="preserve">, remove = TRUE, na.fail = TRUE, sf_column_name = NULL)</w:t>
+      </w:r>
+      <w:r>
+        <w:br/>
+      </w:r>
+      <w:r>
+        <w:t xml:space="preserve">- x : sf 클래스 객체로 변환할 객체</w:t>
+      </w:r>
+      <w:r>
+        <w:br/>
+      </w:r>
+      <w:r>
+        <w:t xml:space="preserve">- … :</w:t>
+      </w:r>
+      <w:r>
+        <w:t xml:space="preserve"> </w:t>
+      </w:r>
+      <w:r>
+        <w:rPr>
+          <w:rStyle w:val="VerbatimChar"/>
+        </w:rPr>
+        <w:t xml:space="preserve">st_sf()</w:t>
+      </w:r>
+      <w:r>
+        <w:t xml:space="preserve"> </w:t>
+      </w:r>
+      <w:r>
+        <w:t xml:space="preserve">함수에서 사용하는 매개변수</w:t>
+      </w:r>
+      <w:r>
+        <w:br/>
+      </w:r>
+      <w:r>
+        <w:t xml:space="preserve">- agr : attribute-geometry-relationship의 준말로 지형 기하요소와 속성값의 관계를 설정</w:t>
+      </w:r>
+      <w:r>
+        <w:br/>
+      </w:r>
+      <w:r>
+        <w:t xml:space="preserve">- coords : 좌표계 설정을 위한 좌표계 이름이나 번호</w:t>
+      </w:r>
+      <w:r>
+        <w:br/>
+      </w:r>
+      <w:r>
+        <w:t xml:space="preserve">- wkt : Well- Known Text(WKT, 벡터 기하학 객체 를 표현하기 위한 텍스트 마크업 언어)으로 기술된 열의 이름이나 번호</w:t>
+      </w:r>
+      <w:r>
+        <w:br/>
+      </w:r>
+      <w:r>
+        <w:t xml:space="preserve">- dim : 포인트의 설정(</w:t>
+      </w:r>
+      <w:r>
+        <w:rPr>
+          <w:rStyle w:val="VerbatimChar"/>
+        </w:rPr>
+        <w:t xml:space="preserve">st_point</w:t>
+      </w:r>
+      <w:r>
+        <w:t xml:space="preserve">)에 필요한 설정</w:t>
+      </w:r>
+      <w:r>
+        <w:br/>
+      </w:r>
+      <w:r>
+        <w:t xml:space="preserve">- remove : coords나 wkt가 주어질때 해당 열을 제거할지를 설정하는 논리값</w:t>
+      </w:r>
+      <w:r>
+        <w:br/>
+      </w:r>
+      <w:r>
+        <w:t xml:space="preserve">- na.fail : 결측치 발생시 에러를 낼지에 대한 논리값</w:t>
+      </w:r>
+      <w:r>
+        <w:br/>
+      </w:r>
+      <w:r>
+        <w:t xml:space="preserve">- sf_column_name : sf 객체로 표현되는 리스트 열의 이름</w:t>
+      </w:r>
+    </w:p>
+    <w:p>
+      <w:pPr>
+        <w:pStyle w:val="a1"/>
       </w:pPr>
       <w:r>
         <w:t xml:space="preserve">다음과 같이</w:t>
@@ -5911,25 +4863,36 @@
         <w:pStyle w:val="ImageCaption"/>
       </w:pPr>
       <w:r>
-        <w:rPr/>
+        <w:rPr>
+          <w:rFonts/>
+          <w:b w:val="true"/>
+        </w:rPr>
         <w:t xml:space="preserve">실행결과 10-</w:t>
       </w:r>
-      <w:bookmarkStart w:id="56991873-9a87-43f7-b2a6-d0bc0ae2d1df" w:name="unnamed-chunk-17"/>
+      <w:bookmarkStart w:id="867fa382-81b6-4e97-b6e6-c9f78ca494d7" w:name="unnamed-chunk-15"/>
       <w:r xmlns:w="http://schemas.openxmlformats.org/wordprocessingml/2006/main" xmlns:wp="http://schemas.openxmlformats.org/drawingml/2006/wordprocessingDrawing" xmlns:r="http://schemas.openxmlformats.org/officeDocument/2006/relationships" xmlns:w14="http://schemas.microsoft.com/office/word/2010/wordml">
-        <w:rPr/>
+        <w:rPr>
+          <w:rFonts/>
+          <w:b w:val="true"/>
+        </w:rPr>
         <w:fldChar w:fldCharType="begin" w:dirty="true"/>
       </w:r>
       <w:r xmlns:w="http://schemas.openxmlformats.org/wordprocessingml/2006/main" xmlns:wp="http://schemas.openxmlformats.org/drawingml/2006/wordprocessingDrawing" xmlns:r="http://schemas.openxmlformats.org/officeDocument/2006/relationships" xmlns:w14="http://schemas.microsoft.com/office/word/2010/wordml">
-        <w:rPr/>
+        <w:rPr>
+          <w:rFonts/>
+          <w:b w:val="true"/>
+        </w:rPr>
         <w:instrText xml:space="preserve" w:dirty="true">SEQ fig \* Arabic</w:instrText>
       </w:r>
       <w:r xmlns:w="http://schemas.openxmlformats.org/wordprocessingml/2006/main" xmlns:wp="http://schemas.openxmlformats.org/drawingml/2006/wordprocessingDrawing" xmlns:r="http://schemas.openxmlformats.org/officeDocument/2006/relationships" xmlns:w14="http://schemas.microsoft.com/office/word/2010/wordml">
-        <w:rPr/>
+        <w:rPr>
+          <w:rFonts/>
+          <w:b w:val="true"/>
+        </w:rPr>
         <w:fldChar w:fldCharType="end" w:dirty="true"/>
       </w:r>
-      <w:bookmarkEnd w:id="56991873-9a87-43f7-b2a6-d0bc0ae2d1df"/>
-      <w:r>
-        <w:rPr/>
+      <w:bookmarkEnd w:id="867fa382-81b6-4e97-b6e6-c9f78ca494d7"/>
+      <w:r>
         <w:t xml:space="preserve"/>
       </w:r>
       <w:r>
@@ -6722,25 +5685,36 @@
         <w:pStyle w:val="ImageCaption"/>
       </w:pPr>
       <w:r>
-        <w:rPr/>
+        <w:rPr>
+          <w:rFonts/>
+          <w:b w:val="true"/>
+        </w:rPr>
         <w:t xml:space="preserve">실행결과 10-</w:t>
       </w:r>
-      <w:bookmarkStart w:id="7cdb12bf-90a9-45d1-a1bd-bf36a948ec17" w:name="unnamed-chunk-19"/>
+      <w:bookmarkStart w:id="50cc739d-169a-4cdf-8f8f-c1de898f1df6" w:name="unnamed-chunk-17"/>
       <w:r xmlns:w="http://schemas.openxmlformats.org/wordprocessingml/2006/main" xmlns:wp="http://schemas.openxmlformats.org/drawingml/2006/wordprocessingDrawing" xmlns:r="http://schemas.openxmlformats.org/officeDocument/2006/relationships" xmlns:w14="http://schemas.microsoft.com/office/word/2010/wordml">
-        <w:rPr/>
+        <w:rPr>
+          <w:rFonts/>
+          <w:b w:val="true"/>
+        </w:rPr>
         <w:fldChar w:fldCharType="begin" w:dirty="true"/>
       </w:r>
       <w:r xmlns:w="http://schemas.openxmlformats.org/wordprocessingml/2006/main" xmlns:wp="http://schemas.openxmlformats.org/drawingml/2006/wordprocessingDrawing" xmlns:r="http://schemas.openxmlformats.org/officeDocument/2006/relationships" xmlns:w14="http://schemas.microsoft.com/office/word/2010/wordml">
-        <w:rPr/>
+        <w:rPr>
+          <w:rFonts/>
+          <w:b w:val="true"/>
+        </w:rPr>
         <w:instrText xml:space="preserve" w:dirty="true">SEQ fig \* Arabic</w:instrText>
       </w:r>
       <w:r xmlns:w="http://schemas.openxmlformats.org/wordprocessingml/2006/main" xmlns:wp="http://schemas.openxmlformats.org/drawingml/2006/wordprocessingDrawing" xmlns:r="http://schemas.openxmlformats.org/officeDocument/2006/relationships" xmlns:w14="http://schemas.microsoft.com/office/word/2010/wordml">
-        <w:rPr/>
+        <w:rPr>
+          <w:rFonts/>
+          <w:b w:val="true"/>
+        </w:rPr>
         <w:fldChar w:fldCharType="end" w:dirty="true"/>
       </w:r>
-      <w:bookmarkEnd w:id="7cdb12bf-90a9-45d1-a1bd-bf36a948ec17"/>
-      <w:r>
-        <w:rPr/>
+      <w:bookmarkEnd w:id="50cc739d-169a-4cdf-8f8f-c1de898f1df6"/>
+      <w:r>
         <w:t xml:space="preserve"/>
       </w:r>
       <w:r>
@@ -7178,114 +6152,27 @@
     </w:p>
     <w:p>
       <w:pPr>
-        <w:pStyle w:val="SourceCode"/>
-      </w:pPr>
-      <w:r>
-        <w:rPr>
-          <w:rStyle w:val="FunctionTok"/>
-        </w:rPr>
-        <w:t xml:space="preserve">st_transform</w:t>
-      </w:r>
-      <w:r>
-        <w:rPr>
-          <w:rStyle w:val="NormalTok"/>
-        </w:rPr>
-        <w:t xml:space="preserve">(x, </w:t>
-      </w:r>
-      <w:r>
-        <w:rPr>
-          <w:rStyle w:val="AttributeTok"/>
-        </w:rPr>
-        <w:t xml:space="preserve">crs =</w:t>
-      </w:r>
-      <w:r>
-        <w:rPr>
-          <w:rStyle w:val="NormalTok"/>
-        </w:rPr>
-        <w:t xml:space="preserve"> </w:t>
-      </w:r>
-      <w:r>
-        <w:rPr>
-          <w:rStyle w:val="FunctionTok"/>
-        </w:rPr>
-        <w:t xml:space="preserve">st_crs</w:t>
-      </w:r>
-      <w:r>
-        <w:rPr>
-          <w:rStyle w:val="NormalTok"/>
-        </w:rPr>
-        <w:t xml:space="preserve">(x))</w:t>
-      </w:r>
-      <w:r>
-        <w:br/>
-      </w:r>
-      <w:r>
-        <w:rPr>
-          <w:rStyle w:val="NormalTok"/>
-        </w:rPr>
-        <w:t xml:space="preserve">  </w:t>
-      </w:r>
-      <w:r>
-        <w:rPr>
-          <w:rStyle w:val="SpecialCharTok"/>
-        </w:rPr>
-        <w:t xml:space="preserve">-</w:t>
-      </w:r>
-      <w:r>
-        <w:rPr>
-          <w:rStyle w:val="NormalTok"/>
-        </w:rPr>
-        <w:t xml:space="preserve"> x </w:t>
-      </w:r>
-      <w:r>
-        <w:rPr>
-          <w:rStyle w:val="SpecialCharTok"/>
-        </w:rPr>
-        <w:t xml:space="preserve">:</w:t>
-      </w:r>
-      <w:r>
-        <w:rPr>
-          <w:rStyle w:val="NormalTok"/>
-        </w:rPr>
-        <w:t xml:space="preserve"> 변환의 대상이 되는 sf 객체</w:t>
-      </w:r>
-      <w:r>
-        <w:br/>
-      </w:r>
-      <w:r>
-        <w:rPr>
-          <w:rStyle w:val="NormalTok"/>
-        </w:rPr>
-        <w:t xml:space="preserve">  </w:t>
-      </w:r>
-      <w:r>
-        <w:rPr>
-          <w:rStyle w:val="SpecialCharTok"/>
-        </w:rPr>
-        <w:t xml:space="preserve">-</w:t>
-      </w:r>
-      <w:r>
-        <w:rPr>
-          <w:rStyle w:val="NormalTok"/>
-        </w:rPr>
-        <w:t xml:space="preserve"> crs </w:t>
-      </w:r>
-      <w:r>
-        <w:rPr>
-          <w:rStyle w:val="SpecialCharTok"/>
-        </w:rPr>
-        <w:t xml:space="preserve">:</w:t>
-      </w:r>
-      <w:r>
-        <w:rPr>
-          <w:rStyle w:val="NormalTok"/>
-        </w:rPr>
-        <w:t xml:space="preserve"> 목표 CRS 시스템의 값 설정</w:t>
+        <w:pStyle w:val="comment"/>
+      </w:pPr>
+      <w:r>
+        <w:t xml:space="preserve">st_transform(x, crs = st_crs(x))</w:t>
+      </w:r>
+      <w:r>
+        <w:br/>
+      </w:r>
+      <w:r>
+        <w:t xml:space="preserve">- x : 변환의 대상이 되는 sf 객체</w:t>
+      </w:r>
+      <w:r>
+        <w:br/>
+      </w:r>
+      <w:r>
+        <w:t xml:space="preserve">- crs : 목표 CRS 시스템의 값 설정</w:t>
       </w:r>
     </w:p>
     <w:p>
       <w:pPr>
-        <w:pStyle w:val="FirstParagraph"/>
+        <w:pStyle w:val="a1"/>
       </w:pPr>
       <w:r>
         <w:t xml:space="preserve">’WSG84’를 의미하는 CRS 코드 값은 ’EPSG:4326’이다. 이 코드 값으로</w:t>
@@ -7981,25 +6868,36 @@
         <w:pStyle w:val="ImageCaption"/>
       </w:pPr>
       <w:r>
-        <w:rPr/>
+        <w:rPr>
+          <w:rFonts/>
+          <w:b w:val="true"/>
+        </w:rPr>
         <w:t xml:space="preserve">실행결과 10-</w:t>
       </w:r>
-      <w:bookmarkStart w:id="8a9eccd1-c299-40dd-aa6d-9cd95946c3bc" w:name="unnamed-chunk-24"/>
+      <w:bookmarkStart w:id="62e12474-6fce-4598-ba9c-5321f0c217bb" w:name="unnamed-chunk-21"/>
       <w:r xmlns:w="http://schemas.openxmlformats.org/wordprocessingml/2006/main" xmlns:wp="http://schemas.openxmlformats.org/drawingml/2006/wordprocessingDrawing" xmlns:r="http://schemas.openxmlformats.org/officeDocument/2006/relationships" xmlns:w14="http://schemas.microsoft.com/office/word/2010/wordml">
-        <w:rPr/>
+        <w:rPr>
+          <w:rFonts/>
+          <w:b w:val="true"/>
+        </w:rPr>
         <w:fldChar w:fldCharType="begin" w:dirty="true"/>
       </w:r>
       <w:r xmlns:w="http://schemas.openxmlformats.org/wordprocessingml/2006/main" xmlns:wp="http://schemas.openxmlformats.org/drawingml/2006/wordprocessingDrawing" xmlns:r="http://schemas.openxmlformats.org/officeDocument/2006/relationships" xmlns:w14="http://schemas.microsoft.com/office/word/2010/wordml">
-        <w:rPr/>
+        <w:rPr>
+          <w:rFonts/>
+          <w:b w:val="true"/>
+        </w:rPr>
         <w:instrText xml:space="preserve" w:dirty="true">SEQ fig \* Arabic</w:instrText>
       </w:r>
       <w:r xmlns:w="http://schemas.openxmlformats.org/wordprocessingml/2006/main" xmlns:wp="http://schemas.openxmlformats.org/drawingml/2006/wordprocessingDrawing" xmlns:r="http://schemas.openxmlformats.org/officeDocument/2006/relationships" xmlns:w14="http://schemas.microsoft.com/office/word/2010/wordml">
-        <w:rPr/>
+        <w:rPr>
+          <w:rFonts/>
+          <w:b w:val="true"/>
+        </w:rPr>
         <w:fldChar w:fldCharType="end" w:dirty="true"/>
       </w:r>
-      <w:bookmarkEnd w:id="8a9eccd1-c299-40dd-aa6d-9cd95946c3bc"/>
-      <w:r>
-        <w:rPr/>
+      <w:bookmarkEnd w:id="62e12474-6fce-4598-ba9c-5321f0c217bb"/>
+      <w:r>
         <w:t xml:space="preserve"/>
       </w:r>
       <w:r>
@@ -9181,25 +8079,36 @@
         <w:pStyle w:val="ImageCaption"/>
       </w:pPr>
       <w:r>
-        <w:rPr/>
+        <w:rPr>
+          <w:rFonts/>
+          <w:b w:val="true"/>
+        </w:rPr>
         <w:t xml:space="preserve">실행결과 10-</w:t>
       </w:r>
-      <w:bookmarkStart w:id="53bb4b6c-7d68-4e4f-abf2-4e8c6c8bc4b7" w:name="unnamed-chunk-28"/>
+      <w:bookmarkStart w:id="dfc044db-f998-4a0c-af2c-c67fdb452b44" w:name="unnamed-chunk-25"/>
       <w:r xmlns:w="http://schemas.openxmlformats.org/wordprocessingml/2006/main" xmlns:wp="http://schemas.openxmlformats.org/drawingml/2006/wordprocessingDrawing" xmlns:r="http://schemas.openxmlformats.org/officeDocument/2006/relationships" xmlns:w14="http://schemas.microsoft.com/office/word/2010/wordml">
-        <w:rPr/>
+        <w:rPr>
+          <w:rFonts/>
+          <w:b w:val="true"/>
+        </w:rPr>
         <w:fldChar w:fldCharType="begin" w:dirty="true"/>
       </w:r>
       <w:r xmlns:w="http://schemas.openxmlformats.org/wordprocessingml/2006/main" xmlns:wp="http://schemas.openxmlformats.org/drawingml/2006/wordprocessingDrawing" xmlns:r="http://schemas.openxmlformats.org/officeDocument/2006/relationships" xmlns:w14="http://schemas.microsoft.com/office/word/2010/wordml">
-        <w:rPr/>
+        <w:rPr>
+          <w:rFonts/>
+          <w:b w:val="true"/>
+        </w:rPr>
         <w:instrText xml:space="preserve" w:dirty="true">SEQ fig \* Arabic</w:instrText>
       </w:r>
       <w:r xmlns:w="http://schemas.openxmlformats.org/wordprocessingml/2006/main" xmlns:wp="http://schemas.openxmlformats.org/drawingml/2006/wordprocessingDrawing" xmlns:r="http://schemas.openxmlformats.org/officeDocument/2006/relationships" xmlns:w14="http://schemas.microsoft.com/office/word/2010/wordml">
-        <w:rPr/>
+        <w:rPr>
+          <w:rFonts/>
+          <w:b w:val="true"/>
+        </w:rPr>
         <w:fldChar w:fldCharType="end" w:dirty="true"/>
       </w:r>
-      <w:bookmarkEnd w:id="53bb4b6c-7d68-4e4f-abf2-4e8c6c8bc4b7"/>
-      <w:r>
-        <w:rPr/>
+      <w:bookmarkEnd w:id="dfc044db-f998-4a0c-af2c-c67fdb452b44"/>
+      <w:r>
         <w:t xml:space="preserve"/>
       </w:r>
       <w:r>
@@ -9477,25 +8386,36 @@
         <w:pStyle w:val="ImageCaption"/>
       </w:pPr>
       <w:r>
-        <w:rPr/>
+        <w:rPr>
+          <w:rFonts/>
+          <w:b w:val="true"/>
+        </w:rPr>
         <w:t xml:space="preserve">실행결과 10-</w:t>
       </w:r>
-      <w:bookmarkStart w:id="28f5753f-e933-4ae4-a0df-63308361cbb2" w:name="unnamed-chunk-30"/>
+      <w:bookmarkStart w:id="08e54171-8106-4c8a-ad9b-69f1c26cbc88" w:name="unnamed-chunk-27"/>
       <w:r xmlns:w="http://schemas.openxmlformats.org/wordprocessingml/2006/main" xmlns:wp="http://schemas.openxmlformats.org/drawingml/2006/wordprocessingDrawing" xmlns:r="http://schemas.openxmlformats.org/officeDocument/2006/relationships" xmlns:w14="http://schemas.microsoft.com/office/word/2010/wordml">
-        <w:rPr/>
+        <w:rPr>
+          <w:rFonts/>
+          <w:b w:val="true"/>
+        </w:rPr>
         <w:fldChar w:fldCharType="begin" w:dirty="true"/>
       </w:r>
       <w:r xmlns:w="http://schemas.openxmlformats.org/wordprocessingml/2006/main" xmlns:wp="http://schemas.openxmlformats.org/drawingml/2006/wordprocessingDrawing" xmlns:r="http://schemas.openxmlformats.org/officeDocument/2006/relationships" xmlns:w14="http://schemas.microsoft.com/office/word/2010/wordml">
-        <w:rPr/>
+        <w:rPr>
+          <w:rFonts/>
+          <w:b w:val="true"/>
+        </w:rPr>
         <w:instrText xml:space="preserve" w:dirty="true">SEQ fig \* Arabic</w:instrText>
       </w:r>
       <w:r xmlns:w="http://schemas.openxmlformats.org/wordprocessingml/2006/main" xmlns:wp="http://schemas.openxmlformats.org/drawingml/2006/wordprocessingDrawing" xmlns:r="http://schemas.openxmlformats.org/officeDocument/2006/relationships" xmlns:w14="http://schemas.microsoft.com/office/word/2010/wordml">
-        <w:rPr/>
+        <w:rPr>
+          <w:rFonts/>
+          <w:b w:val="true"/>
+        </w:rPr>
         <w:fldChar w:fldCharType="end" w:dirty="true"/>
       </w:r>
-      <w:bookmarkEnd w:id="28f5753f-e933-4ae4-a0df-63308361cbb2"/>
-      <w:r>
-        <w:rPr/>
+      <w:bookmarkEnd w:id="08e54171-8106-4c8a-ad9b-69f1c26cbc88"/>
+      <w:r>
         <w:t xml:space="preserve"/>
       </w:r>
       <w:r>
@@ -9602,489 +8522,146 @@
     </w:p>
     <w:p>
       <w:pPr>
-        <w:pStyle w:val="SourceCode"/>
-      </w:pPr>
-      <w:r>
-        <w:rPr>
-          <w:rStyle w:val="FunctionTok"/>
-        </w:rPr>
-        <w:t xml:space="preserve">calculate_grid</w:t>
-      </w:r>
-      <w:r>
-        <w:rPr>
-          <w:rStyle w:val="NormalTok"/>
-        </w:rPr>
-        <w:t xml:space="preserve">(shape, </w:t>
-      </w:r>
-      <w:r>
-        <w:rPr>
-          <w:rStyle w:val="AttributeTok"/>
-        </w:rPr>
-        <w:t xml:space="preserve">learning_rate =</w:t>
-      </w:r>
-      <w:r>
-        <w:rPr>
-          <w:rStyle w:val="NormalTok"/>
-        </w:rPr>
-        <w:t xml:space="preserve"> </w:t>
-      </w:r>
-      <w:r>
-        <w:rPr>
-          <w:rStyle w:val="FloatTok"/>
-        </w:rPr>
-        <w:t xml:space="preserve">0.03</w:t>
-      </w:r>
-      <w:r>
-        <w:rPr>
-          <w:rStyle w:val="NormalTok"/>
-        </w:rPr>
-        <w:t xml:space="preserve">, </w:t>
-      </w:r>
-      <w:r>
-        <w:rPr>
-          <w:rStyle w:val="AttributeTok"/>
-        </w:rPr>
-        <w:t xml:space="preserve">grid_type =</w:t>
-      </w:r>
-      <w:r>
-        <w:rPr>
-          <w:rStyle w:val="NormalTok"/>
-        </w:rPr>
-        <w:t xml:space="preserve"> </w:t>
-      </w:r>
-      <w:r>
-        <w:rPr>
-          <w:rStyle w:val="FunctionTok"/>
-        </w:rPr>
-        <w:t xml:space="preserve">c</w:t>
-      </w:r>
-      <w:r>
-        <w:rPr>
-          <w:rStyle w:val="NormalTok"/>
-        </w:rPr>
-        <w:t xml:space="preserve">(</w:t>
-      </w:r>
-      <w:r>
-        <w:rPr>
-          <w:rStyle w:val="StringTok"/>
-        </w:rPr>
-        <w:t xml:space="preserve">"hexagonal"</w:t>
-      </w:r>
-      <w:r>
-        <w:rPr>
-          <w:rStyle w:val="NormalTok"/>
-        </w:rPr>
-        <w:t xml:space="preserve">, </w:t>
-      </w:r>
-      <w:r>
-        <w:rPr>
-          <w:rStyle w:val="StringTok"/>
-        </w:rPr>
-        <w:t xml:space="preserve">"regular"</w:t>
-      </w:r>
-      <w:r>
-        <w:rPr>
-          <w:rStyle w:val="NormalTok"/>
-        </w:rPr>
-        <w:t xml:space="preserve">), </w:t>
-      </w:r>
-      <w:r>
-        <w:rPr>
-          <w:rStyle w:val="AttributeTok"/>
-        </w:rPr>
-        <w:t xml:space="preserve">seed =</w:t>
-      </w:r>
-      <w:r>
-        <w:rPr>
-          <w:rStyle w:val="NormalTok"/>
-        </w:rPr>
-        <w:t xml:space="preserve"> </w:t>
-      </w:r>
-      <w:r>
-        <w:rPr>
-          <w:rStyle w:val="ConstantTok"/>
-        </w:rPr>
-        <w:t xml:space="preserve">NULL</w:t>
-      </w:r>
-      <w:r>
-        <w:rPr>
-          <w:rStyle w:val="NormalTok"/>
-        </w:rPr>
-        <w:t xml:space="preserve">, </w:t>
-      </w:r>
-      <w:r>
-        <w:rPr>
-          <w:rStyle w:val="AttributeTok"/>
-        </w:rPr>
-        <w:t xml:space="preserve">verbose =</w:t>
-      </w:r>
-      <w:r>
-        <w:rPr>
-          <w:rStyle w:val="NormalTok"/>
-        </w:rPr>
-        <w:t xml:space="preserve"> </w:t>
-      </w:r>
-      <w:r>
-        <w:rPr>
-          <w:rStyle w:val="ConstantTok"/>
-        </w:rPr>
-        <w:t xml:space="preserve">FALSE</w:t>
-      </w:r>
-      <w:r>
-        <w:rPr>
-          <w:rStyle w:val="NormalTok"/>
-        </w:rPr>
-        <w:t xml:space="preserve">)</w:t>
-      </w:r>
-      <w:r>
-        <w:br/>
-      </w:r>
-      <w:r>
-        <w:rPr>
-          <w:rStyle w:val="NormalTok"/>
-        </w:rPr>
-        <w:t xml:space="preserve">  </w:t>
-      </w:r>
-      <w:r>
-        <w:rPr>
-          <w:rStyle w:val="SpecialCharTok"/>
-        </w:rPr>
-        <w:t xml:space="preserve">-</w:t>
-      </w:r>
-      <w:r>
-        <w:rPr>
-          <w:rStyle w:val="NormalTok"/>
-        </w:rPr>
-        <w:t xml:space="preserve"> shape </w:t>
-      </w:r>
-      <w:r>
-        <w:rPr>
-          <w:rStyle w:val="SpecialCharTok"/>
-        </w:rPr>
-        <w:t xml:space="preserve">:</w:t>
-      </w:r>
-      <w:r>
-        <w:rPr>
-          <w:rStyle w:val="NormalTok"/>
-        </w:rPr>
-        <w:t xml:space="preserve"> 다각형으로 표현할 </w:t>
-      </w:r>
-      <w:r>
-        <w:rPr>
-          <w:rStyle w:val="StringTok"/>
-        </w:rPr>
-        <w:t xml:space="preserve">`</w:t>
-      </w:r>
-      <w:r>
-        <w:rPr>
-          <w:rStyle w:val="AttributeTok"/>
+        <w:pStyle w:val="comment"/>
+      </w:pPr>
+      <w:r>
+        <w:t xml:space="preserve">calculate_grid(shape, learning_rate = 0.03, grid_type = c(</w:t>
+      </w:r>
+      <w:r>
+        <w:t xml:space="preserve">“</w:t>
+      </w:r>
+      <w:r>
+        <w:t xml:space="preserve">hexagonal</w:t>
+      </w:r>
+      <w:r>
+        <w:t xml:space="preserve">”</w:t>
+      </w:r>
+      <w:r>
+        <w:t xml:space="preserve">,</w:t>
+      </w:r>
+      <w:r>
+        <w:t xml:space="preserve"> </w:t>
+      </w:r>
+      <w:r>
+        <w:t xml:space="preserve">“</w:t>
+      </w:r>
+      <w:r>
+        <w:t xml:space="preserve">regular</w:t>
+      </w:r>
+      <w:r>
+        <w:t xml:space="preserve">”</w:t>
+      </w:r>
+      <w:r>
+        <w:t xml:space="preserve">), seed = NULL, verbose = FALSE)</w:t>
+      </w:r>
+      <w:r>
+        <w:br/>
+      </w:r>
+      <w:r>
+        <w:t xml:space="preserve">- shape : 다각형으로 표현할</w:t>
+      </w:r>
+      <w:r>
+        <w:t xml:space="preserve"> </w:t>
+      </w:r>
+      <w:r>
+        <w:rPr>
+          <w:rStyle w:val="VerbatimChar"/>
         </w:rPr>
         <w:t xml:space="preserve">SpatialPolygonsDataFrame</w:t>
       </w:r>
       <w:r>
-        <w:rPr>
-          <w:rStyle w:val="StringTok"/>
-        </w:rPr>
-        <w:t xml:space="preserve">`</w:t>
-      </w:r>
-      <w:r>
-        <w:rPr>
-          <w:rStyle w:val="NormalTok"/>
-        </w:rPr>
-        <w:t xml:space="preserve">나 </w:t>
-      </w:r>
-      <w:r>
-        <w:rPr>
-          <w:rStyle w:val="StringTok"/>
-        </w:rPr>
-        <w:t xml:space="preserve">`</w:t>
-      </w:r>
-      <w:r>
-        <w:rPr>
-          <w:rStyle w:val="AttributeTok"/>
+        <w:t xml:space="preserve">나</w:t>
+      </w:r>
+      <w:r>
+        <w:t xml:space="preserve"> </w:t>
+      </w:r>
+      <w:r>
+        <w:rPr>
+          <w:rStyle w:val="VerbatimChar"/>
         </w:rPr>
         <w:t xml:space="preserve">sf</w:t>
       </w:r>
       <w:r>
-        <w:rPr>
-          <w:rStyle w:val="StringTok"/>
-        </w:rPr>
-        <w:t xml:space="preserve">`</w:t>
-      </w:r>
-      <w:r>
-        <w:rPr>
-          <w:rStyle w:val="NormalTok"/>
-        </w:rPr>
-        <w:t xml:space="preserve"> 객체</w:t>
-      </w:r>
-      <w:r>
-        <w:br/>
-      </w:r>
-      <w:r>
-        <w:rPr>
-          <w:rStyle w:val="NormalTok"/>
-        </w:rPr>
-        <w:t xml:space="preserve">  </w:t>
-      </w:r>
-      <w:r>
-        <w:rPr>
-          <w:rStyle w:val="SpecialCharTok"/>
-        </w:rPr>
-        <w:t xml:space="preserve">-</w:t>
-      </w:r>
-      <w:r>
-        <w:rPr>
-          <w:rStyle w:val="NormalTok"/>
-        </w:rPr>
-        <w:t xml:space="preserve"> learning_rate </w:t>
-      </w:r>
-      <w:r>
-        <w:rPr>
-          <w:rStyle w:val="SpecialCharTok"/>
-        </w:rPr>
-        <w:t xml:space="preserve">:</w:t>
-      </w:r>
-      <w:r>
-        <w:rPr>
-          <w:rStyle w:val="NormalTok"/>
-        </w:rPr>
-        <w:t xml:space="preserve"> 최적의 셀 크기를 찾는 비율</w:t>
-      </w:r>
-      <w:r>
-        <w:br/>
-      </w:r>
-      <w:r>
-        <w:rPr>
-          <w:rStyle w:val="NormalTok"/>
-        </w:rPr>
-        <w:t xml:space="preserve">  </w:t>
-      </w:r>
-      <w:r>
-        <w:rPr>
-          <w:rStyle w:val="SpecialCharTok"/>
-        </w:rPr>
-        <w:t xml:space="preserve">-</w:t>
-      </w:r>
-      <w:r>
-        <w:rPr>
-          <w:rStyle w:val="NormalTok"/>
-        </w:rPr>
-        <w:t xml:space="preserve"> grid_type </w:t>
-      </w:r>
-      <w:r>
-        <w:rPr>
-          <w:rStyle w:val="SpecialCharTok"/>
-        </w:rPr>
-        <w:t xml:space="preserve">:</w:t>
-      </w:r>
-      <w:r>
-        <w:rPr>
-          <w:rStyle w:val="NormalTok"/>
-        </w:rPr>
-        <w:t xml:space="preserve"> 육각형 또는 사각형의 다각형 형태 설정</w:t>
-      </w:r>
-      <w:r>
-        <w:br/>
-      </w:r>
-      <w:r>
-        <w:rPr>
-          <w:rStyle w:val="NormalTok"/>
-        </w:rPr>
-        <w:t xml:space="preserve">  </w:t>
-      </w:r>
-      <w:r>
-        <w:rPr>
-          <w:rStyle w:val="SpecialCharTok"/>
-        </w:rPr>
-        <w:t xml:space="preserve">-</w:t>
-      </w:r>
-      <w:r>
-        <w:rPr>
-          <w:rStyle w:val="NormalTok"/>
-        </w:rPr>
-        <w:t xml:space="preserve"> seed </w:t>
-      </w:r>
-      <w:r>
-        <w:rPr>
-          <w:rStyle w:val="SpecialCharTok"/>
-        </w:rPr>
-        <w:t xml:space="preserve">:</w:t>
-      </w:r>
-      <w:r>
-        <w:rPr>
-          <w:rStyle w:val="NormalTok"/>
-        </w:rPr>
-        <w:t xml:space="preserve"> 그리드 계산 알고리즘에 사용될 랜덤 시드값</w:t>
-      </w:r>
-      <w:r>
-        <w:br/>
-      </w:r>
-      <w:r>
-        <w:rPr>
-          <w:rStyle w:val="NormalTok"/>
-        </w:rPr>
-        <w:t xml:space="preserve">  </w:t>
-      </w:r>
-      <w:r>
-        <w:rPr>
-          <w:rStyle w:val="SpecialCharTok"/>
-        </w:rPr>
-        <w:t xml:space="preserve">-</w:t>
-      </w:r>
-      <w:r>
-        <w:rPr>
-          <w:rStyle w:val="NormalTok"/>
-        </w:rPr>
-        <w:t xml:space="preserve"> verbose </w:t>
-      </w:r>
-      <w:r>
-        <w:rPr>
-          <w:rStyle w:val="SpecialCharTok"/>
-        </w:rPr>
-        <w:t xml:space="preserve">:</w:t>
-      </w:r>
-      <w:r>
-        <w:rPr>
-          <w:rStyle w:val="NormalTok"/>
-        </w:rPr>
-        <w:t xml:space="preserve"> 알고리즘 반복시 메세지 출력을 설정하는 논리값</w:t>
-      </w:r>
-      <w:r>
-        <w:br/>
-      </w:r>
-      <w:r>
-        <w:br/>
-      </w:r>
-      <w:r>
-        <w:rPr>
-          <w:rStyle w:val="FunctionTok"/>
-        </w:rPr>
-        <w:t xml:space="preserve">assign_polygons</w:t>
-      </w:r>
-      <w:r>
-        <w:rPr>
-          <w:rStyle w:val="NormalTok"/>
-        </w:rPr>
-        <w:t xml:space="preserve">(shape, new_polygons)</w:t>
-      </w:r>
-      <w:r>
-        <w:br/>
-      </w:r>
-      <w:r>
-        <w:rPr>
-          <w:rStyle w:val="NormalTok"/>
-        </w:rPr>
-        <w:t xml:space="preserve">  </w:t>
-      </w:r>
-      <w:r>
-        <w:rPr>
-          <w:rStyle w:val="SpecialCharTok"/>
-        </w:rPr>
-        <w:t xml:space="preserve">-</w:t>
-      </w:r>
-      <w:r>
-        <w:rPr>
-          <w:rStyle w:val="NormalTok"/>
-        </w:rPr>
-        <w:t xml:space="preserve"> shape </w:t>
-      </w:r>
-      <w:r>
-        <w:rPr>
-          <w:rStyle w:val="SpecialCharTok"/>
-        </w:rPr>
-        <w:t xml:space="preserve">:</w:t>
-      </w:r>
-      <w:r>
-        <w:rPr>
-          <w:rStyle w:val="NormalTok"/>
-        </w:rPr>
-        <w:t xml:space="preserve"> 다각형으로 표현할 </w:t>
-      </w:r>
-      <w:r>
-        <w:rPr>
-          <w:rStyle w:val="StringTok"/>
-        </w:rPr>
-        <w:t xml:space="preserve">`</w:t>
-      </w:r>
-      <w:r>
-        <w:rPr>
-          <w:rStyle w:val="AttributeTok"/>
-        </w:rPr>
-        <w:t xml:space="preserve">SpatialPolygonsDataFrame</w:t>
-      </w:r>
-      <w:r>
-        <w:rPr>
-          <w:rStyle w:val="StringTok"/>
-        </w:rPr>
-        <w:t xml:space="preserve">`</w:t>
-      </w:r>
-      <w:r>
-        <w:rPr>
-          <w:rStyle w:val="NormalTok"/>
-        </w:rPr>
-        <w:t xml:space="preserve">나 </w:t>
-      </w:r>
-      <w:r>
-        <w:rPr>
-          <w:rStyle w:val="StringTok"/>
-        </w:rPr>
-        <w:t xml:space="preserve">`</w:t>
-      </w:r>
-      <w:r>
-        <w:rPr>
-          <w:rStyle w:val="AttributeTok"/>
-        </w:rPr>
-        <w:t xml:space="preserve">sf</w:t>
-      </w:r>
-      <w:r>
-        <w:rPr>
-          <w:rStyle w:val="StringTok"/>
-        </w:rPr>
-        <w:t xml:space="preserve">`</w:t>
-      </w:r>
-      <w:r>
-        <w:rPr>
-          <w:rStyle w:val="NormalTok"/>
-        </w:rPr>
-        <w:t xml:space="preserve"> 객체</w:t>
-      </w:r>
-      <w:r>
-        <w:br/>
-      </w:r>
-      <w:r>
-        <w:rPr>
-          <w:rStyle w:val="NormalTok"/>
-        </w:rPr>
-        <w:t xml:space="preserve">  </w:t>
-      </w:r>
-      <w:r>
-        <w:rPr>
-          <w:rStyle w:val="SpecialCharTok"/>
-        </w:rPr>
-        <w:t xml:space="preserve">-</w:t>
-      </w:r>
-      <w:r>
-        <w:rPr>
-          <w:rStyle w:val="NormalTok"/>
-        </w:rPr>
-        <w:t xml:space="preserve"> new_polygons </w:t>
-      </w:r>
-      <w:r>
-        <w:rPr>
-          <w:rStyle w:val="SpecialCharTok"/>
-        </w:rPr>
-        <w:t xml:space="preserve">:</w:t>
-      </w:r>
-      <w:r>
-        <w:rPr>
-          <w:rStyle w:val="NormalTok"/>
-        </w:rPr>
-        <w:t xml:space="preserve"> calculate_grid에서 생성된 geogrid 객체</w:t>
+        <w:t xml:space="preserve"> </w:t>
+      </w:r>
+      <w:r>
+        <w:t xml:space="preserve">객체</w:t>
+      </w:r>
+      <w:r>
+        <w:br/>
+      </w:r>
+      <w:r>
+        <w:t xml:space="preserve">- learning_rate : 최적의 셀 크기를 찾는 비율</w:t>
+      </w:r>
+      <w:r>
+        <w:br/>
+      </w:r>
+      <w:r>
+        <w:t xml:space="preserve">- grid_type : 육각형 또는 사각형의 다각형 형태 설정</w:t>
+      </w:r>
+      <w:r>
+        <w:br/>
+      </w:r>
+      <w:r>
+        <w:t xml:space="preserve">- seed : 그리드 계산 알고리즘에 사용될 랜덤 시드값</w:t>
+      </w:r>
+      <w:r>
+        <w:br/>
+      </w:r>
+      <w:r>
+        <w:t xml:space="preserve">- verbose : 알고리즘 반복시 메세지 출력을 설정하는 논리값</w:t>
       </w:r>
     </w:p>
     <w:p>
       <w:pPr>
-        <w:pStyle w:val="FirstParagraph"/>
+        <w:pStyle w:val="comment"/>
+      </w:pPr>
+      <w:r>
+        <w:t xml:space="preserve">assign_polygons(shape, new_polygons)</w:t>
+      </w:r>
+      <w:r>
+        <w:br/>
+      </w:r>
+      <w:r>
+        <w:t xml:space="preserve">- shape : 다각형으로 표현할</w:t>
+      </w:r>
+      <w:r>
+        <w:t xml:space="preserve"> </w:t>
+      </w:r>
+      <w:r>
+        <w:rPr>
+          <w:rStyle w:val="VerbatimChar"/>
+        </w:rPr>
+        <w:t xml:space="preserve">SpatialPolygonsDataFrame</w:t>
+      </w:r>
+      <w:r>
+        <w:t xml:space="preserve">나</w:t>
+      </w:r>
+      <w:r>
+        <w:t xml:space="preserve"> </w:t>
+      </w:r>
+      <w:r>
+        <w:rPr>
+          <w:rStyle w:val="VerbatimChar"/>
+        </w:rPr>
+        <w:t xml:space="preserve">sf</w:t>
+      </w:r>
+      <w:r>
+        <w:t xml:space="preserve"> </w:t>
+      </w:r>
+      <w:r>
+        <w:t xml:space="preserve">객체</w:t>
+      </w:r>
+      <w:r>
+        <w:br/>
+      </w:r>
+      <w:r>
+        <w:t xml:space="preserve">- new_polygons : calculate_grid에서 생성된 geogrid 객체</w:t>
+      </w:r>
+    </w:p>
+    <w:p>
+      <w:pPr>
+        <w:pStyle w:val="a1"/>
       </w:pPr>
       <w:r>
         <w:rPr>
@@ -10704,25 +9281,36 @@
         <w:pStyle w:val="ImageCaption"/>
       </w:pPr>
       <w:r>
-        <w:rPr/>
+        <w:rPr>
+          <w:rFonts/>
+          <w:b w:val="true"/>
+        </w:rPr>
         <w:t xml:space="preserve">실행결과 10-</w:t>
       </w:r>
-      <w:bookmarkStart w:id="c2b655b4-c658-4737-9c52-c6711b5b3e08" w:name="unnamed-chunk-33"/>
+      <w:bookmarkStart w:id="ca59efc3-6b58-444f-be38-e60526ade0e7" w:name="unnamed-chunk-29"/>
       <w:r xmlns:w="http://schemas.openxmlformats.org/wordprocessingml/2006/main" xmlns:wp="http://schemas.openxmlformats.org/drawingml/2006/wordprocessingDrawing" xmlns:r="http://schemas.openxmlformats.org/officeDocument/2006/relationships" xmlns:w14="http://schemas.microsoft.com/office/word/2010/wordml">
-        <w:rPr/>
+        <w:rPr>
+          <w:rFonts/>
+          <w:b w:val="true"/>
+        </w:rPr>
         <w:fldChar w:fldCharType="begin" w:dirty="true"/>
       </w:r>
       <w:r xmlns:w="http://schemas.openxmlformats.org/wordprocessingml/2006/main" xmlns:wp="http://schemas.openxmlformats.org/drawingml/2006/wordprocessingDrawing" xmlns:r="http://schemas.openxmlformats.org/officeDocument/2006/relationships" xmlns:w14="http://schemas.microsoft.com/office/word/2010/wordml">
-        <w:rPr/>
+        <w:rPr>
+          <w:rFonts/>
+          <w:b w:val="true"/>
+        </w:rPr>
         <w:instrText xml:space="preserve" w:dirty="true">SEQ fig \* Arabic</w:instrText>
       </w:r>
       <w:r xmlns:w="http://schemas.openxmlformats.org/wordprocessingml/2006/main" xmlns:wp="http://schemas.openxmlformats.org/drawingml/2006/wordprocessingDrawing" xmlns:r="http://schemas.openxmlformats.org/officeDocument/2006/relationships" xmlns:w14="http://schemas.microsoft.com/office/word/2010/wordml">
-        <w:rPr/>
+        <w:rPr>
+          <w:rFonts/>
+          <w:b w:val="true"/>
+        </w:rPr>
         <w:fldChar w:fldCharType="end" w:dirty="true"/>
       </w:r>
-      <w:bookmarkEnd w:id="c2b655b4-c658-4737-9c52-c6711b5b3e08"/>
-      <w:r>
-        <w:rPr/>
+      <w:bookmarkEnd w:id="ca59efc3-6b58-444f-be38-e60526ade0e7"/>
+      <w:r>
         <w:t xml:space="preserve"/>
       </w:r>
       <w:r>
@@ -11375,25 +9963,36 @@
         <w:pStyle w:val="ImageCaption"/>
       </w:pPr>
       <w:r>
-        <w:rPr/>
+        <w:rPr>
+          <w:rFonts/>
+          <w:b w:val="true"/>
+        </w:rPr>
         <w:t xml:space="preserve">실행결과 10-</w:t>
       </w:r>
-      <w:bookmarkStart w:id="026aaaee-fbb3-431e-8d01-2991f5030fc2" w:name="unnamed-chunk-35"/>
+      <w:bookmarkStart w:id="cd8fd0d5-2672-42aa-82da-373452ab1266" w:name="unnamed-chunk-31"/>
       <w:r xmlns:w="http://schemas.openxmlformats.org/wordprocessingml/2006/main" xmlns:wp="http://schemas.openxmlformats.org/drawingml/2006/wordprocessingDrawing" xmlns:r="http://schemas.openxmlformats.org/officeDocument/2006/relationships" xmlns:w14="http://schemas.microsoft.com/office/word/2010/wordml">
-        <w:rPr/>
+        <w:rPr>
+          <w:rFonts/>
+          <w:b w:val="true"/>
+        </w:rPr>
         <w:fldChar w:fldCharType="begin" w:dirty="true"/>
       </w:r>
       <w:r xmlns:w="http://schemas.openxmlformats.org/wordprocessingml/2006/main" xmlns:wp="http://schemas.openxmlformats.org/drawingml/2006/wordprocessingDrawing" xmlns:r="http://schemas.openxmlformats.org/officeDocument/2006/relationships" xmlns:w14="http://schemas.microsoft.com/office/word/2010/wordml">
-        <w:rPr/>
+        <w:rPr>
+          <w:rFonts/>
+          <w:b w:val="true"/>
+        </w:rPr>
         <w:instrText xml:space="preserve" w:dirty="true">SEQ fig \* Arabic</w:instrText>
       </w:r>
       <w:r xmlns:w="http://schemas.openxmlformats.org/wordprocessingml/2006/main" xmlns:wp="http://schemas.openxmlformats.org/drawingml/2006/wordprocessingDrawing" xmlns:r="http://schemas.openxmlformats.org/officeDocument/2006/relationships" xmlns:w14="http://schemas.microsoft.com/office/word/2010/wordml">
-        <w:rPr/>
+        <w:rPr>
+          <w:rFonts/>
+          <w:b w:val="true"/>
+        </w:rPr>
         <w:fldChar w:fldCharType="end" w:dirty="true"/>
       </w:r>
-      <w:bookmarkEnd w:id="026aaaee-fbb3-431e-8d01-2991f5030fc2"/>
-      <w:r>
-        <w:rPr/>
+      <w:bookmarkEnd w:id="cd8fd0d5-2672-42aa-82da-373452ab1266"/>
+      <w:r>
         <w:t xml:space="preserve"/>
       </w:r>
       <w:r>
@@ -11406,6 +10005,8 @@
       <w:pgSz w:h="16848" w:w="11952" w:orient="portrait"/>
       <w:type w:val="continuous"/>
       <w:cols/>
+      <w:footerReference xmlns:w="http://schemas.openxmlformats.org/wordprocessingml/2006/main" xmlns:r="http://schemas.openxmlformats.org/officeDocument/2006/relationships" r:id="rId11" w:type="default"/>
+      <w:footerReference xmlns:w="http://schemas.openxmlformats.org/wordprocessingml/2006/main" xmlns:r="http://schemas.openxmlformats.org/officeDocument/2006/relationships" r:id="rId13" w:type="even"/>
     </w:sectPr>
   </w:body>
 </w:document>
@@ -11416,7 +10017,7 @@
 </file>
 
 <file path=word/footer1.xml><?xml version="1.0" encoding="utf-8"?>
-<w:ftr xmlns:wpc="http://schemas.microsoft.com/office/word/2010/wordprocessingCanvas" xmlns:cx="http://schemas.microsoft.com/office/drawing/2014/chartex" xmlns:mc="http://schemas.openxmlformats.org/markup-compatibility/2006" xmlns:o="urn:schemas-microsoft-com:office:office" xmlns:r="http://schemas.openxmlformats.org/officeDocument/2006/relationships" xmlns:m="http://schemas.openxmlformats.org/officeDocument/2006/math" xmlns:v="urn:schemas-microsoft-com:vml" xmlns:wp14="http://schemas.microsoft.com/office/word/2010/wordprocessingDrawing" xmlns:wp="http://schemas.openxmlformats.org/drawingml/2006/wordprocessingDrawing" xmlns:w10="urn:schemas-microsoft-com:office:word" xmlns:w="http://schemas.openxmlformats.org/wordprocessingml/2006/main" xmlns:w14="http://schemas.microsoft.com/office/word/2010/wordml" xmlns:w15="http://schemas.microsoft.com/office/word/2012/wordml" xmlns:w16se="http://schemas.microsoft.com/office/word/2015/wordml/symex" xmlns:wpg="http://schemas.microsoft.com/office/word/2010/wordprocessingGroup" xmlns:wpi="http://schemas.microsoft.com/office/word/2010/wordprocessingInk" xmlns:wne="http://schemas.microsoft.com/office/word/2006/wordml" xmlns:wps="http://schemas.microsoft.com/office/word/2010/wordprocessingShape" mc:Ignorable="w14 w15 w16se wp14">
+<w:ftr xmlns:wpc="http://schemas.microsoft.com/office/word/2010/wordprocessingCanvas" xmlns:cx="http://schemas.microsoft.com/office/drawing/2014/chartex" xmlns:cx1="http://schemas.microsoft.com/office/drawing/2015/9/8/chartex" xmlns:mc="http://schemas.openxmlformats.org/markup-compatibility/2006" xmlns:o="urn:schemas-microsoft-com:office:office" xmlns:r="http://schemas.openxmlformats.org/officeDocument/2006/relationships" xmlns:m="http://schemas.openxmlformats.org/officeDocument/2006/math" xmlns:v="urn:schemas-microsoft-com:vml" xmlns:wp14="http://schemas.microsoft.com/office/word/2010/wordprocessingDrawing" xmlns:wp="http://schemas.openxmlformats.org/drawingml/2006/wordprocessingDrawing" xmlns:w10="urn:schemas-microsoft-com:office:word" xmlns:w="http://schemas.openxmlformats.org/wordprocessingml/2006/main" xmlns:w14="http://schemas.microsoft.com/office/word/2010/wordml" xmlns:w15="http://schemas.microsoft.com/office/word/2012/wordml" xmlns:w16se="http://schemas.microsoft.com/office/word/2015/wordml/symex" xmlns:wpg="http://schemas.microsoft.com/office/word/2010/wordprocessingGroup" xmlns:wpi="http://schemas.microsoft.com/office/word/2010/wordprocessingInk" xmlns:wne="http://schemas.microsoft.com/office/word/2006/wordml" xmlns:wps="http://schemas.microsoft.com/office/word/2010/wordprocessingShape" mc:Ignorable="w14 w15 w16se wp14">
   <w:sdt>
     <w:sdtPr>
       <w:rPr>
@@ -11486,7 +10087,7 @@
 </file>
 
 <file path=word/footer10.xml><?xml version="1.0" encoding="utf-8"?>
-<w:ftr xmlns:wpc="http://schemas.microsoft.com/office/word/2010/wordprocessingCanvas" xmlns:cx="http://schemas.microsoft.com/office/drawing/2014/chartex" xmlns:mc="http://schemas.openxmlformats.org/markup-compatibility/2006" xmlns:o="urn:schemas-microsoft-com:office:office" xmlns:r="http://schemas.openxmlformats.org/officeDocument/2006/relationships" xmlns:m="http://schemas.openxmlformats.org/officeDocument/2006/math" xmlns:v="urn:schemas-microsoft-com:vml" xmlns:wp14="http://schemas.microsoft.com/office/word/2010/wordprocessingDrawing" xmlns:wp="http://schemas.openxmlformats.org/drawingml/2006/wordprocessingDrawing" xmlns:w10="urn:schemas-microsoft-com:office:word" xmlns:w="http://schemas.openxmlformats.org/wordprocessingml/2006/main" xmlns:w14="http://schemas.microsoft.com/office/word/2010/wordml" xmlns:w15="http://schemas.microsoft.com/office/word/2012/wordml" xmlns:w16se="http://schemas.microsoft.com/office/word/2015/wordml/symex" xmlns:wpg="http://schemas.microsoft.com/office/word/2010/wordprocessingGroup" xmlns:wpi="http://schemas.microsoft.com/office/word/2010/wordprocessingInk" xmlns:wne="http://schemas.microsoft.com/office/word/2006/wordml" xmlns:wps="http://schemas.microsoft.com/office/word/2010/wordprocessingShape" mc:Ignorable="w14 w15 w16se wp14">
+<w:ftr xmlns:wpc="http://schemas.microsoft.com/office/word/2010/wordprocessingCanvas" xmlns:cx="http://schemas.microsoft.com/office/drawing/2014/chartex" xmlns:cx1="http://schemas.microsoft.com/office/drawing/2015/9/8/chartex" xmlns:mc="http://schemas.openxmlformats.org/markup-compatibility/2006" xmlns:o="urn:schemas-microsoft-com:office:office" xmlns:r="http://schemas.openxmlformats.org/officeDocument/2006/relationships" xmlns:m="http://schemas.openxmlformats.org/officeDocument/2006/math" xmlns:v="urn:schemas-microsoft-com:vml" xmlns:wp14="http://schemas.microsoft.com/office/word/2010/wordprocessingDrawing" xmlns:wp="http://schemas.openxmlformats.org/drawingml/2006/wordprocessingDrawing" xmlns:w10="urn:schemas-microsoft-com:office:word" xmlns:w="http://schemas.openxmlformats.org/wordprocessingml/2006/main" xmlns:w14="http://schemas.microsoft.com/office/word/2010/wordml" xmlns:w15="http://schemas.microsoft.com/office/word/2012/wordml" xmlns:w16se="http://schemas.microsoft.com/office/word/2015/wordml/symex" xmlns:wpg="http://schemas.microsoft.com/office/word/2010/wordprocessingGroup" xmlns:wpi="http://schemas.microsoft.com/office/word/2010/wordprocessingInk" xmlns:wne="http://schemas.microsoft.com/office/word/2006/wordml" xmlns:wps="http://schemas.microsoft.com/office/word/2010/wordprocessingShape" mc:Ignorable="w14 w15 w16se wp14">
   <w:sdt>
     <w:sdtPr>
       <w:rPr>
@@ -11556,7 +10157,7 @@
 </file>
 
 <file path=word/footer11.xml><?xml version="1.0" encoding="utf-8"?>
-<w:ftr xmlns:wpc="http://schemas.microsoft.com/office/word/2010/wordprocessingCanvas" xmlns:cx="http://schemas.microsoft.com/office/drawing/2014/chartex" xmlns:mc="http://schemas.openxmlformats.org/markup-compatibility/2006" xmlns:o="urn:schemas-microsoft-com:office:office" xmlns:r="http://schemas.openxmlformats.org/officeDocument/2006/relationships" xmlns:m="http://schemas.openxmlformats.org/officeDocument/2006/math" xmlns:v="urn:schemas-microsoft-com:vml" xmlns:wp14="http://schemas.microsoft.com/office/word/2010/wordprocessingDrawing" xmlns:wp="http://schemas.openxmlformats.org/drawingml/2006/wordprocessingDrawing" xmlns:w10="urn:schemas-microsoft-com:office:word" xmlns:w="http://schemas.openxmlformats.org/wordprocessingml/2006/main" xmlns:w14="http://schemas.microsoft.com/office/word/2010/wordml" xmlns:w15="http://schemas.microsoft.com/office/word/2012/wordml" xmlns:w16se="http://schemas.microsoft.com/office/word/2015/wordml/symex" xmlns:wpg="http://schemas.microsoft.com/office/word/2010/wordprocessingGroup" xmlns:wpi="http://schemas.microsoft.com/office/word/2010/wordprocessingInk" xmlns:wne="http://schemas.microsoft.com/office/word/2006/wordml" xmlns:wps="http://schemas.microsoft.com/office/word/2010/wordprocessingShape" mc:Ignorable="w14 w15 w16se wp14">
+<w:ftr xmlns:wpc="http://schemas.microsoft.com/office/word/2010/wordprocessingCanvas" xmlns:cx="http://schemas.microsoft.com/office/drawing/2014/chartex" xmlns:cx1="http://schemas.microsoft.com/office/drawing/2015/9/8/chartex" xmlns:mc="http://schemas.openxmlformats.org/markup-compatibility/2006" xmlns:o="urn:schemas-microsoft-com:office:office" xmlns:r="http://schemas.openxmlformats.org/officeDocument/2006/relationships" xmlns:m="http://schemas.openxmlformats.org/officeDocument/2006/math" xmlns:v="urn:schemas-microsoft-com:vml" xmlns:wp14="http://schemas.microsoft.com/office/word/2010/wordprocessingDrawing" xmlns:wp="http://schemas.openxmlformats.org/drawingml/2006/wordprocessingDrawing" xmlns:w10="urn:schemas-microsoft-com:office:word" xmlns:w="http://schemas.openxmlformats.org/wordprocessingml/2006/main" xmlns:w14="http://schemas.microsoft.com/office/word/2010/wordml" xmlns:w15="http://schemas.microsoft.com/office/word/2012/wordml" xmlns:w16se="http://schemas.microsoft.com/office/word/2015/wordml/symex" xmlns:wpg="http://schemas.microsoft.com/office/word/2010/wordprocessingGroup" xmlns:wpi="http://schemas.microsoft.com/office/word/2010/wordprocessingInk" xmlns:wne="http://schemas.microsoft.com/office/word/2006/wordml" xmlns:wps="http://schemas.microsoft.com/office/word/2010/wordprocessingShape" mc:Ignorable="w14 w15 w16se wp14">
   <w:sdt>
     <w:sdtPr>
       <w:rPr>
@@ -11626,7 +10227,7 @@
 </file>
 
 <file path=word/footer12.xml><?xml version="1.0" encoding="utf-8"?>
-<w:ftr xmlns:wpc="http://schemas.microsoft.com/office/word/2010/wordprocessingCanvas" xmlns:cx="http://schemas.microsoft.com/office/drawing/2014/chartex" xmlns:mc="http://schemas.openxmlformats.org/markup-compatibility/2006" xmlns:o="urn:schemas-microsoft-com:office:office" xmlns:r="http://schemas.openxmlformats.org/officeDocument/2006/relationships" xmlns:m="http://schemas.openxmlformats.org/officeDocument/2006/math" xmlns:v="urn:schemas-microsoft-com:vml" xmlns:wp14="http://schemas.microsoft.com/office/word/2010/wordprocessingDrawing" xmlns:wp="http://schemas.openxmlformats.org/drawingml/2006/wordprocessingDrawing" xmlns:w10="urn:schemas-microsoft-com:office:word" xmlns:w="http://schemas.openxmlformats.org/wordprocessingml/2006/main" xmlns:w14="http://schemas.microsoft.com/office/word/2010/wordml" xmlns:w15="http://schemas.microsoft.com/office/word/2012/wordml" xmlns:w16se="http://schemas.microsoft.com/office/word/2015/wordml/symex" xmlns:wpg="http://schemas.microsoft.com/office/word/2010/wordprocessingGroup" xmlns:wpi="http://schemas.microsoft.com/office/word/2010/wordprocessingInk" xmlns:wne="http://schemas.microsoft.com/office/word/2006/wordml" xmlns:wps="http://schemas.microsoft.com/office/word/2010/wordprocessingShape" mc:Ignorable="w14 w15 w16se wp14">
+<w:ftr xmlns:wpc="http://schemas.microsoft.com/office/word/2010/wordprocessingCanvas" xmlns:cx="http://schemas.microsoft.com/office/drawing/2014/chartex" xmlns:cx1="http://schemas.microsoft.com/office/drawing/2015/9/8/chartex" xmlns:mc="http://schemas.openxmlformats.org/markup-compatibility/2006" xmlns:o="urn:schemas-microsoft-com:office:office" xmlns:r="http://schemas.openxmlformats.org/officeDocument/2006/relationships" xmlns:m="http://schemas.openxmlformats.org/officeDocument/2006/math" xmlns:v="urn:schemas-microsoft-com:vml" xmlns:wp14="http://schemas.microsoft.com/office/word/2010/wordprocessingDrawing" xmlns:wp="http://schemas.openxmlformats.org/drawingml/2006/wordprocessingDrawing" xmlns:w10="urn:schemas-microsoft-com:office:word" xmlns:w="http://schemas.openxmlformats.org/wordprocessingml/2006/main" xmlns:w14="http://schemas.microsoft.com/office/word/2010/wordml" xmlns:w15="http://schemas.microsoft.com/office/word/2012/wordml" xmlns:w16se="http://schemas.microsoft.com/office/word/2015/wordml/symex" xmlns:wpg="http://schemas.microsoft.com/office/word/2010/wordprocessingGroup" xmlns:wpi="http://schemas.microsoft.com/office/word/2010/wordprocessingInk" xmlns:wne="http://schemas.microsoft.com/office/word/2006/wordml" xmlns:wps="http://schemas.microsoft.com/office/word/2010/wordprocessingShape" mc:Ignorable="w14 w15 w16se wp14">
   <w:sdt>
     <w:sdtPr>
       <w:rPr>
@@ -11696,7 +10297,7 @@
 </file>
 
 <file path=word/footer2.xml><?xml version="1.0" encoding="utf-8"?>
-<w:ftr xmlns:wpc="http://schemas.microsoft.com/office/word/2010/wordprocessingCanvas" xmlns:cx="http://schemas.microsoft.com/office/drawing/2014/chartex" xmlns:mc="http://schemas.openxmlformats.org/markup-compatibility/2006" xmlns:o="urn:schemas-microsoft-com:office:office" xmlns:r="http://schemas.openxmlformats.org/officeDocument/2006/relationships" xmlns:m="http://schemas.openxmlformats.org/officeDocument/2006/math" xmlns:v="urn:schemas-microsoft-com:vml" xmlns:wp14="http://schemas.microsoft.com/office/word/2010/wordprocessingDrawing" xmlns:wp="http://schemas.openxmlformats.org/drawingml/2006/wordprocessingDrawing" xmlns:w10="urn:schemas-microsoft-com:office:word" xmlns:w="http://schemas.openxmlformats.org/wordprocessingml/2006/main" xmlns:w14="http://schemas.microsoft.com/office/word/2010/wordml" xmlns:w15="http://schemas.microsoft.com/office/word/2012/wordml" xmlns:w16se="http://schemas.microsoft.com/office/word/2015/wordml/symex" xmlns:wpg="http://schemas.microsoft.com/office/word/2010/wordprocessingGroup" xmlns:wpi="http://schemas.microsoft.com/office/word/2010/wordprocessingInk" xmlns:wne="http://schemas.microsoft.com/office/word/2006/wordml" xmlns:wps="http://schemas.microsoft.com/office/word/2010/wordprocessingShape" mc:Ignorable="w14 w15 w16se wp14">
+<w:ftr xmlns:wpc="http://schemas.microsoft.com/office/word/2010/wordprocessingCanvas" xmlns:cx="http://schemas.microsoft.com/office/drawing/2014/chartex" xmlns:cx1="http://schemas.microsoft.com/office/drawing/2015/9/8/chartex" xmlns:mc="http://schemas.openxmlformats.org/markup-compatibility/2006" xmlns:o="urn:schemas-microsoft-com:office:office" xmlns:r="http://schemas.openxmlformats.org/officeDocument/2006/relationships" xmlns:m="http://schemas.openxmlformats.org/officeDocument/2006/math" xmlns:v="urn:schemas-microsoft-com:vml" xmlns:wp14="http://schemas.microsoft.com/office/word/2010/wordprocessingDrawing" xmlns:wp="http://schemas.openxmlformats.org/drawingml/2006/wordprocessingDrawing" xmlns:w10="urn:schemas-microsoft-com:office:word" xmlns:w="http://schemas.openxmlformats.org/wordprocessingml/2006/main" xmlns:w14="http://schemas.microsoft.com/office/word/2010/wordml" xmlns:w15="http://schemas.microsoft.com/office/word/2012/wordml" xmlns:w16se="http://schemas.microsoft.com/office/word/2015/wordml/symex" xmlns:wpg="http://schemas.microsoft.com/office/word/2010/wordprocessingGroup" xmlns:wpi="http://schemas.microsoft.com/office/word/2010/wordprocessingInk" xmlns:wne="http://schemas.microsoft.com/office/word/2006/wordml" xmlns:wps="http://schemas.microsoft.com/office/word/2010/wordprocessingShape" mc:Ignorable="w14 w15 w16se wp14">
   <w:sdt>
     <w:sdtPr>
       <w:rPr>
@@ -11745,7 +10346,7 @@
             <w:rStyle w:val="af"/>
             <w:noProof/>
           </w:rPr>
-          <w:t>1</w:t>
+          <w:t>5</w:t>
         </w:r>
         <w:r>
           <w:rPr>
@@ -11766,7 +10367,7 @@
 </file>
 
 <file path=word/footer3.xml><?xml version="1.0" encoding="utf-8"?>
-<w:ftr xmlns:wpc="http://schemas.microsoft.com/office/word/2010/wordprocessingCanvas" xmlns:cx="http://schemas.microsoft.com/office/drawing/2014/chartex" xmlns:mc="http://schemas.openxmlformats.org/markup-compatibility/2006" xmlns:o="urn:schemas-microsoft-com:office:office" xmlns:r="http://schemas.openxmlformats.org/officeDocument/2006/relationships" xmlns:m="http://schemas.openxmlformats.org/officeDocument/2006/math" xmlns:v="urn:schemas-microsoft-com:vml" xmlns:wp14="http://schemas.microsoft.com/office/word/2010/wordprocessingDrawing" xmlns:wp="http://schemas.openxmlformats.org/drawingml/2006/wordprocessingDrawing" xmlns:w10="urn:schemas-microsoft-com:office:word" xmlns:w="http://schemas.openxmlformats.org/wordprocessingml/2006/main" xmlns:w14="http://schemas.microsoft.com/office/word/2010/wordml" xmlns:w15="http://schemas.microsoft.com/office/word/2012/wordml" xmlns:w16se="http://schemas.microsoft.com/office/word/2015/wordml/symex" xmlns:wpg="http://schemas.microsoft.com/office/word/2010/wordprocessingGroup" xmlns:wpi="http://schemas.microsoft.com/office/word/2010/wordprocessingInk" xmlns:wne="http://schemas.microsoft.com/office/word/2006/wordml" xmlns:wps="http://schemas.microsoft.com/office/word/2010/wordprocessingShape" mc:Ignorable="w14 w15 w16se wp14">
+<w:ftr xmlns:wpc="http://schemas.microsoft.com/office/word/2010/wordprocessingCanvas" xmlns:cx="http://schemas.microsoft.com/office/drawing/2014/chartex" xmlns:cx1="http://schemas.microsoft.com/office/drawing/2015/9/8/chartex" xmlns:mc="http://schemas.openxmlformats.org/markup-compatibility/2006" xmlns:o="urn:schemas-microsoft-com:office:office" xmlns:r="http://schemas.openxmlformats.org/officeDocument/2006/relationships" xmlns:m="http://schemas.openxmlformats.org/officeDocument/2006/math" xmlns:v="urn:schemas-microsoft-com:vml" xmlns:wp14="http://schemas.microsoft.com/office/word/2010/wordprocessingDrawing" xmlns:wp="http://schemas.openxmlformats.org/drawingml/2006/wordprocessingDrawing" xmlns:w10="urn:schemas-microsoft-com:office:word" xmlns:w="http://schemas.openxmlformats.org/wordprocessingml/2006/main" xmlns:w14="http://schemas.microsoft.com/office/word/2010/wordml" xmlns:w15="http://schemas.microsoft.com/office/word/2012/wordml" xmlns:w16se="http://schemas.microsoft.com/office/word/2015/wordml/symex" xmlns:wpg="http://schemas.microsoft.com/office/word/2010/wordprocessingGroup" xmlns:wpi="http://schemas.microsoft.com/office/word/2010/wordprocessingInk" xmlns:wne="http://schemas.microsoft.com/office/word/2006/wordml" xmlns:wps="http://schemas.microsoft.com/office/word/2010/wordprocessingShape" mc:Ignorable="w14 w15 w16se wp14">
   <w:sdt>
     <w:sdtPr>
       <w:rPr>
@@ -11836,7 +10437,7 @@
 </file>
 
 <file path=word/footer4.xml><?xml version="1.0" encoding="utf-8"?>
-<w:ftr xmlns:wpc="http://schemas.microsoft.com/office/word/2010/wordprocessingCanvas" xmlns:cx="http://schemas.microsoft.com/office/drawing/2014/chartex" xmlns:mc="http://schemas.openxmlformats.org/markup-compatibility/2006" xmlns:o="urn:schemas-microsoft-com:office:office" xmlns:r="http://schemas.openxmlformats.org/officeDocument/2006/relationships" xmlns:m="http://schemas.openxmlformats.org/officeDocument/2006/math" xmlns:v="urn:schemas-microsoft-com:vml" xmlns:wp14="http://schemas.microsoft.com/office/word/2010/wordprocessingDrawing" xmlns:wp="http://schemas.openxmlformats.org/drawingml/2006/wordprocessingDrawing" xmlns:w10="urn:schemas-microsoft-com:office:word" xmlns:w="http://schemas.openxmlformats.org/wordprocessingml/2006/main" xmlns:w14="http://schemas.microsoft.com/office/word/2010/wordml" xmlns:w15="http://schemas.microsoft.com/office/word/2012/wordml" xmlns:w16se="http://schemas.microsoft.com/office/word/2015/wordml/symex" xmlns:wpg="http://schemas.microsoft.com/office/word/2010/wordprocessingGroup" xmlns:wpi="http://schemas.microsoft.com/office/word/2010/wordprocessingInk" xmlns:wne="http://schemas.microsoft.com/office/word/2006/wordml" xmlns:wps="http://schemas.microsoft.com/office/word/2010/wordprocessingShape" mc:Ignorable="w14 w15 w16se wp14">
+<w:ftr xmlns:wpc="http://schemas.microsoft.com/office/word/2010/wordprocessingCanvas" xmlns:cx="http://schemas.microsoft.com/office/drawing/2014/chartex" xmlns:cx1="http://schemas.microsoft.com/office/drawing/2015/9/8/chartex" xmlns:mc="http://schemas.openxmlformats.org/markup-compatibility/2006" xmlns:o="urn:schemas-microsoft-com:office:office" xmlns:r="http://schemas.openxmlformats.org/officeDocument/2006/relationships" xmlns:m="http://schemas.openxmlformats.org/officeDocument/2006/math" xmlns:v="urn:schemas-microsoft-com:vml" xmlns:wp14="http://schemas.microsoft.com/office/word/2010/wordprocessingDrawing" xmlns:wp="http://schemas.openxmlformats.org/drawingml/2006/wordprocessingDrawing" xmlns:w10="urn:schemas-microsoft-com:office:word" xmlns:w="http://schemas.openxmlformats.org/wordprocessingml/2006/main" xmlns:w14="http://schemas.microsoft.com/office/word/2010/wordml" xmlns:w15="http://schemas.microsoft.com/office/word/2012/wordml" xmlns:w16se="http://schemas.microsoft.com/office/word/2015/wordml/symex" xmlns:wpg="http://schemas.microsoft.com/office/word/2010/wordprocessingGroup" xmlns:wpi="http://schemas.microsoft.com/office/word/2010/wordprocessingInk" xmlns:wne="http://schemas.microsoft.com/office/word/2006/wordml" xmlns:wps="http://schemas.microsoft.com/office/word/2010/wordprocessingShape" mc:Ignorable="w14 w15 w16se wp14">
   <w:sdt>
     <w:sdtPr>
       <w:rPr>
@@ -11906,7 +10507,7 @@
 </file>
 
 <file path=word/footer5.xml><?xml version="1.0" encoding="utf-8"?>
-<w:ftr xmlns:wpc="http://schemas.microsoft.com/office/word/2010/wordprocessingCanvas" xmlns:cx="http://schemas.microsoft.com/office/drawing/2014/chartex" xmlns:mc="http://schemas.openxmlformats.org/markup-compatibility/2006" xmlns:o="urn:schemas-microsoft-com:office:office" xmlns:r="http://schemas.openxmlformats.org/officeDocument/2006/relationships" xmlns:m="http://schemas.openxmlformats.org/officeDocument/2006/math" xmlns:v="urn:schemas-microsoft-com:vml" xmlns:wp14="http://schemas.microsoft.com/office/word/2010/wordprocessingDrawing" xmlns:wp="http://schemas.openxmlformats.org/drawingml/2006/wordprocessingDrawing" xmlns:w10="urn:schemas-microsoft-com:office:word" xmlns:w="http://schemas.openxmlformats.org/wordprocessingml/2006/main" xmlns:w14="http://schemas.microsoft.com/office/word/2010/wordml" xmlns:w15="http://schemas.microsoft.com/office/word/2012/wordml" xmlns:w16se="http://schemas.microsoft.com/office/word/2015/wordml/symex" xmlns:wpg="http://schemas.microsoft.com/office/word/2010/wordprocessingGroup" xmlns:wpi="http://schemas.microsoft.com/office/word/2010/wordprocessingInk" xmlns:wne="http://schemas.microsoft.com/office/word/2006/wordml" xmlns:wps="http://schemas.microsoft.com/office/word/2010/wordprocessingShape" mc:Ignorable="w14 w15 w16se wp14">
+<w:ftr xmlns:wpc="http://schemas.microsoft.com/office/word/2010/wordprocessingCanvas" xmlns:cx="http://schemas.microsoft.com/office/drawing/2014/chartex" xmlns:cx1="http://schemas.microsoft.com/office/drawing/2015/9/8/chartex" xmlns:mc="http://schemas.openxmlformats.org/markup-compatibility/2006" xmlns:o="urn:schemas-microsoft-com:office:office" xmlns:r="http://schemas.openxmlformats.org/officeDocument/2006/relationships" xmlns:m="http://schemas.openxmlformats.org/officeDocument/2006/math" xmlns:v="urn:schemas-microsoft-com:vml" xmlns:wp14="http://schemas.microsoft.com/office/word/2010/wordprocessingDrawing" xmlns:wp="http://schemas.openxmlformats.org/drawingml/2006/wordprocessingDrawing" xmlns:w10="urn:schemas-microsoft-com:office:word" xmlns:w="http://schemas.openxmlformats.org/wordprocessingml/2006/main" xmlns:w14="http://schemas.microsoft.com/office/word/2010/wordml" xmlns:w15="http://schemas.microsoft.com/office/word/2012/wordml" xmlns:w16se="http://schemas.microsoft.com/office/word/2015/wordml/symex" xmlns:wpg="http://schemas.microsoft.com/office/word/2010/wordprocessingGroup" xmlns:wpi="http://schemas.microsoft.com/office/word/2010/wordprocessingInk" xmlns:wne="http://schemas.microsoft.com/office/word/2006/wordml" xmlns:wps="http://schemas.microsoft.com/office/word/2010/wordprocessingShape" mc:Ignorable="w14 w15 w16se wp14">
   <w:sdt>
     <w:sdtPr>
       <w:rPr>
@@ -11976,7 +10577,7 @@
 </file>
 
 <file path=word/footer6.xml><?xml version="1.0" encoding="utf-8"?>
-<w:ftr xmlns:wpc="http://schemas.microsoft.com/office/word/2010/wordprocessingCanvas" xmlns:cx="http://schemas.microsoft.com/office/drawing/2014/chartex" xmlns:mc="http://schemas.openxmlformats.org/markup-compatibility/2006" xmlns:o="urn:schemas-microsoft-com:office:office" xmlns:r="http://schemas.openxmlformats.org/officeDocument/2006/relationships" xmlns:m="http://schemas.openxmlformats.org/officeDocument/2006/math" xmlns:v="urn:schemas-microsoft-com:vml" xmlns:wp14="http://schemas.microsoft.com/office/word/2010/wordprocessingDrawing" xmlns:wp="http://schemas.openxmlformats.org/drawingml/2006/wordprocessingDrawing" xmlns:w10="urn:schemas-microsoft-com:office:word" xmlns:w="http://schemas.openxmlformats.org/wordprocessingml/2006/main" xmlns:w14="http://schemas.microsoft.com/office/word/2010/wordml" xmlns:w15="http://schemas.microsoft.com/office/word/2012/wordml" xmlns:w16se="http://schemas.microsoft.com/office/word/2015/wordml/symex" xmlns:wpg="http://schemas.microsoft.com/office/word/2010/wordprocessingGroup" xmlns:wpi="http://schemas.microsoft.com/office/word/2010/wordprocessingInk" xmlns:wne="http://schemas.microsoft.com/office/word/2006/wordml" xmlns:wps="http://schemas.microsoft.com/office/word/2010/wordprocessingShape" mc:Ignorable="w14 w15 w16se wp14">
+<w:ftr xmlns:wpc="http://schemas.microsoft.com/office/word/2010/wordprocessingCanvas" xmlns:cx="http://schemas.microsoft.com/office/drawing/2014/chartex" xmlns:cx1="http://schemas.microsoft.com/office/drawing/2015/9/8/chartex" xmlns:mc="http://schemas.openxmlformats.org/markup-compatibility/2006" xmlns:o="urn:schemas-microsoft-com:office:office" xmlns:r="http://schemas.openxmlformats.org/officeDocument/2006/relationships" xmlns:m="http://schemas.openxmlformats.org/officeDocument/2006/math" xmlns:v="urn:schemas-microsoft-com:vml" xmlns:wp14="http://schemas.microsoft.com/office/word/2010/wordprocessingDrawing" xmlns:wp="http://schemas.openxmlformats.org/drawingml/2006/wordprocessingDrawing" xmlns:w10="urn:schemas-microsoft-com:office:word" xmlns:w="http://schemas.openxmlformats.org/wordprocessingml/2006/main" xmlns:w14="http://schemas.microsoft.com/office/word/2010/wordml" xmlns:w15="http://schemas.microsoft.com/office/word/2012/wordml" xmlns:w16se="http://schemas.microsoft.com/office/word/2015/wordml/symex" xmlns:wpg="http://schemas.microsoft.com/office/word/2010/wordprocessingGroup" xmlns:wpi="http://schemas.microsoft.com/office/word/2010/wordprocessingInk" xmlns:wne="http://schemas.microsoft.com/office/word/2006/wordml" xmlns:wps="http://schemas.microsoft.com/office/word/2010/wordprocessingShape" mc:Ignorable="w14 w15 w16se wp14">
   <w:sdt>
     <w:sdtPr>
       <w:rPr>
@@ -12046,7 +10647,7 @@
 </file>
 
 <file path=word/footer7.xml><?xml version="1.0" encoding="utf-8"?>
-<w:ftr xmlns:wpc="http://schemas.microsoft.com/office/word/2010/wordprocessingCanvas" xmlns:cx="http://schemas.microsoft.com/office/drawing/2014/chartex" xmlns:mc="http://schemas.openxmlformats.org/markup-compatibility/2006" xmlns:o="urn:schemas-microsoft-com:office:office" xmlns:r="http://schemas.openxmlformats.org/officeDocument/2006/relationships" xmlns:m="http://schemas.openxmlformats.org/officeDocument/2006/math" xmlns:v="urn:schemas-microsoft-com:vml" xmlns:wp14="http://schemas.microsoft.com/office/word/2010/wordprocessingDrawing" xmlns:wp="http://schemas.openxmlformats.org/drawingml/2006/wordprocessingDrawing" xmlns:w10="urn:schemas-microsoft-com:office:word" xmlns:w="http://schemas.openxmlformats.org/wordprocessingml/2006/main" xmlns:w14="http://schemas.microsoft.com/office/word/2010/wordml" xmlns:w15="http://schemas.microsoft.com/office/word/2012/wordml" xmlns:w16se="http://schemas.microsoft.com/office/word/2015/wordml/symex" xmlns:wpg="http://schemas.microsoft.com/office/word/2010/wordprocessingGroup" xmlns:wpi="http://schemas.microsoft.com/office/word/2010/wordprocessingInk" xmlns:wne="http://schemas.microsoft.com/office/word/2006/wordml" xmlns:wps="http://schemas.microsoft.com/office/word/2010/wordprocessingShape" mc:Ignorable="w14 w15 w16se wp14">
+<w:ftr xmlns:wpc="http://schemas.microsoft.com/office/word/2010/wordprocessingCanvas" xmlns:cx="http://schemas.microsoft.com/office/drawing/2014/chartex" xmlns:cx1="http://schemas.microsoft.com/office/drawing/2015/9/8/chartex" xmlns:mc="http://schemas.openxmlformats.org/markup-compatibility/2006" xmlns:o="urn:schemas-microsoft-com:office:office" xmlns:r="http://schemas.openxmlformats.org/officeDocument/2006/relationships" xmlns:m="http://schemas.openxmlformats.org/officeDocument/2006/math" xmlns:v="urn:schemas-microsoft-com:vml" xmlns:wp14="http://schemas.microsoft.com/office/word/2010/wordprocessingDrawing" xmlns:wp="http://schemas.openxmlformats.org/drawingml/2006/wordprocessingDrawing" xmlns:w10="urn:schemas-microsoft-com:office:word" xmlns:w="http://schemas.openxmlformats.org/wordprocessingml/2006/main" xmlns:w14="http://schemas.microsoft.com/office/word/2010/wordml" xmlns:w15="http://schemas.microsoft.com/office/word/2012/wordml" xmlns:w16se="http://schemas.microsoft.com/office/word/2015/wordml/symex" xmlns:wpg="http://schemas.microsoft.com/office/word/2010/wordprocessingGroup" xmlns:wpi="http://schemas.microsoft.com/office/word/2010/wordprocessingInk" xmlns:wne="http://schemas.microsoft.com/office/word/2006/wordml" xmlns:wps="http://schemas.microsoft.com/office/word/2010/wordprocessingShape" mc:Ignorable="w14 w15 w16se wp14">
   <w:sdt>
     <w:sdtPr>
       <w:rPr>
@@ -12116,7 +10717,7 @@
 </file>
 
 <file path=word/footer8.xml><?xml version="1.0" encoding="utf-8"?>
-<w:ftr xmlns:wpc="http://schemas.microsoft.com/office/word/2010/wordprocessingCanvas" xmlns:cx="http://schemas.microsoft.com/office/drawing/2014/chartex" xmlns:mc="http://schemas.openxmlformats.org/markup-compatibility/2006" xmlns:o="urn:schemas-microsoft-com:office:office" xmlns:r="http://schemas.openxmlformats.org/officeDocument/2006/relationships" xmlns:m="http://schemas.openxmlformats.org/officeDocument/2006/math" xmlns:v="urn:schemas-microsoft-com:vml" xmlns:wp14="http://schemas.microsoft.com/office/word/2010/wordprocessingDrawing" xmlns:wp="http://schemas.openxmlformats.org/drawingml/2006/wordprocessingDrawing" xmlns:w10="urn:schemas-microsoft-com:office:word" xmlns:w="http://schemas.openxmlformats.org/wordprocessingml/2006/main" xmlns:w14="http://schemas.microsoft.com/office/word/2010/wordml" xmlns:w15="http://schemas.microsoft.com/office/word/2012/wordml" xmlns:w16se="http://schemas.microsoft.com/office/word/2015/wordml/symex" xmlns:wpg="http://schemas.microsoft.com/office/word/2010/wordprocessingGroup" xmlns:wpi="http://schemas.microsoft.com/office/word/2010/wordprocessingInk" xmlns:wne="http://schemas.microsoft.com/office/word/2006/wordml" xmlns:wps="http://schemas.microsoft.com/office/word/2010/wordprocessingShape" mc:Ignorable="w14 w15 w16se wp14">
+<w:ftr xmlns:wpc="http://schemas.microsoft.com/office/word/2010/wordprocessingCanvas" xmlns:cx="http://schemas.microsoft.com/office/drawing/2014/chartex" xmlns:cx1="http://schemas.microsoft.com/office/drawing/2015/9/8/chartex" xmlns:mc="http://schemas.openxmlformats.org/markup-compatibility/2006" xmlns:o="urn:schemas-microsoft-com:office:office" xmlns:r="http://schemas.openxmlformats.org/officeDocument/2006/relationships" xmlns:m="http://schemas.openxmlformats.org/officeDocument/2006/math" xmlns:v="urn:schemas-microsoft-com:vml" xmlns:wp14="http://schemas.microsoft.com/office/word/2010/wordprocessingDrawing" xmlns:wp="http://schemas.openxmlformats.org/drawingml/2006/wordprocessingDrawing" xmlns:w10="urn:schemas-microsoft-com:office:word" xmlns:w="http://schemas.openxmlformats.org/wordprocessingml/2006/main" xmlns:w14="http://schemas.microsoft.com/office/word/2010/wordml" xmlns:w15="http://schemas.microsoft.com/office/word/2012/wordml" xmlns:w16se="http://schemas.microsoft.com/office/word/2015/wordml/symex" xmlns:wpg="http://schemas.microsoft.com/office/word/2010/wordprocessingGroup" xmlns:wpi="http://schemas.microsoft.com/office/word/2010/wordprocessingInk" xmlns:wne="http://schemas.microsoft.com/office/word/2006/wordml" xmlns:wps="http://schemas.microsoft.com/office/word/2010/wordprocessingShape" mc:Ignorable="w14 w15 w16se wp14">
   <w:sdt>
     <w:sdtPr>
       <w:rPr>
@@ -12186,7 +10787,7 @@
 </file>
 
 <file path=word/footer9.xml><?xml version="1.0" encoding="utf-8"?>
-<w:ftr xmlns:wpc="http://schemas.microsoft.com/office/word/2010/wordprocessingCanvas" xmlns:cx="http://schemas.microsoft.com/office/drawing/2014/chartex" xmlns:mc="http://schemas.openxmlformats.org/markup-compatibility/2006" xmlns:o="urn:schemas-microsoft-com:office:office" xmlns:r="http://schemas.openxmlformats.org/officeDocument/2006/relationships" xmlns:m="http://schemas.openxmlformats.org/officeDocument/2006/math" xmlns:v="urn:schemas-microsoft-com:vml" xmlns:wp14="http://schemas.microsoft.com/office/word/2010/wordprocessingDrawing" xmlns:wp="http://schemas.openxmlformats.org/drawingml/2006/wordprocessingDrawing" xmlns:w10="urn:schemas-microsoft-com:office:word" xmlns:w="http://schemas.openxmlformats.org/wordprocessingml/2006/main" xmlns:w14="http://schemas.microsoft.com/office/word/2010/wordml" xmlns:w15="http://schemas.microsoft.com/office/word/2012/wordml" xmlns:w16se="http://schemas.microsoft.com/office/word/2015/wordml/symex" xmlns:wpg="http://schemas.microsoft.com/office/word/2010/wordprocessingGroup" xmlns:wpi="http://schemas.microsoft.com/office/word/2010/wordprocessingInk" xmlns:wne="http://schemas.microsoft.com/office/word/2006/wordml" xmlns:wps="http://schemas.microsoft.com/office/word/2010/wordprocessingShape" mc:Ignorable="w14 w15 w16se wp14">
+<w:ftr xmlns:wpc="http://schemas.microsoft.com/office/word/2010/wordprocessingCanvas" xmlns:cx="http://schemas.microsoft.com/office/drawing/2014/chartex" xmlns:cx1="http://schemas.microsoft.com/office/drawing/2015/9/8/chartex" xmlns:mc="http://schemas.openxmlformats.org/markup-compatibility/2006" xmlns:o="urn:schemas-microsoft-com:office:office" xmlns:r="http://schemas.openxmlformats.org/officeDocument/2006/relationships" xmlns:m="http://schemas.openxmlformats.org/officeDocument/2006/math" xmlns:v="urn:schemas-microsoft-com:vml" xmlns:wp14="http://schemas.microsoft.com/office/word/2010/wordprocessingDrawing" xmlns:wp="http://schemas.openxmlformats.org/drawingml/2006/wordprocessingDrawing" xmlns:w10="urn:schemas-microsoft-com:office:word" xmlns:w="http://schemas.openxmlformats.org/wordprocessingml/2006/main" xmlns:w14="http://schemas.microsoft.com/office/word/2010/wordml" xmlns:w15="http://schemas.microsoft.com/office/word/2012/wordml" xmlns:w16se="http://schemas.microsoft.com/office/word/2015/wordml/symex" xmlns:wpg="http://schemas.microsoft.com/office/word/2010/wordprocessingGroup" xmlns:wpi="http://schemas.microsoft.com/office/word/2010/wordprocessingInk" xmlns:wne="http://schemas.microsoft.com/office/word/2006/wordml" xmlns:wps="http://schemas.microsoft.com/office/word/2010/wordprocessingShape" mc:Ignorable="w14 w15 w16se wp14">
   <w:sdt>
     <w:sdtPr>
       <w:rPr>
@@ -12452,7 +11053,7 @@
 </file>
 
 <file path=word/numbering.xml><?xml version="1.0" encoding="utf-8"?>
-<w:numbering xmlns:cx="http://schemas.microsoft.com/office/drawing/2014/chartex" xmlns:m="http://schemas.openxmlformats.org/officeDocument/2006/math" xmlns:mc="http://schemas.openxmlformats.org/markup-compatibility/2006" xmlns:o="urn:schemas-microsoft-com:office:office" xmlns:r="http://schemas.openxmlformats.org/officeDocument/2006/relationships" xmlns:v="urn:schemas-microsoft-com:vml" xmlns:w="http://schemas.openxmlformats.org/wordprocessingml/2006/main" xmlns:w10="urn:schemas-microsoft-com:office:word" xmlns:w14="http://schemas.microsoft.com/office/word/2010/wordml" xmlns:w15="http://schemas.microsoft.com/office/word/2012/wordml" xmlns:w16se="http://schemas.microsoft.com/office/word/2015/wordml/symex" xmlns:wne="http://schemas.microsoft.com/office/word/2006/wordml" xmlns:wp="http://schemas.openxmlformats.org/drawingml/2006/wordprocessingDrawing" xmlns:wp14="http://schemas.microsoft.com/office/word/2010/wordprocessingDrawing" xmlns:wpc="http://schemas.microsoft.com/office/word/2010/wordprocessingCanvas" xmlns:wpg="http://schemas.microsoft.com/office/word/2010/wordprocessingGroup" xmlns:wpi="http://schemas.microsoft.com/office/word/2010/wordprocessingInk" xmlns:wps="http://schemas.microsoft.com/office/word/2010/wordprocessingShape" mc:Ignorable="w14 w15 w16se wp14">
+<w:numbering xmlns:cx="http://schemas.microsoft.com/office/drawing/2014/chartex" xmlns:cx1="http://schemas.microsoft.com/office/drawing/2015/9/8/chartex" xmlns:m="http://schemas.openxmlformats.org/officeDocument/2006/math" xmlns:mc="http://schemas.openxmlformats.org/markup-compatibility/2006" xmlns:o="urn:schemas-microsoft-com:office:office" xmlns:r="http://schemas.openxmlformats.org/officeDocument/2006/relationships" xmlns:v="urn:schemas-microsoft-com:vml" xmlns:w="http://schemas.openxmlformats.org/wordprocessingml/2006/main" xmlns:w10="urn:schemas-microsoft-com:office:word" xmlns:w14="http://schemas.microsoft.com/office/word/2010/wordml" xmlns:w15="http://schemas.microsoft.com/office/word/2012/wordml" xmlns:w16se="http://schemas.microsoft.com/office/word/2015/wordml/symex" xmlns:wne="http://schemas.microsoft.com/office/word/2006/wordml" xmlns:wp="http://schemas.openxmlformats.org/drawingml/2006/wordprocessingDrawing" xmlns:wp14="http://schemas.microsoft.com/office/word/2010/wordprocessingDrawing" xmlns:wpc="http://schemas.microsoft.com/office/word/2010/wordprocessingCanvas" xmlns:wpg="http://schemas.microsoft.com/office/word/2010/wordprocessingGroup" xmlns:wpi="http://schemas.microsoft.com/office/word/2010/wordprocessingInk" xmlns:wps="http://schemas.microsoft.com/office/word/2010/wordprocessingShape" mc:Ignorable="w14 w15 w16se wp14">
   <w:abstractNum w15:restartNumberingAfterBreak="0" w:abstractNumId="0">
     <w:nsid w:val="EA454B4C"/>
     <w:multiLevelType w:val="multilevel"/>
@@ -13588,8 +12189,8 @@
   <w:abstractNum w15:restartNumberingAfterBreak="0" w:abstractNumId="22">
     <w:nsid w:val="3DD67A3F"/>
     <w:multiLevelType w:val="hybridMultilevel"/>
-    <w:tmpl w:val="B2E6BEF0"/>
-    <w:lvl w:ilvl="0" w:tplc="79EE2070">
+    <w:tmpl w:val="0B028EE4"/>
+    <w:lvl w:ilvl="0" w:tplc="C7BE5BD2">
       <w:start w:val="10"/>
       <w:numFmt w:val="upperRoman"/>
       <w:pStyle w:val="a"/>
@@ -13850,10 +12451,11 @@
   <w:abstractNum w15:restartNumberingAfterBreak="0" w:abstractNumId="25">
     <w:nsid w:val="71315DCA"/>
     <w:multiLevelType w:val="multilevel"/>
-    <w:tmpl w:val="2A2680D6"/>
+    <w:tmpl w:val="BEAE8D78"/>
     <w:lvl w:ilvl="0">
       <w:start w:val="1"/>
       <w:numFmt w:val="decimal"/>
+      <w:pStyle w:val="boxBorder"/>
       <w:lvlText w:val="%1."/>
       <w:lvlJc w:val="left"/>
       <w:pPr>
@@ -14506,6 +13108,36 @@
   </w:num>
   <w:num w:numId="32">
     <w:abstractNumId w:val="22"/>
+  </w:num>
+  <w:num w:numId="33">
+    <w:abstractNumId w:val="25"/>
+    <w:lvlOverride w:ilvl="0">
+      <w:startOverride w:val="1"/>
+    </w:lvlOverride>
+    <w:lvlOverride w:ilvl="1">
+      <w:startOverride w:val="1"/>
+    </w:lvlOverride>
+    <w:lvlOverride w:ilvl="2">
+      <w:startOverride w:val="1"/>
+    </w:lvlOverride>
+    <w:lvlOverride w:ilvl="3">
+      <w:startOverride w:val="1"/>
+    </w:lvlOverride>
+    <w:lvlOverride w:ilvl="4">
+      <w:startOverride w:val="1"/>
+    </w:lvlOverride>
+    <w:lvlOverride w:ilvl="5">
+      <w:startOverride w:val="1"/>
+    </w:lvlOverride>
+    <w:lvlOverride w:ilvl="6">
+      <w:startOverride w:val="1"/>
+    </w:lvlOverride>
+    <w:lvlOverride w:ilvl="7">
+      <w:startOverride w:val="1"/>
+    </w:lvlOverride>
+    <w:lvlOverride w:ilvl="8">
+      <w:startOverride w:val="1"/>
+    </w:lvlOverride>
   </w:num>
   <w:num w:numId="1000">
     <w:abstractNumId w:val="990"/>
@@ -15921,6 +14553,80 @@
       <w:ind w:left="425" w:leftChars="200"/>
     </w:pPr>
   </w:style>
+  <w:style w:customStyle="1" w:styleId="boxBorder" w:type="paragraph">
+    <w:name w:val="boxBorder"/>
+    <w:basedOn w:val="Compact"/>
+    <w:link w:val="boxBorderChar"/>
+    <w:qFormat/>
+    <w:rsid w:val="00310974"/>
+    <w:pPr>
+      <w:numPr>
+        <w:numId w:val="33"/>
+      </w:numPr>
+      <w:pBdr>
+        <w:top w:color="C0504D" w:space="1" w:sz="24" w:themeColor="accent2" w:val="thinThickLargeGap"/>
+        <w:left w:color="C0504D" w:space="4" w:sz="24" w:themeColor="accent2" w:val="thinThickLargeGap"/>
+        <w:bottom w:color="C0504D" w:space="1" w:sz="24" w:themeColor="accent2" w:val="thickThinLargeGap"/>
+        <w:right w:color="C0504D" w:space="4" w:sz="24" w:themeColor="accent2" w:val="thickThinLargeGap"/>
+      </w:pBdr>
+    </w:pPr>
+    <w:rPr>
+      <w:rFonts w:ascii="나눔스퀘어라운드 Regular" w:cs="나눔스퀘어라운드 Regular" w:eastAsia="나눔스퀘어라운드 Regular" w:hAnsi="나눔스퀘어라운드 Regular"/>
+      <w:b/>
+      <w:sz w:val="22"/>
+      <w:lang w:eastAsia="ko-KR"/>
+    </w:rPr>
+  </w:style>
+  <w:style w:customStyle="1" w:styleId="boxBorderChar" w:type="character">
+    <w:name w:val="boxBorder Char"/>
+    <w:basedOn w:val="a2"/>
+    <w:link w:val="boxBorder"/>
+    <w:rsid w:val="00310974"/>
+    <w:rPr>
+      <w:rFonts w:ascii="나눔스퀘어라운드 Regular" w:cs="나눔스퀘어라운드 Regular" w:eastAsia="나눔스퀘어라운드 Regular" w:hAnsi="나눔스퀘어라운드 Regular"/>
+      <w:b/>
+      <w:sz w:val="22"/>
+      <w:lang w:eastAsia="ko-KR"/>
+    </w:rPr>
+  </w:style>
+  <w:style w:customStyle="1" w:styleId="comment" w:type="paragraph">
+    <w:name w:val="comment"/>
+    <w:basedOn w:val="a0"/>
+    <w:next w:val="FirstParagraph"/>
+    <w:link w:val="commentChar"/>
+    <w:qFormat/>
+    <w:rsid w:val="00310974"/>
+    <w:pPr>
+      <w:pBdr>
+        <w:top w:color="B8CCE4" w:space="1" w:sz="8" w:themeColor="accent1" w:themeTint="66" w:val="single"/>
+        <w:left w:color="B8CCE4" w:space="4" w:sz="8" w:themeColor="accent1" w:themeTint="66" w:val="single"/>
+        <w:bottom w:color="B8CCE4" w:space="1" w:sz="8" w:themeColor="accent1" w:themeTint="66" w:val="single"/>
+        <w:right w:color="B8CCE4" w:space="4" w:sz="8" w:themeColor="accent1" w:themeTint="66" w:val="single"/>
+      </w:pBdr>
+      <w:shd w:color="auto" w:fill="DBE5F1" w:themeFill="accent1" w:themeFillTint="33" w:val="clear"/>
+      <w:spacing w:line="300" w:lineRule="auto"/>
+      <w:contextualSpacing/>
+    </w:pPr>
+    <w:rPr>
+      <w:rFonts w:ascii="나눔고딕코딩" w:cs="나눔스퀘어라운드 Regular" w:eastAsia="나눔고딕코딩" w:hAnsi="나눔고딕코딩"/>
+      <w:b/>
+      <w:color w:themeColor="accent1" w:val="4F81BD"/>
+      <w:sz w:val="22"/>
+    </w:rPr>
+  </w:style>
+  <w:style w:customStyle="1" w:styleId="commentChar" w:type="character">
+    <w:name w:val="comment Char"/>
+    <w:basedOn w:val="a2"/>
+    <w:link w:val="comment"/>
+    <w:rsid w:val="00310974"/>
+    <w:rPr>
+      <w:rFonts w:ascii="나눔고딕코딩" w:cs="나눔스퀘어라운드 Regular" w:eastAsia="나눔고딕코딩" w:hAnsi="나눔고딕코딩"/>
+      <w:b/>
+      <w:color w:themeColor="accent1" w:val="4F81BD"/>
+      <w:sz w:val="22"/>
+      <w:shd w:color="auto" w:fill="DBE5F1" w:themeFill="accent1" w:themeFillTint="33" w:val="clear"/>
+    </w:rPr>
+  </w:style>
 </w:styles>
 </file>
 

--- a/chap10/chap10.docx
+++ b/chap10/chap10.docx
@@ -24,13 +24,13 @@
         <w:t xml:space="preserve">지도의 시각화는 R에서 쉽게 할수 있는 매우 강력한 시각화 방법이다. 사실 지도의 시각화는 엑셀이나 파워포인트, 포토샾이나 일러스트 같은 대중적으로 많이 사용되는 툴에서도 가능하겠지만 매우 번거로운 작업임에 틀림없다. 또 단순한 지도의 시각화라면 다소의 시간과 많은 정신적 스트레스를 감소하고라도 할 수 있겠지만 만약 200개가 넘는 시군구 지역별 시각화를 해야한다면 이는 단순히 시간과 정신적 스트레스과 바꿀수 있는 작업이 아닐 것이다. 이때는 전문가를 찾아 의뢰하는 것이 해결책이겠지만 항상 전문가들은 바쁘기때문에 시간이 많이 소요되고 비싸다. R은 지도의 시각화에 생각보다 많은 기능이 지원된다. 이 기능을 잘 사용하면 지도의 시각화에 시간을 절약하고 정신적 스트레스를 급감시켜 생명이 늘어나는 기쁨을 누릴지도 모른다.</w:t>
       </w:r>
     </w:p>
-    <w:bookmarkStart w:id="30" w:name="지도의-생성"/>
+    <w:bookmarkStart w:id="30" w:name="우리나라-지도를-그려보자-지도-그리기"/>
     <w:p>
       <w:pPr>
         <w:pStyle w:val="1"/>
       </w:pPr>
       <w:r>
-        <w:t xml:space="preserve">지도의 생성</w:t>
+        <w:t xml:space="preserve">우리나라 지도를 그려보자 – 지도 그리기</w:t>
       </w:r>
     </w:p>
     <w:p>
@@ -602,7 +602,7 @@
         <w:rPr>
           <w:rStyle w:val="VerbatimChar"/>
         </w:rPr>
-        <w:t xml:space="preserve">##   `D:\R\git\datavisualization\chap10\TL_SCCO_CTPRVN.shp' using driver `ESRI Shapefile'</w:t>
+        <w:t xml:space="preserve">##   `C:\R\git\datavisualization\chap10\TL_SCCO_CTPRVN.shp' using driver `ESRI Shapefile'</w:t>
       </w:r>
       <w:r>
         <w:br/>
@@ -881,36 +881,25 @@
         <w:pStyle w:val="ImageCaption"/>
       </w:pPr>
       <w:r>
-        <w:rPr>
-          <w:rFonts/>
-          <w:b w:val="true"/>
-        </w:rPr>
+        <w:rPr/>
         <w:t xml:space="preserve">실행결과 10-</w:t>
       </w:r>
-      <w:bookmarkStart w:id="866d381d-e2b9-42f1-a37a-c83a0421e60c" w:name="unnamed-chunk-3"/>
+      <w:bookmarkStart w:id="4884106e-483d-448b-a799-43b5dcb39900" w:name="unnamed-chunk-3"/>
       <w:r xmlns:w="http://schemas.openxmlformats.org/wordprocessingml/2006/main" xmlns:wp="http://schemas.openxmlformats.org/drawingml/2006/wordprocessingDrawing" xmlns:r="http://schemas.openxmlformats.org/officeDocument/2006/relationships" xmlns:w14="http://schemas.microsoft.com/office/word/2010/wordml">
-        <w:rPr>
-          <w:rFonts/>
-          <w:b w:val="true"/>
-        </w:rPr>
+        <w:rPr/>
         <w:fldChar w:fldCharType="begin" w:dirty="true"/>
       </w:r>
       <w:r xmlns:w="http://schemas.openxmlformats.org/wordprocessingml/2006/main" xmlns:wp="http://schemas.openxmlformats.org/drawingml/2006/wordprocessingDrawing" xmlns:r="http://schemas.openxmlformats.org/officeDocument/2006/relationships" xmlns:w14="http://schemas.microsoft.com/office/word/2010/wordml">
-        <w:rPr>
-          <w:rFonts/>
-          <w:b w:val="true"/>
-        </w:rPr>
+        <w:rPr/>
         <w:instrText xml:space="preserve" w:dirty="true">SEQ fig \* Arabic</w:instrText>
       </w:r>
       <w:r xmlns:w="http://schemas.openxmlformats.org/wordprocessingml/2006/main" xmlns:wp="http://schemas.openxmlformats.org/drawingml/2006/wordprocessingDrawing" xmlns:r="http://schemas.openxmlformats.org/officeDocument/2006/relationships" xmlns:w14="http://schemas.microsoft.com/office/word/2010/wordml">
-        <w:rPr>
-          <w:rFonts/>
-          <w:b w:val="true"/>
-        </w:rPr>
+        <w:rPr/>
         <w:fldChar w:fldCharType="end" w:dirty="true"/>
       </w:r>
-      <w:bookmarkEnd w:id="866d381d-e2b9-42f1-a37a-c83a0421e60c"/>
-      <w:r>
+      <w:bookmarkEnd w:id="4884106e-483d-448b-a799-43b5dcb39900"/>
+      <w:r>
+        <w:rPr/>
         <w:t xml:space="preserve"/>
       </w:r>
       <w:r>
@@ -1852,36 +1841,25 @@
         <w:pStyle w:val="ImageCaption"/>
       </w:pPr>
       <w:r>
-        <w:rPr>
-          <w:rFonts/>
-          <w:b w:val="true"/>
-        </w:rPr>
+        <w:rPr/>
         <w:t xml:space="preserve">실행결과 10-</w:t>
       </w:r>
-      <w:bookmarkStart w:id="4f5dd9b5-bc8c-452d-91b5-e9ebd4e3c3e3" w:name="unnamed-chunk-7"/>
+      <w:bookmarkStart w:id="20b63ffd-cee6-4568-92bb-3871fd369333" w:name="unnamed-chunk-7"/>
       <w:r xmlns:w="http://schemas.openxmlformats.org/wordprocessingml/2006/main" xmlns:wp="http://schemas.openxmlformats.org/drawingml/2006/wordprocessingDrawing" xmlns:r="http://schemas.openxmlformats.org/officeDocument/2006/relationships" xmlns:w14="http://schemas.microsoft.com/office/word/2010/wordml">
-        <w:rPr>
-          <w:rFonts/>
-          <w:b w:val="true"/>
-        </w:rPr>
+        <w:rPr/>
         <w:fldChar w:fldCharType="begin" w:dirty="true"/>
       </w:r>
       <w:r xmlns:w="http://schemas.openxmlformats.org/wordprocessingml/2006/main" xmlns:wp="http://schemas.openxmlformats.org/drawingml/2006/wordprocessingDrawing" xmlns:r="http://schemas.openxmlformats.org/officeDocument/2006/relationships" xmlns:w14="http://schemas.microsoft.com/office/word/2010/wordml">
-        <w:rPr>
-          <w:rFonts/>
-          <w:b w:val="true"/>
-        </w:rPr>
+        <w:rPr/>
         <w:instrText xml:space="preserve" w:dirty="true">SEQ fig \* Arabic</w:instrText>
       </w:r>
       <w:r xmlns:w="http://schemas.openxmlformats.org/wordprocessingml/2006/main" xmlns:wp="http://schemas.openxmlformats.org/drawingml/2006/wordprocessingDrawing" xmlns:r="http://schemas.openxmlformats.org/officeDocument/2006/relationships" xmlns:w14="http://schemas.microsoft.com/office/word/2010/wordml">
-        <w:rPr>
-          <w:rFonts/>
-          <w:b w:val="true"/>
-        </w:rPr>
+        <w:rPr/>
         <w:fldChar w:fldCharType="end" w:dirty="true"/>
       </w:r>
-      <w:bookmarkEnd w:id="4f5dd9b5-bc8c-452d-91b5-e9ebd4e3c3e3"/>
-      <w:r>
+      <w:bookmarkEnd w:id="20b63ffd-cee6-4568-92bb-3871fd369333"/>
+      <w:r>
+        <w:rPr/>
         <w:t xml:space="preserve"/>
       </w:r>
       <w:r>
@@ -1890,7 +1868,7 @@
     </w:p>
     <w:bookmarkEnd w:id="29"/>
     <w:bookmarkEnd w:id="30"/>
-    <w:bookmarkStart w:id="37" w:name="지도위에-데이터-표시"/>
+    <w:bookmarkStart w:id="31" w:name="지도위에-데이터-표시"/>
     <w:p>
       <w:pPr>
         <w:pStyle w:val="1"/>
@@ -1914,25 +1892,33 @@
         <w:t xml:space="preserve">R은 지도를 그리기 위해 사용하는 프로그램이 아니다. R에서의 지도의 사용은 데이터를 표현하기 위해 사용하는 것이다. 그렇다면 데이터를 어떻게 지도위에 표현할 것인가가 가장 중요하다. 지도위에 데이터를 표현하는 방법은 지역의 색을 사용하여 각각의 지역의 특성을 시각화하는 방법(Choropleth Map)과 지도에 특정 위치를 점으로 표기하는 방법(Symbol Map)을 주로 사용한다.</w:t>
       </w:r>
     </w:p>
-    <w:bookmarkStart w:id="33" w:name="지도-색을-사용한-데이터-표시choropleth-map"/>
+    <w:bookmarkEnd w:id="31"/>
+    <w:bookmarkStart w:id="34" w:name="우리나라-지도에-색칠하기---choropleth-map"/>
     <w:p>
       <w:pPr>
-        <w:pStyle w:val="2"/>
-      </w:pPr>
-      <w:r>
-        <w:t xml:space="preserve">지도 색을 사용한 데이터 표시(Choropleth Map)</w:t>
+        <w:pStyle w:val="1"/>
+      </w:pPr>
+      <w:r>
+        <w:t xml:space="preserve">우리나라 지도에 색칠하기 - Choropleth Map</w:t>
       </w:r>
     </w:p>
     <w:p>
-      <w:pPr>
-        <w:pStyle w:val="FirstParagraph"/>
-      </w:pPr>
-      <w:r>
-        <w:t xml:space="preserve">색으로 데이터를 표시하는 방법은 각각의 다각형(Polygon)으로 구성되어 있는 지역의 색을 데이터에 따라 다르게 함으로서 지역간 데이터의 차이를 시각화 하는 방법이다. 지형 데이터를 이루고 있는 geometry의 내부 색(fill) 미적요소를 표현하고자 하는 데이터에 매핑함으로써 구현이 가능하다.</w:t>
+      <w:r>
+        <w:pict>
+          <v:rect style="width:0;height:1.5pt" o:hralign="center" o:hrstd="t" o:hr="t"/>
+        </w:pict>
       </w:r>
     </w:p>
     <w:p>
       <w:pPr>
+        <w:pStyle w:val="FirstParagraph"/>
+      </w:pPr>
+      <w:r>
+        <w:t xml:space="preserve">색으로 데이터를 표시하는 방법은 각각의 다각형(Polygon)으로 구성되어 있는 지역의 색을 데이터에 따라 다르게 함으로서 지역간 데이터의 차이를 시각화 하는 방법이다. 지형 데이터를 이루고 있는 geometry의 내부 색(fill) 미적요소를 표현하고자 하는 데이터에 매핑함으로써 구현이 가능하다.</w:t>
+      </w:r>
+    </w:p>
+    <w:p>
+      <w:pPr>
         <w:pStyle w:val="a1"/>
       </w:pPr>
       <w:r>
@@ -1951,10 +1937,10 @@
         <w:t xml:space="preserve">객체)으로 나누어 설명하겠다.</w:t>
       </w:r>
     </w:p>
-    <w:bookmarkStart w:id="31" w:name="shape-파일-사용데이터프레임-객체"/>
+    <w:bookmarkStart w:id="32" w:name="shape-파일-사용데이터프레임-객체"/>
     <w:p>
       <w:pPr>
-        <w:pStyle w:val="3"/>
+        <w:pStyle w:val="2"/>
       </w:pPr>
       <w:r>
         <w:t xml:space="preserve">Shape 파일 사용(데이터프레임 객체)</w:t>
@@ -3647,47 +3633,36 @@
         <w:pStyle w:val="ImageCaption"/>
       </w:pPr>
       <w:r>
-        <w:rPr>
-          <w:rFonts/>
-          <w:b w:val="true"/>
-        </w:rPr>
+        <w:rPr/>
         <w:t xml:space="preserve">실행결과 10-</w:t>
       </w:r>
-      <w:bookmarkStart w:id="be88b86f-64ed-48c0-9c83-7a8e62bfd04c" w:name="unnamed-chunk-10"/>
+      <w:bookmarkStart w:id="91a4ffe3-ed4e-4a43-85cc-c81b78e449d5" w:name="unnamed-chunk-10"/>
       <w:r xmlns:w="http://schemas.openxmlformats.org/wordprocessingml/2006/main" xmlns:wp="http://schemas.openxmlformats.org/drawingml/2006/wordprocessingDrawing" xmlns:r="http://schemas.openxmlformats.org/officeDocument/2006/relationships" xmlns:w14="http://schemas.microsoft.com/office/word/2010/wordml">
-        <w:rPr>
-          <w:rFonts/>
-          <w:b w:val="true"/>
-        </w:rPr>
+        <w:rPr/>
         <w:fldChar w:fldCharType="begin" w:dirty="true"/>
       </w:r>
       <w:r xmlns:w="http://schemas.openxmlformats.org/wordprocessingml/2006/main" xmlns:wp="http://schemas.openxmlformats.org/drawingml/2006/wordprocessingDrawing" xmlns:r="http://schemas.openxmlformats.org/officeDocument/2006/relationships" xmlns:w14="http://schemas.microsoft.com/office/word/2010/wordml">
-        <w:rPr>
-          <w:rFonts/>
-          <w:b w:val="true"/>
-        </w:rPr>
+        <w:rPr/>
         <w:instrText xml:space="preserve" w:dirty="true">SEQ fig \* Arabic</w:instrText>
       </w:r>
       <w:r xmlns:w="http://schemas.openxmlformats.org/wordprocessingml/2006/main" xmlns:wp="http://schemas.openxmlformats.org/drawingml/2006/wordprocessingDrawing" xmlns:r="http://schemas.openxmlformats.org/officeDocument/2006/relationships" xmlns:w14="http://schemas.microsoft.com/office/word/2010/wordml">
-        <w:rPr>
-          <w:rFonts/>
-          <w:b w:val="true"/>
-        </w:rPr>
+        <w:rPr/>
         <w:fldChar w:fldCharType="end" w:dirty="true"/>
       </w:r>
-      <w:bookmarkEnd w:id="be88b86f-64ed-48c0-9c83-7a8e62bfd04c"/>
-      <w:r>
+      <w:bookmarkEnd w:id="91a4ffe3-ed4e-4a43-85cc-c81b78e449d5"/>
+      <w:r>
+        <w:rPr/>
         <w:t xml:space="preserve"/>
       </w:r>
       <w:r>
         <w:t xml:space="preserve">Shape 파일과 데이터를 조인한 지도 시각화</w:t>
       </w:r>
     </w:p>
-    <w:bookmarkEnd w:id="31"/>
-    <w:bookmarkStart w:id="32" w:name="geojson-파일-사용sp-객체"/>
+    <w:bookmarkEnd w:id="32"/>
+    <w:bookmarkStart w:id="33" w:name="geojson-파일-사용sp-객체"/>
     <w:p>
       <w:pPr>
-        <w:pStyle w:val="3"/>
+        <w:pStyle w:val="2"/>
       </w:pPr>
       <w:r>
         <w:t xml:space="preserve">geojson 파일 사용(</w:t>
@@ -4185,36 +4160,25 @@
         <w:pStyle w:val="ImageCaption"/>
       </w:pPr>
       <w:r>
-        <w:rPr>
-          <w:rFonts/>
-          <w:b w:val="true"/>
-        </w:rPr>
+        <w:rPr/>
         <w:t xml:space="preserve">실행결과 10-</w:t>
       </w:r>
-      <w:bookmarkStart w:id="c878aaad-39b0-475e-b7c0-f8d434a240f2" w:name="unnamed-chunk-13"/>
+      <w:bookmarkStart w:id="afccd333-6a32-462e-87d8-4ad7046ebb3d" w:name="unnamed-chunk-13"/>
       <w:r xmlns:w="http://schemas.openxmlformats.org/wordprocessingml/2006/main" xmlns:wp="http://schemas.openxmlformats.org/drawingml/2006/wordprocessingDrawing" xmlns:r="http://schemas.openxmlformats.org/officeDocument/2006/relationships" xmlns:w14="http://schemas.microsoft.com/office/word/2010/wordml">
-        <w:rPr>
-          <w:rFonts/>
-          <w:b w:val="true"/>
-        </w:rPr>
+        <w:rPr/>
         <w:fldChar w:fldCharType="begin" w:dirty="true"/>
       </w:r>
       <w:r xmlns:w="http://schemas.openxmlformats.org/wordprocessingml/2006/main" xmlns:wp="http://schemas.openxmlformats.org/drawingml/2006/wordprocessingDrawing" xmlns:r="http://schemas.openxmlformats.org/officeDocument/2006/relationships" xmlns:w14="http://schemas.microsoft.com/office/word/2010/wordml">
-        <w:rPr>
-          <w:rFonts/>
-          <w:b w:val="true"/>
-        </w:rPr>
+        <w:rPr/>
         <w:instrText xml:space="preserve" w:dirty="true">SEQ fig \* Arabic</w:instrText>
       </w:r>
       <w:r xmlns:w="http://schemas.openxmlformats.org/wordprocessingml/2006/main" xmlns:wp="http://schemas.openxmlformats.org/drawingml/2006/wordprocessingDrawing" xmlns:r="http://schemas.openxmlformats.org/officeDocument/2006/relationships" xmlns:w14="http://schemas.microsoft.com/office/word/2010/wordml">
-        <w:rPr>
-          <w:rFonts/>
-          <w:b w:val="true"/>
-        </w:rPr>
+        <w:rPr/>
         <w:fldChar w:fldCharType="end" w:dirty="true"/>
       </w:r>
-      <w:bookmarkEnd w:id="c878aaad-39b0-475e-b7c0-f8d434a240f2"/>
-      <w:r>
+      <w:bookmarkEnd w:id="afccd333-6a32-462e-87d8-4ad7046ebb3d"/>
+      <w:r>
+        <w:rPr/>
         <w:t xml:space="preserve"/>
       </w:r>
       <w:r>
@@ -4863,63 +4827,59 @@
         <w:pStyle w:val="ImageCaption"/>
       </w:pPr>
       <w:r>
-        <w:rPr>
-          <w:rFonts/>
-          <w:b w:val="true"/>
-        </w:rPr>
+        <w:rPr/>
         <w:t xml:space="preserve">실행결과 10-</w:t>
       </w:r>
-      <w:bookmarkStart w:id="867fa382-81b6-4e97-b6e6-c9f78ca494d7" w:name="unnamed-chunk-15"/>
+      <w:bookmarkStart w:id="ba5ce49c-8bd0-4ba1-bdce-347e119602f6" w:name="unnamed-chunk-15"/>
       <w:r xmlns:w="http://schemas.openxmlformats.org/wordprocessingml/2006/main" xmlns:wp="http://schemas.openxmlformats.org/drawingml/2006/wordprocessingDrawing" xmlns:r="http://schemas.openxmlformats.org/officeDocument/2006/relationships" xmlns:w14="http://schemas.microsoft.com/office/word/2010/wordml">
-        <w:rPr>
-          <w:rFonts/>
-          <w:b w:val="true"/>
-        </w:rPr>
+        <w:rPr/>
         <w:fldChar w:fldCharType="begin" w:dirty="true"/>
       </w:r>
       <w:r xmlns:w="http://schemas.openxmlformats.org/wordprocessingml/2006/main" xmlns:wp="http://schemas.openxmlformats.org/drawingml/2006/wordprocessingDrawing" xmlns:r="http://schemas.openxmlformats.org/officeDocument/2006/relationships" xmlns:w14="http://schemas.microsoft.com/office/word/2010/wordml">
-        <w:rPr>
-          <w:rFonts/>
-          <w:b w:val="true"/>
-        </w:rPr>
+        <w:rPr/>
         <w:instrText xml:space="preserve" w:dirty="true">SEQ fig \* Arabic</w:instrText>
       </w:r>
       <w:r xmlns:w="http://schemas.openxmlformats.org/wordprocessingml/2006/main" xmlns:wp="http://schemas.openxmlformats.org/drawingml/2006/wordprocessingDrawing" xmlns:r="http://schemas.openxmlformats.org/officeDocument/2006/relationships" xmlns:w14="http://schemas.microsoft.com/office/word/2010/wordml">
-        <w:rPr>
-          <w:rFonts/>
-          <w:b w:val="true"/>
-        </w:rPr>
+        <w:rPr/>
         <w:fldChar w:fldCharType="end" w:dirty="true"/>
       </w:r>
-      <w:bookmarkEnd w:id="867fa382-81b6-4e97-b6e6-c9f78ca494d7"/>
-      <w:r>
+      <w:bookmarkEnd w:id="ba5ce49c-8bd0-4ba1-bdce-347e119602f6"/>
+      <w:r>
+        <w:rPr/>
         <w:t xml:space="preserve"/>
       </w:r>
       <w:r>
         <w:t xml:space="preserve">sf 객체와 데이터를 조인한 지도 시각화</w:t>
       </w:r>
     </w:p>
-    <w:bookmarkEnd w:id="32"/>
     <w:bookmarkEnd w:id="33"/>
-    <w:bookmarkStart w:id="36" w:name="지도-위에-점-표기symbol-map"/>
+    <w:bookmarkEnd w:id="34"/>
+    <w:bookmarkStart w:id="37" w:name="우리나라-지도에-점찍기-symbolic-map"/>
     <w:p>
       <w:pPr>
-        <w:pStyle w:val="2"/>
-      </w:pPr>
-      <w:r>
-        <w:t xml:space="preserve">지도 위에 점 표기(Symbol Map)</w:t>
+        <w:pStyle w:val="1"/>
+      </w:pPr>
+      <w:r>
+        <w:t xml:space="preserve">우리나라 지도에 점찍기 – Symbolic Map</w:t>
       </w:r>
     </w:p>
     <w:p>
-      <w:pPr>
-        <w:pStyle w:val="FirstParagraph"/>
-      </w:pPr>
-      <w:r>
-        <w:t xml:space="preserve">지도를 사용해 데이터를 시각화할때 사용하는 또 하나의 방법은 지도위에 특정 위치를 표현하는 것이다. 이 과정에서 많이 겪는 문제가 좌표계에 관련된 문제이다. 우리는 보통 위도와 경도의 좌표계에 익숙하지만 세상에는 매우 많은 좌표계가 존재한다. 이 좌표계만 신경쓰면 지도위에 점을 표기하는 것은 생각보다 쉽다.</w:t>
+      <w:r>
+        <w:pict>
+          <v:rect style="width:0;height:1.5pt" o:hralign="center" o:hrstd="t" o:hr="t"/>
+        </w:pict>
       </w:r>
     </w:p>
     <w:p>
       <w:pPr>
+        <w:pStyle w:val="FirstParagraph"/>
+      </w:pPr>
+      <w:r>
+        <w:t xml:space="preserve">지도를 사용해 데이터를 시각화할때 사용하는 또 하나의 방법은 지도위에 특정 위치를 표현하는 것이다. 이 과정에서 많이 겪는 문제가 좌표계에 관련된 문제이다. 우리는 보통 위도와 경도의 좌표계에 익숙하지만 세상에는 매우 많은 좌표계가 존재한다. 이 좌표계만 신경쓰면 지도위에 점을 표기하는 것은 생각보다 쉽다.</w:t>
+      </w:r>
+    </w:p>
+    <w:p>
+      <w:pPr>
         <w:pStyle w:val="a1"/>
       </w:pPr>
       <w:r>
@@ -4947,7 +4907,7 @@
         <w:rPr>
           <w:rStyle w:val="ab"/>
         </w:rPr>
-        <w:footnoteReference w:id="34"/>
+        <w:footnoteReference w:id="35"/>
       </w:r>
     </w:p>
     <w:p>
@@ -5685,36 +5645,25 @@
         <w:pStyle w:val="ImageCaption"/>
       </w:pPr>
       <w:r>
-        <w:rPr>
-          <w:rFonts/>
-          <w:b w:val="true"/>
-        </w:rPr>
+        <w:rPr/>
         <w:t xml:space="preserve">실행결과 10-</w:t>
       </w:r>
-      <w:bookmarkStart w:id="50cc739d-169a-4cdf-8f8f-c1de898f1df6" w:name="unnamed-chunk-17"/>
+      <w:bookmarkStart w:id="6194e850-eafa-40f0-818e-a497a232cbdd" w:name="unnamed-chunk-17"/>
       <w:r xmlns:w="http://schemas.openxmlformats.org/wordprocessingml/2006/main" xmlns:wp="http://schemas.openxmlformats.org/drawingml/2006/wordprocessingDrawing" xmlns:r="http://schemas.openxmlformats.org/officeDocument/2006/relationships" xmlns:w14="http://schemas.microsoft.com/office/word/2010/wordml">
-        <w:rPr>
-          <w:rFonts/>
-          <w:b w:val="true"/>
-        </w:rPr>
+        <w:rPr/>
         <w:fldChar w:fldCharType="begin" w:dirty="true"/>
       </w:r>
       <w:r xmlns:w="http://schemas.openxmlformats.org/wordprocessingml/2006/main" xmlns:wp="http://schemas.openxmlformats.org/drawingml/2006/wordprocessingDrawing" xmlns:r="http://schemas.openxmlformats.org/officeDocument/2006/relationships" xmlns:w14="http://schemas.microsoft.com/office/word/2010/wordml">
-        <w:rPr>
-          <w:rFonts/>
-          <w:b w:val="true"/>
-        </w:rPr>
+        <w:rPr/>
         <w:instrText xml:space="preserve" w:dirty="true">SEQ fig \* Arabic</w:instrText>
       </w:r>
       <w:r xmlns:w="http://schemas.openxmlformats.org/wordprocessingml/2006/main" xmlns:wp="http://schemas.openxmlformats.org/drawingml/2006/wordprocessingDrawing" xmlns:r="http://schemas.openxmlformats.org/officeDocument/2006/relationships" xmlns:w14="http://schemas.microsoft.com/office/word/2010/wordml">
-        <w:rPr>
-          <w:rFonts/>
-          <w:b w:val="true"/>
-        </w:rPr>
+        <w:rPr/>
         <w:fldChar w:fldCharType="end" w:dirty="true"/>
       </w:r>
-      <w:bookmarkEnd w:id="50cc739d-169a-4cdf-8f8f-c1de898f1df6"/>
-      <w:r>
+      <w:bookmarkEnd w:id="6194e850-eafa-40f0-818e-a497a232cbdd"/>
+      <w:r>
+        <w:rPr/>
         <w:t xml:space="preserve"/>
       </w:r>
       <w:r>
@@ -6868,51 +6817,39 @@
         <w:pStyle w:val="ImageCaption"/>
       </w:pPr>
       <w:r>
-        <w:rPr>
-          <w:rFonts/>
-          <w:b w:val="true"/>
-        </w:rPr>
+        <w:rPr/>
         <w:t xml:space="preserve">실행결과 10-</w:t>
       </w:r>
-      <w:bookmarkStart w:id="62e12474-6fce-4598-ba9c-5321f0c217bb" w:name="unnamed-chunk-21"/>
+      <w:bookmarkStart w:id="c7d3b37b-29d8-42ac-9dc1-af5456ba6d51" w:name="unnamed-chunk-21"/>
       <w:r xmlns:w="http://schemas.openxmlformats.org/wordprocessingml/2006/main" xmlns:wp="http://schemas.openxmlformats.org/drawingml/2006/wordprocessingDrawing" xmlns:r="http://schemas.openxmlformats.org/officeDocument/2006/relationships" xmlns:w14="http://schemas.microsoft.com/office/word/2010/wordml">
-        <w:rPr>
-          <w:rFonts/>
-          <w:b w:val="true"/>
-        </w:rPr>
+        <w:rPr/>
         <w:fldChar w:fldCharType="begin" w:dirty="true"/>
       </w:r>
       <w:r xmlns:w="http://schemas.openxmlformats.org/wordprocessingml/2006/main" xmlns:wp="http://schemas.openxmlformats.org/drawingml/2006/wordprocessingDrawing" xmlns:r="http://schemas.openxmlformats.org/officeDocument/2006/relationships" xmlns:w14="http://schemas.microsoft.com/office/word/2010/wordml">
-        <w:rPr>
-          <w:rFonts/>
-          <w:b w:val="true"/>
-        </w:rPr>
+        <w:rPr/>
         <w:instrText xml:space="preserve" w:dirty="true">SEQ fig \* Arabic</w:instrText>
       </w:r>
       <w:r xmlns:w="http://schemas.openxmlformats.org/wordprocessingml/2006/main" xmlns:wp="http://schemas.openxmlformats.org/drawingml/2006/wordprocessingDrawing" xmlns:r="http://schemas.openxmlformats.org/officeDocument/2006/relationships" xmlns:w14="http://schemas.microsoft.com/office/word/2010/wordml">
-        <w:rPr>
-          <w:rFonts/>
-          <w:b w:val="true"/>
-        </w:rPr>
+        <w:rPr/>
         <w:fldChar w:fldCharType="end" w:dirty="true"/>
       </w:r>
-      <w:bookmarkEnd w:id="62e12474-6fce-4598-ba9c-5321f0c217bb"/>
-      <w:r>
+      <w:bookmarkEnd w:id="c7d3b37b-29d8-42ac-9dc1-af5456ba6d51"/>
+      <w:r>
+        <w:rPr/>
         <w:t xml:space="preserve"/>
       </w:r>
       <w:r>
         <w:t xml:space="preserve">대학 위치가 표현된 심볼 지도</w:t>
       </w:r>
     </w:p>
-    <w:bookmarkEnd w:id="36"/>
     <w:bookmarkEnd w:id="37"/>
-    <w:bookmarkStart w:id="40" w:name="육각-지도hexbin-map"/>
+    <w:bookmarkStart w:id="40" w:name="서울을-육각형으로-사각형으로-육각지도-사각지도"/>
     <w:p>
       <w:pPr>
         <w:pStyle w:val="1"/>
       </w:pPr>
       <w:r>
-        <w:t xml:space="preserve">육각 지도(Hexbin Map)</w:t>
+        <w:t xml:space="preserve">서울을 육각형으로, 사각형으로 – 육각지도, 사각지도</w:t>
       </w:r>
     </w:p>
     <w:p>
@@ -8079,36 +8016,25 @@
         <w:pStyle w:val="ImageCaption"/>
       </w:pPr>
       <w:r>
-        <w:rPr>
-          <w:rFonts/>
-          <w:b w:val="true"/>
-        </w:rPr>
+        <w:rPr/>
         <w:t xml:space="preserve">실행결과 10-</w:t>
       </w:r>
-      <w:bookmarkStart w:id="dfc044db-f998-4a0c-af2c-c67fdb452b44" w:name="unnamed-chunk-25"/>
+      <w:bookmarkStart w:id="d7693b39-9945-43d3-85d7-6935d425698c" w:name="unnamed-chunk-25"/>
       <w:r xmlns:w="http://schemas.openxmlformats.org/wordprocessingml/2006/main" xmlns:wp="http://schemas.openxmlformats.org/drawingml/2006/wordprocessingDrawing" xmlns:r="http://schemas.openxmlformats.org/officeDocument/2006/relationships" xmlns:w14="http://schemas.microsoft.com/office/word/2010/wordml">
-        <w:rPr>
-          <w:rFonts/>
-          <w:b w:val="true"/>
-        </w:rPr>
+        <w:rPr/>
         <w:fldChar w:fldCharType="begin" w:dirty="true"/>
       </w:r>
       <w:r xmlns:w="http://schemas.openxmlformats.org/wordprocessingml/2006/main" xmlns:wp="http://schemas.openxmlformats.org/drawingml/2006/wordprocessingDrawing" xmlns:r="http://schemas.openxmlformats.org/officeDocument/2006/relationships" xmlns:w14="http://schemas.microsoft.com/office/word/2010/wordml">
-        <w:rPr>
-          <w:rFonts/>
-          <w:b w:val="true"/>
-        </w:rPr>
+        <w:rPr/>
         <w:instrText xml:space="preserve" w:dirty="true">SEQ fig \* Arabic</w:instrText>
       </w:r>
       <w:r xmlns:w="http://schemas.openxmlformats.org/wordprocessingml/2006/main" xmlns:wp="http://schemas.openxmlformats.org/drawingml/2006/wordprocessingDrawing" xmlns:r="http://schemas.openxmlformats.org/officeDocument/2006/relationships" xmlns:w14="http://schemas.microsoft.com/office/word/2010/wordml">
-        <w:rPr>
-          <w:rFonts/>
-          <w:b w:val="true"/>
-        </w:rPr>
+        <w:rPr/>
         <w:fldChar w:fldCharType="end" w:dirty="true"/>
       </w:r>
-      <w:bookmarkEnd w:id="dfc044db-f998-4a0c-af2c-c67fdb452b44"/>
-      <w:r>
+      <w:bookmarkEnd w:id="d7693b39-9945-43d3-85d7-6935d425698c"/>
+      <w:r>
+        <w:rPr/>
         <w:t xml:space="preserve"/>
       </w:r>
       <w:r>
@@ -8386,36 +8312,25 @@
         <w:pStyle w:val="ImageCaption"/>
       </w:pPr>
       <w:r>
-        <w:rPr>
-          <w:rFonts/>
-          <w:b w:val="true"/>
-        </w:rPr>
+        <w:rPr/>
         <w:t xml:space="preserve">실행결과 10-</w:t>
       </w:r>
-      <w:bookmarkStart w:id="08e54171-8106-4c8a-ad9b-69f1c26cbc88" w:name="unnamed-chunk-27"/>
+      <w:bookmarkStart w:id="923c9f1e-15ec-4788-9779-4c1cc443e33d" w:name="unnamed-chunk-27"/>
       <w:r xmlns:w="http://schemas.openxmlformats.org/wordprocessingml/2006/main" xmlns:wp="http://schemas.openxmlformats.org/drawingml/2006/wordprocessingDrawing" xmlns:r="http://schemas.openxmlformats.org/officeDocument/2006/relationships" xmlns:w14="http://schemas.microsoft.com/office/word/2010/wordml">
-        <w:rPr>
-          <w:rFonts/>
-          <w:b w:val="true"/>
-        </w:rPr>
+        <w:rPr/>
         <w:fldChar w:fldCharType="begin" w:dirty="true"/>
       </w:r>
       <w:r xmlns:w="http://schemas.openxmlformats.org/wordprocessingml/2006/main" xmlns:wp="http://schemas.openxmlformats.org/drawingml/2006/wordprocessingDrawing" xmlns:r="http://schemas.openxmlformats.org/officeDocument/2006/relationships" xmlns:w14="http://schemas.microsoft.com/office/word/2010/wordml">
-        <w:rPr>
-          <w:rFonts/>
-          <w:b w:val="true"/>
-        </w:rPr>
+        <w:rPr/>
         <w:instrText xml:space="preserve" w:dirty="true">SEQ fig \* Arabic</w:instrText>
       </w:r>
       <w:r xmlns:w="http://schemas.openxmlformats.org/wordprocessingml/2006/main" xmlns:wp="http://schemas.openxmlformats.org/drawingml/2006/wordprocessingDrawing" xmlns:r="http://schemas.openxmlformats.org/officeDocument/2006/relationships" xmlns:w14="http://schemas.microsoft.com/office/word/2010/wordml">
-        <w:rPr>
-          <w:rFonts/>
-          <w:b w:val="true"/>
-        </w:rPr>
+        <w:rPr/>
         <w:fldChar w:fldCharType="end" w:dirty="true"/>
       </w:r>
-      <w:bookmarkEnd w:id="08e54171-8106-4c8a-ad9b-69f1c26cbc88"/>
-      <w:r>
+      <w:bookmarkEnd w:id="923c9f1e-15ec-4788-9779-4c1cc443e33d"/>
+      <w:r>
+        <w:rPr/>
         <w:t xml:space="preserve"/>
       </w:r>
       <w:r>
@@ -9281,36 +9196,25 @@
         <w:pStyle w:val="ImageCaption"/>
       </w:pPr>
       <w:r>
-        <w:rPr>
-          <w:rFonts/>
-          <w:b w:val="true"/>
-        </w:rPr>
+        <w:rPr/>
         <w:t xml:space="preserve">실행결과 10-</w:t>
       </w:r>
-      <w:bookmarkStart w:id="ca59efc3-6b58-444f-be38-e60526ade0e7" w:name="unnamed-chunk-29"/>
+      <w:bookmarkStart w:id="b6624402-3f41-4895-844b-4c5964ecd4c9" w:name="unnamed-chunk-29"/>
       <w:r xmlns:w="http://schemas.openxmlformats.org/wordprocessingml/2006/main" xmlns:wp="http://schemas.openxmlformats.org/drawingml/2006/wordprocessingDrawing" xmlns:r="http://schemas.openxmlformats.org/officeDocument/2006/relationships" xmlns:w14="http://schemas.microsoft.com/office/word/2010/wordml">
-        <w:rPr>
-          <w:rFonts/>
-          <w:b w:val="true"/>
-        </w:rPr>
+        <w:rPr/>
         <w:fldChar w:fldCharType="begin" w:dirty="true"/>
       </w:r>
       <w:r xmlns:w="http://schemas.openxmlformats.org/wordprocessingml/2006/main" xmlns:wp="http://schemas.openxmlformats.org/drawingml/2006/wordprocessingDrawing" xmlns:r="http://schemas.openxmlformats.org/officeDocument/2006/relationships" xmlns:w14="http://schemas.microsoft.com/office/word/2010/wordml">
-        <w:rPr>
-          <w:rFonts/>
-          <w:b w:val="true"/>
-        </w:rPr>
+        <w:rPr/>
         <w:instrText xml:space="preserve" w:dirty="true">SEQ fig \* Arabic</w:instrText>
       </w:r>
       <w:r xmlns:w="http://schemas.openxmlformats.org/wordprocessingml/2006/main" xmlns:wp="http://schemas.openxmlformats.org/drawingml/2006/wordprocessingDrawing" xmlns:r="http://schemas.openxmlformats.org/officeDocument/2006/relationships" xmlns:w14="http://schemas.microsoft.com/office/word/2010/wordml">
-        <w:rPr>
-          <w:rFonts/>
-          <w:b w:val="true"/>
-        </w:rPr>
+        <w:rPr/>
         <w:fldChar w:fldCharType="end" w:dirty="true"/>
       </w:r>
-      <w:bookmarkEnd w:id="ca59efc3-6b58-444f-be38-e60526ade0e7"/>
-      <w:r>
+      <w:bookmarkEnd w:id="b6624402-3f41-4895-844b-4c5964ecd4c9"/>
+      <w:r>
+        <w:rPr/>
         <w:t xml:space="preserve"/>
       </w:r>
       <w:r>
@@ -9963,36 +9867,25 @@
         <w:pStyle w:val="ImageCaption"/>
       </w:pPr>
       <w:r>
-        <w:rPr>
-          <w:rFonts/>
-          <w:b w:val="true"/>
-        </w:rPr>
+        <w:rPr/>
         <w:t xml:space="preserve">실행결과 10-</w:t>
       </w:r>
-      <w:bookmarkStart w:id="cd8fd0d5-2672-42aa-82da-373452ab1266" w:name="unnamed-chunk-31"/>
+      <w:bookmarkStart w:id="5cc0a2b7-954c-4ced-9d7d-96a929a4460f" w:name="unnamed-chunk-31"/>
       <w:r xmlns:w="http://schemas.openxmlformats.org/wordprocessingml/2006/main" xmlns:wp="http://schemas.openxmlformats.org/drawingml/2006/wordprocessingDrawing" xmlns:r="http://schemas.openxmlformats.org/officeDocument/2006/relationships" xmlns:w14="http://schemas.microsoft.com/office/word/2010/wordml">
-        <w:rPr>
-          <w:rFonts/>
-          <w:b w:val="true"/>
-        </w:rPr>
+        <w:rPr/>
         <w:fldChar w:fldCharType="begin" w:dirty="true"/>
       </w:r>
       <w:r xmlns:w="http://schemas.openxmlformats.org/wordprocessingml/2006/main" xmlns:wp="http://schemas.openxmlformats.org/drawingml/2006/wordprocessingDrawing" xmlns:r="http://schemas.openxmlformats.org/officeDocument/2006/relationships" xmlns:w14="http://schemas.microsoft.com/office/word/2010/wordml">
-        <w:rPr>
-          <w:rFonts/>
-          <w:b w:val="true"/>
-        </w:rPr>
+        <w:rPr/>
         <w:instrText xml:space="preserve" w:dirty="true">SEQ fig \* Arabic</w:instrText>
       </w:r>
       <w:r xmlns:w="http://schemas.openxmlformats.org/wordprocessingml/2006/main" xmlns:wp="http://schemas.openxmlformats.org/drawingml/2006/wordprocessingDrawing" xmlns:r="http://schemas.openxmlformats.org/officeDocument/2006/relationships" xmlns:w14="http://schemas.microsoft.com/office/word/2010/wordml">
-        <w:rPr>
-          <w:rFonts/>
-          <w:b w:val="true"/>
-        </w:rPr>
+        <w:rPr/>
         <w:fldChar w:fldCharType="end" w:dirty="true"/>
       </w:r>
-      <w:bookmarkEnd w:id="cd8fd0d5-2672-42aa-82da-373452ab1266"/>
-      <w:r>
+      <w:bookmarkEnd w:id="5cc0a2b7-954c-4ced-9d7d-96a929a4460f"/>
+      <w:r>
+        <w:rPr/>
         <w:t xml:space="preserve"/>
       </w:r>
       <w:r>
@@ -10005,8 +9898,6 @@
       <w:pgSz w:h="16848" w:w="11952" w:orient="portrait"/>
       <w:type w:val="continuous"/>
       <w:cols/>
-      <w:footerReference xmlns:w="http://schemas.openxmlformats.org/wordprocessingml/2006/main" xmlns:r="http://schemas.openxmlformats.org/officeDocument/2006/relationships" r:id="rId11" w:type="default"/>
-      <w:footerReference xmlns:w="http://schemas.openxmlformats.org/wordprocessingml/2006/main" xmlns:r="http://schemas.openxmlformats.org/officeDocument/2006/relationships" r:id="rId13" w:type="even"/>
     </w:sectPr>
   </w:body>
 </w:document>
@@ -11001,7 +10892,7 @@
       </w:r>
     </w:p>
   </w:footnote>
-  <w:footnote w:id="34">
+  <w:footnote w:id="35">
     <w:p>
       <w:pPr>
         <w:pStyle w:val="a9"/>
@@ -11015,7 +10906,7 @@
       <w:r>
         <w:t xml:space="preserve"> </w:t>
       </w:r>
-      <w:hyperlink r:id="rId35">
+      <w:hyperlink r:id="rId36">
         <w:r>
           <w:rPr>
             <w:rStyle w:val="ac"/>
